--- a/Calculator Report.docx
+++ b/Calculator Report.docx
@@ -194,9 +194,24 @@
       <w:r>
         <w:t>ub URL:</w:t>
       </w:r>
+      <w:r>
+        <w:t xml:space="preserve"> </w:t>
+      </w:r>
+      <w:bookmarkStart w:id="0" w:name="_GoBack"/>
+      <w:r>
+        <w:t>https://github.com/Hodkan/AT1.7-Calculator.git</w:t>
+      </w:r>
+      <w:bookmarkEnd w:id="0"/>
     </w:p>
     <w:sdt>
       <w:sdtPr>
+        <w:rPr>
+          <w:rFonts w:asciiTheme="minorHAnsi" w:eastAsiaTheme="minorHAnsi" w:hAnsiTheme="minorHAnsi" w:cstheme="minorBidi"/>
+          <w:color w:val="auto"/>
+          <w:sz w:val="22"/>
+          <w:szCs w:val="22"/>
+          <w:lang w:val="en-AU"/>
+        </w:rPr>
         <w:id w:val="-491100247"/>
         <w:docPartObj>
           <w:docPartGallery w:val="Table of Contents"/>
@@ -205,14 +220,9 @@
       </w:sdtPr>
       <w:sdtEndPr>
         <w:rPr>
-          <w:rFonts w:asciiTheme="minorHAnsi" w:eastAsiaTheme="minorHAnsi" w:hAnsiTheme="minorHAnsi" w:cstheme="minorBidi"/>
           <w:b/>
           <w:bCs/>
           <w:noProof/>
-          <w:color w:val="auto"/>
-          <w:sz w:val="22"/>
-          <w:szCs w:val="22"/>
-          <w:lang w:val="en-AU"/>
         </w:rPr>
       </w:sdtEndPr>
       <w:sdtContent>
@@ -245,7 +255,7 @@
           <w:r>
             <w:fldChar w:fldCharType="separate"/>
           </w:r>
-          <w:hyperlink w:anchor="_Toc498070230" w:history="1">
+          <w:hyperlink w:anchor="_Toc498674359" w:history="1">
             <w:r>
               <w:rPr>
                 <w:rStyle w:val="Hyperlink"/>
@@ -272,7 +282,7 @@
                 <w:noProof/>
                 <w:webHidden/>
               </w:rPr>
-              <w:instrText xml:space="preserve"> PAGEREF _Toc498070230 \h </w:instrText>
+              <w:instrText xml:space="preserve"> PAGEREF _Toc498674359 \h </w:instrText>
             </w:r>
             <w:r>
               <w:rPr>
@@ -315,7 +325,7 @@
               <w:lang w:eastAsia="en-AU"/>
             </w:rPr>
           </w:pPr>
-          <w:hyperlink w:anchor="_Toc498070231" w:history="1">
+          <w:hyperlink w:anchor="_Toc498674360" w:history="1">
             <w:r>
               <w:rPr>
                 <w:rStyle w:val="Hyperlink"/>
@@ -342,7 +352,7 @@
                 <w:noProof/>
                 <w:webHidden/>
               </w:rPr>
-              <w:instrText xml:space="preserve"> PAGEREF _Toc498070231 \h </w:instrText>
+              <w:instrText xml:space="preserve"> PAGEREF _Toc498674360 \h </w:instrText>
             </w:r>
             <w:r>
               <w:rPr>
@@ -385,7 +395,7 @@
               <w:lang w:eastAsia="en-AU"/>
             </w:rPr>
           </w:pPr>
-          <w:hyperlink w:anchor="_Toc498070232" w:history="1">
+          <w:hyperlink w:anchor="_Toc498674361" w:history="1">
             <w:r>
               <w:rPr>
                 <w:rStyle w:val="Hyperlink"/>
@@ -412,7 +422,7 @@
                 <w:noProof/>
                 <w:webHidden/>
               </w:rPr>
-              <w:instrText xml:space="preserve"> PAGEREF _Toc498070232 \h </w:instrText>
+              <w:instrText xml:space="preserve"> PAGEREF _Toc498674361 \h </w:instrText>
             </w:r>
             <w:r>
               <w:rPr>
@@ -455,7 +465,7 @@
               <w:lang w:eastAsia="en-AU"/>
             </w:rPr>
           </w:pPr>
-          <w:hyperlink w:anchor="_Toc498070233" w:history="1">
+          <w:hyperlink w:anchor="_Toc498674362" w:history="1">
             <w:r>
               <w:rPr>
                 <w:rStyle w:val="Hyperlink"/>
@@ -482,7 +492,7 @@
                 <w:noProof/>
                 <w:webHidden/>
               </w:rPr>
-              <w:instrText xml:space="preserve"> PAGEREF _Toc498070233 \h </w:instrText>
+              <w:instrText xml:space="preserve"> PAGEREF _Toc498674362 \h </w:instrText>
             </w:r>
             <w:r>
               <w:rPr>
@@ -525,7 +535,7 @@
               <w:lang w:eastAsia="en-AU"/>
             </w:rPr>
           </w:pPr>
-          <w:hyperlink w:anchor="_Toc498070234" w:history="1">
+          <w:hyperlink w:anchor="_Toc498674363" w:history="1">
             <w:r>
               <w:rPr>
                 <w:rStyle w:val="Hyperlink"/>
@@ -552,7 +562,7 @@
                 <w:noProof/>
                 <w:webHidden/>
               </w:rPr>
-              <w:instrText xml:space="preserve"> PAGEREF _Toc498070234 \h </w:instrText>
+              <w:instrText xml:space="preserve"> PAGEREF _Toc498674363 \h </w:instrText>
             </w:r>
             <w:r>
               <w:rPr>
@@ -595,7 +605,7 @@
               <w:lang w:eastAsia="en-AU"/>
             </w:rPr>
           </w:pPr>
-          <w:hyperlink w:anchor="_Toc498070235" w:history="1">
+          <w:hyperlink w:anchor="_Toc498674364" w:history="1">
             <w:r>
               <w:rPr>
                 <w:rStyle w:val="Hyperlink"/>
@@ -622,7 +632,7 @@
                 <w:noProof/>
                 <w:webHidden/>
               </w:rPr>
-              <w:instrText xml:space="preserve"> PAGEREF _Toc498070235 \h </w:instrText>
+              <w:instrText xml:space="preserve"> PAGEREF _Toc498674364 \h </w:instrText>
             </w:r>
             <w:r>
               <w:rPr>
@@ -665,7 +675,7 @@
               <w:lang w:eastAsia="en-AU"/>
             </w:rPr>
           </w:pPr>
-          <w:hyperlink w:anchor="_Toc498070236" w:history="1">
+          <w:hyperlink w:anchor="_Toc498674365" w:history="1">
             <w:r>
               <w:rPr>
                 <w:rStyle w:val="Hyperlink"/>
@@ -692,7 +702,7 @@
                 <w:noProof/>
                 <w:webHidden/>
               </w:rPr>
-              <w:instrText xml:space="preserve"> PAGEREF _Toc498070236 \h </w:instrText>
+              <w:instrText xml:space="preserve"> PAGEREF _Toc498674365 \h </w:instrText>
             </w:r>
             <w:r>
               <w:rPr>
@@ -712,7 +722,7 @@
                 <w:noProof/>
                 <w:webHidden/>
               </w:rPr>
-              <w:t>9</w:t>
+              <w:t>10</w:t>
             </w:r>
             <w:r>
               <w:rPr>
@@ -735,7 +745,7 @@
               <w:lang w:eastAsia="en-AU"/>
             </w:rPr>
           </w:pPr>
-          <w:hyperlink w:anchor="_Toc498070237" w:history="1">
+          <w:hyperlink w:anchor="_Toc498674366" w:history="1">
             <w:r>
               <w:rPr>
                 <w:rStyle w:val="Hyperlink"/>
@@ -762,7 +772,7 @@
                 <w:noProof/>
                 <w:webHidden/>
               </w:rPr>
-              <w:instrText xml:space="preserve"> PAGEREF _Toc498070237 \h </w:instrText>
+              <w:instrText xml:space="preserve"> PAGEREF _Toc498674366 \h </w:instrText>
             </w:r>
             <w:r>
               <w:rPr>
@@ -783,6 +793,216 @@
                 <w:webHidden/>
               </w:rPr>
               <w:t>10</w:t>
+            </w:r>
+            <w:r>
+              <w:rPr>
+                <w:noProof/>
+                <w:webHidden/>
+              </w:rPr>
+              <w:fldChar w:fldCharType="end"/>
+            </w:r>
+          </w:hyperlink>
+        </w:p>
+        <w:p>
+          <w:pPr>
+            <w:pStyle w:val="TOC2"/>
+            <w:tabs>
+              <w:tab w:val="right" w:leader="dot" w:pos="9016"/>
+            </w:tabs>
+            <w:rPr>
+              <w:rFonts w:eastAsiaTheme="minorEastAsia"/>
+              <w:noProof/>
+              <w:lang w:eastAsia="en-AU"/>
+            </w:rPr>
+          </w:pPr>
+          <w:hyperlink w:anchor="_Toc498674367" w:history="1">
+            <w:r>
+              <w:rPr>
+                <w:rStyle w:val="Hyperlink"/>
+                <w:noProof/>
+              </w:rPr>
+              <w:t>Arithmetic</w:t>
+            </w:r>
+            <w:r>
+              <w:rPr>
+                <w:noProof/>
+                <w:webHidden/>
+              </w:rPr>
+              <w:tab/>
+            </w:r>
+            <w:r>
+              <w:rPr>
+                <w:noProof/>
+                <w:webHidden/>
+              </w:rPr>
+              <w:fldChar w:fldCharType="begin"/>
+            </w:r>
+            <w:r>
+              <w:rPr>
+                <w:noProof/>
+                <w:webHidden/>
+              </w:rPr>
+              <w:instrText xml:space="preserve"> PAGEREF _Toc498674367 \h </w:instrText>
+            </w:r>
+            <w:r>
+              <w:rPr>
+                <w:noProof/>
+                <w:webHidden/>
+              </w:rPr>
+            </w:r>
+            <w:r>
+              <w:rPr>
+                <w:noProof/>
+                <w:webHidden/>
+              </w:rPr>
+              <w:fldChar w:fldCharType="separate"/>
+            </w:r>
+            <w:r>
+              <w:rPr>
+                <w:noProof/>
+                <w:webHidden/>
+              </w:rPr>
+              <w:t>10</w:t>
+            </w:r>
+            <w:r>
+              <w:rPr>
+                <w:noProof/>
+                <w:webHidden/>
+              </w:rPr>
+              <w:fldChar w:fldCharType="end"/>
+            </w:r>
+          </w:hyperlink>
+        </w:p>
+        <w:p>
+          <w:pPr>
+            <w:pStyle w:val="TOC2"/>
+            <w:tabs>
+              <w:tab w:val="right" w:leader="dot" w:pos="9016"/>
+            </w:tabs>
+            <w:rPr>
+              <w:rFonts w:eastAsiaTheme="minorEastAsia"/>
+              <w:noProof/>
+              <w:lang w:eastAsia="en-AU"/>
+            </w:rPr>
+          </w:pPr>
+          <w:hyperlink w:anchor="_Toc498674368" w:history="1">
+            <w:r>
+              <w:rPr>
+                <w:rStyle w:val="Hyperlink"/>
+                <w:noProof/>
+              </w:rPr>
+              <w:t>Trigonometric</w:t>
+            </w:r>
+            <w:r>
+              <w:rPr>
+                <w:noProof/>
+                <w:webHidden/>
+              </w:rPr>
+              <w:tab/>
+            </w:r>
+            <w:r>
+              <w:rPr>
+                <w:noProof/>
+                <w:webHidden/>
+              </w:rPr>
+              <w:fldChar w:fldCharType="begin"/>
+            </w:r>
+            <w:r>
+              <w:rPr>
+                <w:noProof/>
+                <w:webHidden/>
+              </w:rPr>
+              <w:instrText xml:space="preserve"> PAGEREF _Toc498674368 \h </w:instrText>
+            </w:r>
+            <w:r>
+              <w:rPr>
+                <w:noProof/>
+                <w:webHidden/>
+              </w:rPr>
+            </w:r>
+            <w:r>
+              <w:rPr>
+                <w:noProof/>
+                <w:webHidden/>
+              </w:rPr>
+              <w:fldChar w:fldCharType="separate"/>
+            </w:r>
+            <w:r>
+              <w:rPr>
+                <w:noProof/>
+                <w:webHidden/>
+              </w:rPr>
+              <w:t>11</w:t>
+            </w:r>
+            <w:r>
+              <w:rPr>
+                <w:noProof/>
+                <w:webHidden/>
+              </w:rPr>
+              <w:fldChar w:fldCharType="end"/>
+            </w:r>
+          </w:hyperlink>
+        </w:p>
+        <w:p>
+          <w:pPr>
+            <w:pStyle w:val="TOC2"/>
+            <w:tabs>
+              <w:tab w:val="right" w:leader="dot" w:pos="9016"/>
+            </w:tabs>
+            <w:rPr>
+              <w:rFonts w:eastAsiaTheme="minorEastAsia"/>
+              <w:noProof/>
+              <w:lang w:eastAsia="en-AU"/>
+            </w:rPr>
+          </w:pPr>
+          <w:hyperlink w:anchor="_Toc498674369" w:history="1">
+            <w:r>
+              <w:rPr>
+                <w:rStyle w:val="Hyperlink"/>
+                <w:noProof/>
+              </w:rPr>
+              <w:t>Algebraic</w:t>
+            </w:r>
+            <w:r>
+              <w:rPr>
+                <w:noProof/>
+                <w:webHidden/>
+              </w:rPr>
+              <w:tab/>
+            </w:r>
+            <w:r>
+              <w:rPr>
+                <w:noProof/>
+                <w:webHidden/>
+              </w:rPr>
+              <w:fldChar w:fldCharType="begin"/>
+            </w:r>
+            <w:r>
+              <w:rPr>
+                <w:noProof/>
+                <w:webHidden/>
+              </w:rPr>
+              <w:instrText xml:space="preserve"> PAGEREF _Toc498674369 \h </w:instrText>
+            </w:r>
+            <w:r>
+              <w:rPr>
+                <w:noProof/>
+                <w:webHidden/>
+              </w:rPr>
+            </w:r>
+            <w:r>
+              <w:rPr>
+                <w:noProof/>
+                <w:webHidden/>
+              </w:rPr>
+              <w:fldChar w:fldCharType="separate"/>
+            </w:r>
+            <w:r>
+              <w:rPr>
+                <w:noProof/>
+                <w:webHidden/>
+              </w:rPr>
+              <w:t>12</w:t>
             </w:r>
             <w:r>
               <w:rPr>
@@ -805,12 +1025,292 @@
               <w:lang w:eastAsia="en-AU"/>
             </w:rPr>
           </w:pPr>
-          <w:hyperlink w:anchor="_Toc498070238" w:history="1">
+          <w:hyperlink w:anchor="_Toc498674370" w:history="1">
             <w:r>
               <w:rPr>
                 <w:rStyle w:val="Hyperlink"/>
                 <w:noProof/>
               </w:rPr>
+              <w:t>Evidence of Testing/Results:</w:t>
+            </w:r>
+            <w:r>
+              <w:rPr>
+                <w:noProof/>
+                <w:webHidden/>
+              </w:rPr>
+              <w:tab/>
+            </w:r>
+            <w:r>
+              <w:rPr>
+                <w:noProof/>
+                <w:webHidden/>
+              </w:rPr>
+              <w:fldChar w:fldCharType="begin"/>
+            </w:r>
+            <w:r>
+              <w:rPr>
+                <w:noProof/>
+                <w:webHidden/>
+              </w:rPr>
+              <w:instrText xml:space="preserve"> PAGEREF _Toc498674370 \h </w:instrText>
+            </w:r>
+            <w:r>
+              <w:rPr>
+                <w:noProof/>
+                <w:webHidden/>
+              </w:rPr>
+            </w:r>
+            <w:r>
+              <w:rPr>
+                <w:noProof/>
+                <w:webHidden/>
+              </w:rPr>
+              <w:fldChar w:fldCharType="separate"/>
+            </w:r>
+            <w:r>
+              <w:rPr>
+                <w:noProof/>
+                <w:webHidden/>
+              </w:rPr>
+              <w:t>13</w:t>
+            </w:r>
+            <w:r>
+              <w:rPr>
+                <w:noProof/>
+                <w:webHidden/>
+              </w:rPr>
+              <w:fldChar w:fldCharType="end"/>
+            </w:r>
+          </w:hyperlink>
+        </w:p>
+        <w:p>
+          <w:pPr>
+            <w:pStyle w:val="TOC2"/>
+            <w:tabs>
+              <w:tab w:val="right" w:leader="dot" w:pos="9016"/>
+            </w:tabs>
+            <w:rPr>
+              <w:rFonts w:eastAsiaTheme="minorEastAsia"/>
+              <w:noProof/>
+              <w:lang w:eastAsia="en-AU"/>
+            </w:rPr>
+          </w:pPr>
+          <w:hyperlink w:anchor="_Toc498674371" w:history="1">
+            <w:r>
+              <w:rPr>
+                <w:rStyle w:val="Hyperlink"/>
+                <w:noProof/>
+              </w:rPr>
+              <w:t>Arithmetic:</w:t>
+            </w:r>
+            <w:r>
+              <w:rPr>
+                <w:noProof/>
+                <w:webHidden/>
+              </w:rPr>
+              <w:tab/>
+            </w:r>
+            <w:r>
+              <w:rPr>
+                <w:noProof/>
+                <w:webHidden/>
+              </w:rPr>
+              <w:fldChar w:fldCharType="begin"/>
+            </w:r>
+            <w:r>
+              <w:rPr>
+                <w:noProof/>
+                <w:webHidden/>
+              </w:rPr>
+              <w:instrText xml:space="preserve"> PAGEREF _Toc498674371 \h </w:instrText>
+            </w:r>
+            <w:r>
+              <w:rPr>
+                <w:noProof/>
+                <w:webHidden/>
+              </w:rPr>
+            </w:r>
+            <w:r>
+              <w:rPr>
+                <w:noProof/>
+                <w:webHidden/>
+              </w:rPr>
+              <w:fldChar w:fldCharType="separate"/>
+            </w:r>
+            <w:r>
+              <w:rPr>
+                <w:noProof/>
+                <w:webHidden/>
+              </w:rPr>
+              <w:t>13</w:t>
+            </w:r>
+            <w:r>
+              <w:rPr>
+                <w:noProof/>
+                <w:webHidden/>
+              </w:rPr>
+              <w:fldChar w:fldCharType="end"/>
+            </w:r>
+          </w:hyperlink>
+        </w:p>
+        <w:p>
+          <w:pPr>
+            <w:pStyle w:val="TOC2"/>
+            <w:tabs>
+              <w:tab w:val="right" w:leader="dot" w:pos="9016"/>
+            </w:tabs>
+            <w:rPr>
+              <w:rFonts w:eastAsiaTheme="minorEastAsia"/>
+              <w:noProof/>
+              <w:lang w:eastAsia="en-AU"/>
+            </w:rPr>
+          </w:pPr>
+          <w:hyperlink w:anchor="_Toc498674372" w:history="1">
+            <w:r>
+              <w:rPr>
+                <w:rStyle w:val="Hyperlink"/>
+                <w:noProof/>
+              </w:rPr>
+              <w:t>Trigonometric:</w:t>
+            </w:r>
+            <w:r>
+              <w:rPr>
+                <w:noProof/>
+                <w:webHidden/>
+              </w:rPr>
+              <w:tab/>
+            </w:r>
+            <w:r>
+              <w:rPr>
+                <w:noProof/>
+                <w:webHidden/>
+              </w:rPr>
+              <w:fldChar w:fldCharType="begin"/>
+            </w:r>
+            <w:r>
+              <w:rPr>
+                <w:noProof/>
+                <w:webHidden/>
+              </w:rPr>
+              <w:instrText xml:space="preserve"> PAGEREF _Toc498674372 \h </w:instrText>
+            </w:r>
+            <w:r>
+              <w:rPr>
+                <w:noProof/>
+                <w:webHidden/>
+              </w:rPr>
+            </w:r>
+            <w:r>
+              <w:rPr>
+                <w:noProof/>
+                <w:webHidden/>
+              </w:rPr>
+              <w:fldChar w:fldCharType="separate"/>
+            </w:r>
+            <w:r>
+              <w:rPr>
+                <w:noProof/>
+                <w:webHidden/>
+              </w:rPr>
+              <w:t>14</w:t>
+            </w:r>
+            <w:r>
+              <w:rPr>
+                <w:noProof/>
+                <w:webHidden/>
+              </w:rPr>
+              <w:fldChar w:fldCharType="end"/>
+            </w:r>
+          </w:hyperlink>
+        </w:p>
+        <w:p>
+          <w:pPr>
+            <w:pStyle w:val="TOC2"/>
+            <w:tabs>
+              <w:tab w:val="right" w:leader="dot" w:pos="9016"/>
+            </w:tabs>
+            <w:rPr>
+              <w:rFonts w:eastAsiaTheme="minorEastAsia"/>
+              <w:noProof/>
+              <w:lang w:eastAsia="en-AU"/>
+            </w:rPr>
+          </w:pPr>
+          <w:hyperlink w:anchor="_Toc498674373" w:history="1">
+            <w:r>
+              <w:rPr>
+                <w:rStyle w:val="Hyperlink"/>
+                <w:noProof/>
+              </w:rPr>
+              <w:t>Algebraic:</w:t>
+            </w:r>
+            <w:r>
+              <w:rPr>
+                <w:noProof/>
+                <w:webHidden/>
+              </w:rPr>
+              <w:tab/>
+            </w:r>
+            <w:r>
+              <w:rPr>
+                <w:noProof/>
+                <w:webHidden/>
+              </w:rPr>
+              <w:fldChar w:fldCharType="begin"/>
+            </w:r>
+            <w:r>
+              <w:rPr>
+                <w:noProof/>
+                <w:webHidden/>
+              </w:rPr>
+              <w:instrText xml:space="preserve"> PAGEREF _Toc498674373 \h </w:instrText>
+            </w:r>
+            <w:r>
+              <w:rPr>
+                <w:noProof/>
+                <w:webHidden/>
+              </w:rPr>
+            </w:r>
+            <w:r>
+              <w:rPr>
+                <w:noProof/>
+                <w:webHidden/>
+              </w:rPr>
+              <w:fldChar w:fldCharType="separate"/>
+            </w:r>
+            <w:r>
+              <w:rPr>
+                <w:noProof/>
+                <w:webHidden/>
+              </w:rPr>
+              <w:t>22</w:t>
+            </w:r>
+            <w:r>
+              <w:rPr>
+                <w:noProof/>
+                <w:webHidden/>
+              </w:rPr>
+              <w:fldChar w:fldCharType="end"/>
+            </w:r>
+          </w:hyperlink>
+        </w:p>
+        <w:p>
+          <w:pPr>
+            <w:pStyle w:val="TOC1"/>
+            <w:tabs>
+              <w:tab w:val="right" w:leader="dot" w:pos="9016"/>
+            </w:tabs>
+            <w:rPr>
+              <w:rFonts w:eastAsiaTheme="minorEastAsia"/>
+              <w:noProof/>
+              <w:lang w:eastAsia="en-AU"/>
+            </w:rPr>
+          </w:pPr>
+          <w:hyperlink w:anchor="_Toc498674374" w:history="1">
+            <w:r>
+              <w:rPr>
+                <w:rStyle w:val="Hyperlink"/>
+                <w:noProof/>
+              </w:rPr>
               <w:t>Recommendations on upgrades and future enhancements</w:t>
             </w:r>
             <w:r>
@@ -832,7 +1332,7 @@
                 <w:noProof/>
                 <w:webHidden/>
               </w:rPr>
-              <w:instrText xml:space="preserve"> PAGEREF _Toc498070238 \h </w:instrText>
+              <w:instrText xml:space="preserve"> PAGEREF _Toc498674374 \h </w:instrText>
             </w:r>
             <w:r>
               <w:rPr>
@@ -852,7 +1352,7 @@
                 <w:noProof/>
                 <w:webHidden/>
               </w:rPr>
-              <w:t>11</w:t>
+              <w:t>27</w:t>
             </w:r>
             <w:r>
               <w:rPr>
@@ -902,11 +1402,11 @@
       <w:pPr>
         <w:pStyle w:val="Heading1"/>
       </w:pPr>
-      <w:bookmarkStart w:id="0" w:name="_Toc498070230"/>
+      <w:bookmarkStart w:id="1" w:name="_Toc498674359"/>
       <w:r>
         <w:t>Data Structures</w:t>
       </w:r>
-      <w:bookmarkEnd w:id="0"/>
+      <w:bookmarkEnd w:id="1"/>
     </w:p>
     <w:tbl>
       <w:tblPr>
@@ -1326,35 +1826,35 @@
       <w:pPr>
         <w:pStyle w:val="Heading1"/>
       </w:pPr>
-      <w:bookmarkStart w:id="1" w:name="_Toc498070231"/>
+      <w:bookmarkStart w:id="2" w:name="_Toc498674360"/>
       <w:r>
         <w:t>Algorithms</w:t>
       </w:r>
-      <w:bookmarkEnd w:id="1"/>
+      <w:bookmarkEnd w:id="2"/>
     </w:p>
     <w:p>
       <w:pPr>
         <w:pStyle w:val="Heading2"/>
       </w:pPr>
-      <w:bookmarkStart w:id="2" w:name="_Toc498070232"/>
+      <w:bookmarkStart w:id="3" w:name="_Toc498674361"/>
       <w:r>
         <w:t>Flow Charts</w:t>
       </w:r>
       <w:r>
         <w:t>:</w:t>
       </w:r>
-      <w:bookmarkEnd w:id="2"/>
+      <w:bookmarkEnd w:id="3"/>
     </w:p>
     <w:p/>
     <w:p>
       <w:pPr>
         <w:pStyle w:val="Heading3"/>
       </w:pPr>
-      <w:bookmarkStart w:id="3" w:name="_Toc498070233"/>
+      <w:bookmarkStart w:id="4" w:name="_Toc498674362"/>
       <w:r>
         <w:t>Arithmetic Functions:</w:t>
       </w:r>
-      <w:bookmarkEnd w:id="3"/>
+      <w:bookmarkEnd w:id="4"/>
     </w:p>
     <w:p/>
     <w:p>
@@ -1651,7 +2151,7 @@
       <w:pPr>
         <w:pStyle w:val="Heading3"/>
       </w:pPr>
-      <w:bookmarkStart w:id="4" w:name="_Toc498070234"/>
+      <w:bookmarkStart w:id="5" w:name="_Toc498674363"/>
       <w:r>
         <w:t>Trigonometric</w:t>
       </w:r>
@@ -1661,7 +2161,7 @@
       <w:r>
         <w:t>:</w:t>
       </w:r>
-      <w:bookmarkEnd w:id="4"/>
+      <w:bookmarkEnd w:id="5"/>
     </w:p>
     <w:p/>
     <w:p/>
@@ -1723,11 +2223,11 @@
       <w:pPr>
         <w:pStyle w:val="Heading3"/>
       </w:pPr>
-      <w:bookmarkStart w:id="5" w:name="_Toc498070235"/>
+      <w:bookmarkStart w:id="6" w:name="_Toc498674364"/>
       <w:r>
         <w:t>Algebraic Functions:</w:t>
       </w:r>
-      <w:bookmarkEnd w:id="5"/>
+      <w:bookmarkEnd w:id="6"/>
     </w:p>
     <w:p>
       <w:r>
@@ -1883,12 +2383,12 @@
       <w:pPr>
         <w:pStyle w:val="Heading2"/>
       </w:pPr>
-      <w:bookmarkStart w:id="6" w:name="_Toc498070236"/>
+      <w:bookmarkStart w:id="7" w:name="_Toc498674365"/>
       <w:r>
         <w:lastRenderedPageBreak/>
         <w:t>Error Handling Techniques:</w:t>
       </w:r>
-      <w:bookmarkEnd w:id="6"/>
+      <w:bookmarkEnd w:id="7"/>
     </w:p>
     <w:p>
       <w:r>
@@ -1906,8 +2406,6 @@
       <w:r>
         <w:t>error handling techniques that used in code.</w:t>
       </w:r>
-      <w:bookmarkStart w:id="7" w:name="_GoBack"/>
-      <w:bookmarkEnd w:id="7"/>
     </w:p>
     <w:p/>
     <w:p/>
@@ -1925,42 +2423,47 @@
       <w:pPr>
         <w:pStyle w:val="Heading1"/>
       </w:pPr>
-      <w:bookmarkStart w:id="8" w:name="_Toc498070237"/>
-      <w:r>
-        <w:t>Recommended testing procedure</w:t>
+      <w:bookmarkStart w:id="8" w:name="_Toc498674366"/>
+      <w:r>
+        <w:t>Recommended testing procedure:</w:t>
+      </w:r>
+      <w:bookmarkEnd w:id="8"/>
+    </w:p>
+    <w:p>
+      <w:r>
+        <w:t>This program should be tested by using test table. Also, calculator should be tested by entering inappropriate</w:t>
+      </w:r>
+      <w:r>
+        <w:t xml:space="preserve"> and unexpected</w:t>
+      </w:r>
+      <w:r>
+        <w:t xml:space="preserve"> inputs to see error handling techniques.</w:t>
+      </w:r>
+    </w:p>
+    <w:p>
+      <w:r>
+        <w:t>This example of test table could be used</w:t>
+      </w:r>
+      <w:r>
+        <w:t xml:space="preserve"> for each section it has</w:t>
       </w:r>
       <w:r>
         <w:t>:</w:t>
       </w:r>
-      <w:bookmarkEnd w:id="8"/>
-    </w:p>
-    <w:p>
-      <w:r>
-        <w:t>This program should be tested by using test table. Also, calculator should be tested by entering inappropriate</w:t>
-      </w:r>
-      <w:r>
-        <w:t xml:space="preserve"> and unexpected</w:t>
-      </w:r>
-      <w:r>
-        <w:t xml:space="preserve"> inputs to see error handling techniques.</w:t>
-      </w:r>
-    </w:p>
-    <w:p>
-      <w:r>
-        <w:t>This example of test table could be used</w:t>
-      </w:r>
-      <w:r>
-        <w:t xml:space="preserve"> for each section it has</w:t>
-      </w:r>
-      <w:r>
-        <w:t>:</w:t>
-      </w:r>
-    </w:p>
-    <w:p/>
-    <w:p>
+    </w:p>
+    <w:p/>
+    <w:p>
+      <w:pPr>
+        <w:pStyle w:val="Heading2"/>
+      </w:pPr>
+      <w:bookmarkStart w:id="9" w:name="_Toc496745405"/>
+      <w:bookmarkStart w:id="10" w:name="_Toc496745404"/>
+      <w:bookmarkStart w:id="11" w:name="_Toc498674367"/>
       <w:r>
         <w:t>Arithmetic</w:t>
       </w:r>
+      <w:bookmarkEnd w:id="10"/>
+      <w:bookmarkEnd w:id="11"/>
     </w:p>
     <w:tbl>
       <w:tblPr>
@@ -1981,9 +2484,27 @@
         <w:tc>
           <w:tcPr>
             <w:tcW w:w="1696" w:type="dxa"/>
-          </w:tcPr>
-          <w:p>
-            <w:r>
+            <w:tcBorders>
+              <w:top w:val="single" w:sz="4" w:space="0" w:color="auto"/>
+              <w:left w:val="single" w:sz="4" w:space="0" w:color="auto"/>
+              <w:bottom w:val="single" w:sz="4" w:space="0" w:color="auto"/>
+              <w:right w:val="single" w:sz="4" w:space="0" w:color="auto"/>
+            </w:tcBorders>
+            <w:hideMark/>
+          </w:tcPr>
+          <w:p>
+            <w:pPr>
+              <w:rPr>
+                <w:b/>
+                <w:color w:val="ACB9CA" w:themeColor="text2" w:themeTint="66"/>
+              </w:rPr>
+            </w:pPr>
+            <w:r>
+              <w:rPr>
+                <w:b/>
+                <w:color w:val="ACB9CA" w:themeColor="text2" w:themeTint="66"/>
+                <w:sz w:val="32"/>
+              </w:rPr>
               <w:t>Test</w:t>
             </w:r>
           </w:p>
@@ -1991,9 +2512,27 @@
         <w:tc>
           <w:tcPr>
             <w:tcW w:w="1802" w:type="dxa"/>
-          </w:tcPr>
-          <w:p>
-            <w:r>
+            <w:tcBorders>
+              <w:top w:val="single" w:sz="4" w:space="0" w:color="auto"/>
+              <w:left w:val="single" w:sz="4" w:space="0" w:color="auto"/>
+              <w:bottom w:val="single" w:sz="4" w:space="0" w:color="auto"/>
+              <w:right w:val="single" w:sz="4" w:space="0" w:color="auto"/>
+            </w:tcBorders>
+            <w:hideMark/>
+          </w:tcPr>
+          <w:p>
+            <w:pPr>
+              <w:rPr>
+                <w:b/>
+                <w:color w:val="ACB9CA" w:themeColor="text2" w:themeTint="66"/>
+              </w:rPr>
+            </w:pPr>
+            <w:r>
+              <w:rPr>
+                <w:b/>
+                <w:color w:val="ACB9CA" w:themeColor="text2" w:themeTint="66"/>
+                <w:sz w:val="32"/>
+              </w:rPr>
               <w:t>Expected</w:t>
             </w:r>
           </w:p>
@@ -2001,9 +2540,27 @@
         <w:tc>
           <w:tcPr>
             <w:tcW w:w="4507" w:type="dxa"/>
-          </w:tcPr>
-          <w:p>
-            <w:r>
+            <w:tcBorders>
+              <w:top w:val="single" w:sz="4" w:space="0" w:color="auto"/>
+              <w:left w:val="single" w:sz="4" w:space="0" w:color="auto"/>
+              <w:bottom w:val="single" w:sz="4" w:space="0" w:color="auto"/>
+              <w:right w:val="single" w:sz="4" w:space="0" w:color="auto"/>
+            </w:tcBorders>
+            <w:hideMark/>
+          </w:tcPr>
+          <w:p>
+            <w:pPr>
+              <w:rPr>
+                <w:b/>
+                <w:color w:val="ACB9CA" w:themeColor="text2" w:themeTint="66"/>
+              </w:rPr>
+            </w:pPr>
+            <w:r>
+              <w:rPr>
+                <w:b/>
+                <w:color w:val="ACB9CA" w:themeColor="text2" w:themeTint="66"/>
+                <w:sz w:val="32"/>
+              </w:rPr>
               <w:t>Actual / Comment</w:t>
             </w:r>
           </w:p>
@@ -2017,9 +2574,27 @@
           <w:tcPr>
             <w:tcW w:w="8005" w:type="dxa"/>
             <w:gridSpan w:val="3"/>
-          </w:tcPr>
-          <w:p>
-            <w:r>
+            <w:tcBorders>
+              <w:top w:val="single" w:sz="4" w:space="0" w:color="auto"/>
+              <w:left w:val="single" w:sz="4" w:space="0" w:color="auto"/>
+              <w:bottom w:val="single" w:sz="4" w:space="0" w:color="auto"/>
+              <w:right w:val="single" w:sz="4" w:space="0" w:color="auto"/>
+            </w:tcBorders>
+            <w:hideMark/>
+          </w:tcPr>
+          <w:p>
+            <w:pPr>
+              <w:rPr>
+                <w:b/>
+                <w:color w:val="ACB9CA" w:themeColor="text2" w:themeTint="66"/>
+              </w:rPr>
+            </w:pPr>
+            <w:r>
+              <w:rPr>
+                <w:b/>
+                <w:color w:val="ACB9CA" w:themeColor="text2" w:themeTint="66"/>
+                <w:sz w:val="32"/>
+              </w:rPr>
               <w:t>Addition</w:t>
             </w:r>
           </w:p>
@@ -2032,7 +2607,14 @@
         <w:tc>
           <w:tcPr>
             <w:tcW w:w="1696" w:type="dxa"/>
+            <w:tcBorders>
+              <w:top w:val="single" w:sz="4" w:space="0" w:color="auto"/>
+              <w:left w:val="single" w:sz="4" w:space="0" w:color="auto"/>
+              <w:bottom w:val="single" w:sz="4" w:space="0" w:color="auto"/>
+              <w:right w:val="single" w:sz="4" w:space="0" w:color="auto"/>
+            </w:tcBorders>
             <w:shd w:val="clear" w:color="auto" w:fill="E2EFD9" w:themeFill="accent6" w:themeFillTint="33"/>
+            <w:hideMark/>
           </w:tcPr>
           <w:p>
             <w:pPr>
@@ -2046,6 +2628,13 @@
         <w:tc>
           <w:tcPr>
             <w:tcW w:w="1802" w:type="dxa"/>
+            <w:tcBorders>
+              <w:top w:val="single" w:sz="4" w:space="0" w:color="auto"/>
+              <w:left w:val="single" w:sz="4" w:space="0" w:color="auto"/>
+              <w:bottom w:val="single" w:sz="4" w:space="0" w:color="auto"/>
+              <w:right w:val="single" w:sz="4" w:space="0" w:color="auto"/>
+            </w:tcBorders>
+            <w:hideMark/>
           </w:tcPr>
           <w:p>
             <w:r>
@@ -2056,8 +2645,18 @@
         <w:tc>
           <w:tcPr>
             <w:tcW w:w="4507" w:type="dxa"/>
-          </w:tcPr>
-          <w:p/>
+            <w:tcBorders>
+              <w:top w:val="single" w:sz="4" w:space="0" w:color="auto"/>
+              <w:left w:val="single" w:sz="4" w:space="0" w:color="auto"/>
+              <w:bottom w:val="single" w:sz="4" w:space="0" w:color="auto"/>
+              <w:right w:val="single" w:sz="4" w:space="0" w:color="auto"/>
+            </w:tcBorders>
+          </w:tcPr>
+          <w:p>
+            <w:r>
+              <w:t>-10 / Correct</w:t>
+            </w:r>
+          </w:p>
         </w:tc>
       </w:tr>
       <w:tr>
@@ -2067,7 +2666,14 @@
         <w:tc>
           <w:tcPr>
             <w:tcW w:w="1696" w:type="dxa"/>
+            <w:tcBorders>
+              <w:top w:val="single" w:sz="4" w:space="0" w:color="auto"/>
+              <w:left w:val="single" w:sz="4" w:space="0" w:color="auto"/>
+              <w:bottom w:val="single" w:sz="4" w:space="0" w:color="auto"/>
+              <w:right w:val="single" w:sz="4" w:space="0" w:color="auto"/>
+            </w:tcBorders>
             <w:shd w:val="clear" w:color="auto" w:fill="E2EFD9" w:themeFill="accent6" w:themeFillTint="33"/>
+            <w:hideMark/>
           </w:tcPr>
           <w:p>
             <w:pPr>
@@ -2081,6 +2687,13 @@
         <w:tc>
           <w:tcPr>
             <w:tcW w:w="1802" w:type="dxa"/>
+            <w:tcBorders>
+              <w:top w:val="single" w:sz="4" w:space="0" w:color="auto"/>
+              <w:left w:val="single" w:sz="4" w:space="0" w:color="auto"/>
+              <w:bottom w:val="single" w:sz="4" w:space="0" w:color="auto"/>
+              <w:right w:val="single" w:sz="4" w:space="0" w:color="auto"/>
+            </w:tcBorders>
+            <w:hideMark/>
           </w:tcPr>
           <w:p>
             <w:r>
@@ -2091,8 +2704,18 @@
         <w:tc>
           <w:tcPr>
             <w:tcW w:w="4507" w:type="dxa"/>
-          </w:tcPr>
-          <w:p/>
+            <w:tcBorders>
+              <w:top w:val="single" w:sz="4" w:space="0" w:color="auto"/>
+              <w:left w:val="single" w:sz="4" w:space="0" w:color="auto"/>
+              <w:bottom w:val="single" w:sz="4" w:space="0" w:color="auto"/>
+              <w:right w:val="single" w:sz="4" w:space="0" w:color="auto"/>
+            </w:tcBorders>
+          </w:tcPr>
+          <w:p>
+            <w:r>
+              <w:t>-5 / Correct</w:t>
+            </w:r>
+          </w:p>
         </w:tc>
       </w:tr>
       <w:tr>
@@ -2102,7 +2725,14 @@
         <w:tc>
           <w:tcPr>
             <w:tcW w:w="1696" w:type="dxa"/>
+            <w:tcBorders>
+              <w:top w:val="single" w:sz="4" w:space="0" w:color="auto"/>
+              <w:left w:val="single" w:sz="4" w:space="0" w:color="auto"/>
+              <w:bottom w:val="single" w:sz="4" w:space="0" w:color="auto"/>
+              <w:right w:val="single" w:sz="4" w:space="0" w:color="auto"/>
+            </w:tcBorders>
             <w:shd w:val="clear" w:color="auto" w:fill="E2EFD9" w:themeFill="accent6" w:themeFillTint="33"/>
+            <w:hideMark/>
           </w:tcPr>
           <w:p>
             <w:pPr>
@@ -2116,6 +2746,13 @@
         <w:tc>
           <w:tcPr>
             <w:tcW w:w="1802" w:type="dxa"/>
+            <w:tcBorders>
+              <w:top w:val="single" w:sz="4" w:space="0" w:color="auto"/>
+              <w:left w:val="single" w:sz="4" w:space="0" w:color="auto"/>
+              <w:bottom w:val="single" w:sz="4" w:space="0" w:color="auto"/>
+              <w:right w:val="single" w:sz="4" w:space="0" w:color="auto"/>
+            </w:tcBorders>
+            <w:hideMark/>
           </w:tcPr>
           <w:p>
             <w:r>
@@ -2126,8 +2763,18 @@
         <w:tc>
           <w:tcPr>
             <w:tcW w:w="4507" w:type="dxa"/>
-          </w:tcPr>
-          <w:p/>
+            <w:tcBorders>
+              <w:top w:val="single" w:sz="4" w:space="0" w:color="auto"/>
+              <w:left w:val="single" w:sz="4" w:space="0" w:color="auto"/>
+              <w:bottom w:val="single" w:sz="4" w:space="0" w:color="auto"/>
+              <w:right w:val="single" w:sz="4" w:space="0" w:color="auto"/>
+            </w:tcBorders>
+          </w:tcPr>
+          <w:p>
+            <w:r>
+              <w:t>5 / Correct</w:t>
+            </w:r>
+          </w:p>
         </w:tc>
       </w:tr>
       <w:tr>
@@ -2137,7 +2784,14 @@
         <w:tc>
           <w:tcPr>
             <w:tcW w:w="1696" w:type="dxa"/>
+            <w:tcBorders>
+              <w:top w:val="single" w:sz="4" w:space="0" w:color="auto"/>
+              <w:left w:val="single" w:sz="4" w:space="0" w:color="auto"/>
+              <w:bottom w:val="single" w:sz="4" w:space="0" w:color="auto"/>
+              <w:right w:val="single" w:sz="4" w:space="0" w:color="auto"/>
+            </w:tcBorders>
             <w:shd w:val="clear" w:color="auto" w:fill="E2EFD9" w:themeFill="accent6" w:themeFillTint="33"/>
+            <w:hideMark/>
           </w:tcPr>
           <w:p>
             <w:pPr>
@@ -2151,6 +2805,13 @@
         <w:tc>
           <w:tcPr>
             <w:tcW w:w="1802" w:type="dxa"/>
+            <w:tcBorders>
+              <w:top w:val="single" w:sz="4" w:space="0" w:color="auto"/>
+              <w:left w:val="single" w:sz="4" w:space="0" w:color="auto"/>
+              <w:bottom w:val="single" w:sz="4" w:space="0" w:color="auto"/>
+              <w:right w:val="single" w:sz="4" w:space="0" w:color="auto"/>
+            </w:tcBorders>
+            <w:hideMark/>
           </w:tcPr>
           <w:p>
             <w:r>
@@ -2161,8 +2822,18 @@
         <w:tc>
           <w:tcPr>
             <w:tcW w:w="4507" w:type="dxa"/>
-          </w:tcPr>
-          <w:p/>
+            <w:tcBorders>
+              <w:top w:val="single" w:sz="4" w:space="0" w:color="auto"/>
+              <w:left w:val="single" w:sz="4" w:space="0" w:color="auto"/>
+              <w:bottom w:val="single" w:sz="4" w:space="0" w:color="auto"/>
+              <w:right w:val="single" w:sz="4" w:space="0" w:color="auto"/>
+            </w:tcBorders>
+          </w:tcPr>
+          <w:p>
+            <w:r>
+              <w:t>10 / Correct</w:t>
+            </w:r>
+          </w:p>
         </w:tc>
       </w:tr>
       <w:tr>
@@ -2173,9 +2844,27 @@
           <w:tcPr>
             <w:tcW w:w="8005" w:type="dxa"/>
             <w:gridSpan w:val="3"/>
-          </w:tcPr>
-          <w:p>
-            <w:r>
+            <w:tcBorders>
+              <w:top w:val="single" w:sz="4" w:space="0" w:color="auto"/>
+              <w:left w:val="single" w:sz="4" w:space="0" w:color="auto"/>
+              <w:bottom w:val="single" w:sz="4" w:space="0" w:color="auto"/>
+              <w:right w:val="single" w:sz="4" w:space="0" w:color="auto"/>
+            </w:tcBorders>
+            <w:hideMark/>
+          </w:tcPr>
+          <w:p>
+            <w:pPr>
+              <w:rPr>
+                <w:b/>
+                <w:color w:val="ACB9CA" w:themeColor="text2" w:themeTint="66"/>
+              </w:rPr>
+            </w:pPr>
+            <w:r>
+              <w:rPr>
+                <w:b/>
+                <w:color w:val="ACB9CA" w:themeColor="text2" w:themeTint="66"/>
+                <w:sz w:val="32"/>
+              </w:rPr>
               <w:t>Subtraction</w:t>
             </w:r>
           </w:p>
@@ -2188,7 +2877,14 @@
         <w:tc>
           <w:tcPr>
             <w:tcW w:w="1696" w:type="dxa"/>
+            <w:tcBorders>
+              <w:top w:val="single" w:sz="4" w:space="0" w:color="auto"/>
+              <w:left w:val="single" w:sz="4" w:space="0" w:color="auto"/>
+              <w:bottom w:val="single" w:sz="4" w:space="0" w:color="auto"/>
+              <w:right w:val="single" w:sz="4" w:space="0" w:color="auto"/>
+            </w:tcBorders>
             <w:shd w:val="clear" w:color="auto" w:fill="E2EFD9" w:themeFill="accent6" w:themeFillTint="33"/>
+            <w:hideMark/>
           </w:tcPr>
           <w:p>
             <w:pPr>
@@ -2202,14 +2898,34 @@
         <w:tc>
           <w:tcPr>
             <w:tcW w:w="1802" w:type="dxa"/>
-          </w:tcPr>
-          <w:p/>
+            <w:tcBorders>
+              <w:top w:val="single" w:sz="4" w:space="0" w:color="auto"/>
+              <w:left w:val="single" w:sz="4" w:space="0" w:color="auto"/>
+              <w:bottom w:val="single" w:sz="4" w:space="0" w:color="auto"/>
+              <w:right w:val="single" w:sz="4" w:space="0" w:color="auto"/>
+            </w:tcBorders>
+          </w:tcPr>
+          <w:p>
+            <w:r>
+              <w:t>0</w:t>
+            </w:r>
+          </w:p>
         </w:tc>
         <w:tc>
           <w:tcPr>
             <w:tcW w:w="4507" w:type="dxa"/>
-          </w:tcPr>
-          <w:p/>
+            <w:tcBorders>
+              <w:top w:val="single" w:sz="4" w:space="0" w:color="auto"/>
+              <w:left w:val="single" w:sz="4" w:space="0" w:color="auto"/>
+              <w:bottom w:val="single" w:sz="4" w:space="0" w:color="auto"/>
+              <w:right w:val="single" w:sz="4" w:space="0" w:color="auto"/>
+            </w:tcBorders>
+          </w:tcPr>
+          <w:p>
+            <w:r>
+              <w:t>0 / Correct</w:t>
+            </w:r>
+          </w:p>
         </w:tc>
       </w:tr>
       <w:tr>
@@ -2219,7 +2935,14 @@
         <w:tc>
           <w:tcPr>
             <w:tcW w:w="1696" w:type="dxa"/>
+            <w:tcBorders>
+              <w:top w:val="single" w:sz="4" w:space="0" w:color="auto"/>
+              <w:left w:val="single" w:sz="4" w:space="0" w:color="auto"/>
+              <w:bottom w:val="single" w:sz="4" w:space="0" w:color="auto"/>
+              <w:right w:val="single" w:sz="4" w:space="0" w:color="auto"/>
+            </w:tcBorders>
             <w:shd w:val="clear" w:color="auto" w:fill="E2EFD9" w:themeFill="accent6" w:themeFillTint="33"/>
+            <w:hideMark/>
           </w:tcPr>
           <w:p>
             <w:pPr>
@@ -2233,14 +2956,34 @@
         <w:tc>
           <w:tcPr>
             <w:tcW w:w="1802" w:type="dxa"/>
-          </w:tcPr>
-          <w:p/>
+            <w:tcBorders>
+              <w:top w:val="single" w:sz="4" w:space="0" w:color="auto"/>
+              <w:left w:val="single" w:sz="4" w:space="0" w:color="auto"/>
+              <w:bottom w:val="single" w:sz="4" w:space="0" w:color="auto"/>
+              <w:right w:val="single" w:sz="4" w:space="0" w:color="auto"/>
+            </w:tcBorders>
+          </w:tcPr>
+          <w:p>
+            <w:r>
+              <w:t>5</w:t>
+            </w:r>
+          </w:p>
         </w:tc>
         <w:tc>
           <w:tcPr>
             <w:tcW w:w="4507" w:type="dxa"/>
-          </w:tcPr>
-          <w:p/>
+            <w:tcBorders>
+              <w:top w:val="single" w:sz="4" w:space="0" w:color="auto"/>
+              <w:left w:val="single" w:sz="4" w:space="0" w:color="auto"/>
+              <w:bottom w:val="single" w:sz="4" w:space="0" w:color="auto"/>
+              <w:right w:val="single" w:sz="4" w:space="0" w:color="auto"/>
+            </w:tcBorders>
+          </w:tcPr>
+          <w:p>
+            <w:r>
+              <w:t>5 / Correct</w:t>
+            </w:r>
+          </w:p>
         </w:tc>
       </w:tr>
       <w:tr>
@@ -2250,7 +2993,14 @@
         <w:tc>
           <w:tcPr>
             <w:tcW w:w="1696" w:type="dxa"/>
+            <w:tcBorders>
+              <w:top w:val="single" w:sz="4" w:space="0" w:color="auto"/>
+              <w:left w:val="single" w:sz="4" w:space="0" w:color="auto"/>
+              <w:bottom w:val="single" w:sz="4" w:space="0" w:color="auto"/>
+              <w:right w:val="single" w:sz="4" w:space="0" w:color="auto"/>
+            </w:tcBorders>
             <w:shd w:val="clear" w:color="auto" w:fill="E2EFD9" w:themeFill="accent6" w:themeFillTint="33"/>
+            <w:hideMark/>
           </w:tcPr>
           <w:p>
             <w:pPr>
@@ -2264,14 +3014,34 @@
         <w:tc>
           <w:tcPr>
             <w:tcW w:w="1802" w:type="dxa"/>
-          </w:tcPr>
-          <w:p/>
+            <w:tcBorders>
+              <w:top w:val="single" w:sz="4" w:space="0" w:color="auto"/>
+              <w:left w:val="single" w:sz="4" w:space="0" w:color="auto"/>
+              <w:bottom w:val="single" w:sz="4" w:space="0" w:color="auto"/>
+              <w:right w:val="single" w:sz="4" w:space="0" w:color="auto"/>
+            </w:tcBorders>
+          </w:tcPr>
+          <w:p>
+            <w:r>
+              <w:t>-5</w:t>
+            </w:r>
+          </w:p>
         </w:tc>
         <w:tc>
           <w:tcPr>
             <w:tcW w:w="4507" w:type="dxa"/>
-          </w:tcPr>
-          <w:p/>
+            <w:tcBorders>
+              <w:top w:val="single" w:sz="4" w:space="0" w:color="auto"/>
+              <w:left w:val="single" w:sz="4" w:space="0" w:color="auto"/>
+              <w:bottom w:val="single" w:sz="4" w:space="0" w:color="auto"/>
+              <w:right w:val="single" w:sz="4" w:space="0" w:color="auto"/>
+            </w:tcBorders>
+          </w:tcPr>
+          <w:p>
+            <w:r>
+              <w:t>-5 / Correct</w:t>
+            </w:r>
+          </w:p>
         </w:tc>
       </w:tr>
       <w:tr>
@@ -2281,7 +3051,14 @@
         <w:tc>
           <w:tcPr>
             <w:tcW w:w="1696" w:type="dxa"/>
+            <w:tcBorders>
+              <w:top w:val="single" w:sz="4" w:space="0" w:color="auto"/>
+              <w:left w:val="single" w:sz="4" w:space="0" w:color="auto"/>
+              <w:bottom w:val="single" w:sz="4" w:space="0" w:color="auto"/>
+              <w:right w:val="single" w:sz="4" w:space="0" w:color="auto"/>
+            </w:tcBorders>
             <w:shd w:val="clear" w:color="auto" w:fill="E2EFD9" w:themeFill="accent6" w:themeFillTint="33"/>
+            <w:hideMark/>
           </w:tcPr>
           <w:p>
             <w:pPr>
@@ -2295,14 +3072,34 @@
         <w:tc>
           <w:tcPr>
             <w:tcW w:w="1802" w:type="dxa"/>
-          </w:tcPr>
-          <w:p/>
+            <w:tcBorders>
+              <w:top w:val="single" w:sz="4" w:space="0" w:color="auto"/>
+              <w:left w:val="single" w:sz="4" w:space="0" w:color="auto"/>
+              <w:bottom w:val="single" w:sz="4" w:space="0" w:color="auto"/>
+              <w:right w:val="single" w:sz="4" w:space="0" w:color="auto"/>
+            </w:tcBorders>
+          </w:tcPr>
+          <w:p>
+            <w:r>
+              <w:t>-5</w:t>
+            </w:r>
+          </w:p>
         </w:tc>
         <w:tc>
           <w:tcPr>
             <w:tcW w:w="4507" w:type="dxa"/>
-          </w:tcPr>
-          <w:p/>
+            <w:tcBorders>
+              <w:top w:val="single" w:sz="4" w:space="0" w:color="auto"/>
+              <w:left w:val="single" w:sz="4" w:space="0" w:color="auto"/>
+              <w:bottom w:val="single" w:sz="4" w:space="0" w:color="auto"/>
+              <w:right w:val="single" w:sz="4" w:space="0" w:color="auto"/>
+            </w:tcBorders>
+          </w:tcPr>
+          <w:p>
+            <w:r>
+              <w:t>-5 / Correct</w:t>
+            </w:r>
+          </w:p>
         </w:tc>
       </w:tr>
       <w:tr>
@@ -2313,9 +3110,27 @@
           <w:tcPr>
             <w:tcW w:w="8005" w:type="dxa"/>
             <w:gridSpan w:val="3"/>
-          </w:tcPr>
-          <w:p>
-            <w:r>
+            <w:tcBorders>
+              <w:top w:val="single" w:sz="4" w:space="0" w:color="auto"/>
+              <w:left w:val="single" w:sz="4" w:space="0" w:color="auto"/>
+              <w:bottom w:val="single" w:sz="4" w:space="0" w:color="auto"/>
+              <w:right w:val="single" w:sz="4" w:space="0" w:color="auto"/>
+            </w:tcBorders>
+            <w:hideMark/>
+          </w:tcPr>
+          <w:p>
+            <w:pPr>
+              <w:rPr>
+                <w:b/>
+                <w:color w:val="ACB9CA" w:themeColor="text2" w:themeTint="66"/>
+              </w:rPr>
+            </w:pPr>
+            <w:r>
+              <w:rPr>
+                <w:b/>
+                <w:color w:val="ACB9CA" w:themeColor="text2" w:themeTint="66"/>
+                <w:sz w:val="32"/>
+              </w:rPr>
               <w:t>Multiplication</w:t>
             </w:r>
           </w:p>
@@ -2328,7 +3143,14 @@
         <w:tc>
           <w:tcPr>
             <w:tcW w:w="1696" w:type="dxa"/>
+            <w:tcBorders>
+              <w:top w:val="single" w:sz="4" w:space="0" w:color="auto"/>
+              <w:left w:val="single" w:sz="4" w:space="0" w:color="auto"/>
+              <w:bottom w:val="single" w:sz="4" w:space="0" w:color="auto"/>
+              <w:right w:val="single" w:sz="4" w:space="0" w:color="auto"/>
+            </w:tcBorders>
             <w:shd w:val="clear" w:color="auto" w:fill="E2EFD9" w:themeFill="accent6" w:themeFillTint="33"/>
+            <w:hideMark/>
           </w:tcPr>
           <w:p>
             <w:pPr>
@@ -2342,14 +3164,34 @@
         <w:tc>
           <w:tcPr>
             <w:tcW w:w="1802" w:type="dxa"/>
-          </w:tcPr>
-          <w:p/>
+            <w:tcBorders>
+              <w:top w:val="single" w:sz="4" w:space="0" w:color="auto"/>
+              <w:left w:val="single" w:sz="4" w:space="0" w:color="auto"/>
+              <w:bottom w:val="single" w:sz="4" w:space="0" w:color="auto"/>
+              <w:right w:val="single" w:sz="4" w:space="0" w:color="auto"/>
+            </w:tcBorders>
+          </w:tcPr>
+          <w:p>
+            <w:r>
+              <w:t>25</w:t>
+            </w:r>
+          </w:p>
         </w:tc>
         <w:tc>
           <w:tcPr>
             <w:tcW w:w="4507" w:type="dxa"/>
-          </w:tcPr>
-          <w:p/>
+            <w:tcBorders>
+              <w:top w:val="single" w:sz="4" w:space="0" w:color="auto"/>
+              <w:left w:val="single" w:sz="4" w:space="0" w:color="auto"/>
+              <w:bottom w:val="single" w:sz="4" w:space="0" w:color="auto"/>
+              <w:right w:val="single" w:sz="4" w:space="0" w:color="auto"/>
+            </w:tcBorders>
+          </w:tcPr>
+          <w:p>
+            <w:r>
+              <w:t>25 / Correct</w:t>
+            </w:r>
+          </w:p>
         </w:tc>
       </w:tr>
       <w:tr>
@@ -2359,7 +3201,14 @@
         <w:tc>
           <w:tcPr>
             <w:tcW w:w="1696" w:type="dxa"/>
+            <w:tcBorders>
+              <w:top w:val="single" w:sz="4" w:space="0" w:color="auto"/>
+              <w:left w:val="single" w:sz="4" w:space="0" w:color="auto"/>
+              <w:bottom w:val="single" w:sz="4" w:space="0" w:color="auto"/>
+              <w:right w:val="single" w:sz="4" w:space="0" w:color="auto"/>
+            </w:tcBorders>
             <w:shd w:val="clear" w:color="auto" w:fill="E2EFD9" w:themeFill="accent6" w:themeFillTint="33"/>
+            <w:hideMark/>
           </w:tcPr>
           <w:p>
             <w:pPr>
@@ -2373,14 +3222,34 @@
         <w:tc>
           <w:tcPr>
             <w:tcW w:w="1802" w:type="dxa"/>
-          </w:tcPr>
-          <w:p/>
+            <w:tcBorders>
+              <w:top w:val="single" w:sz="4" w:space="0" w:color="auto"/>
+              <w:left w:val="single" w:sz="4" w:space="0" w:color="auto"/>
+              <w:bottom w:val="single" w:sz="4" w:space="0" w:color="auto"/>
+              <w:right w:val="single" w:sz="4" w:space="0" w:color="auto"/>
+            </w:tcBorders>
+          </w:tcPr>
+          <w:p>
+            <w:r>
+              <w:t>0</w:t>
+            </w:r>
+          </w:p>
         </w:tc>
         <w:tc>
           <w:tcPr>
             <w:tcW w:w="4507" w:type="dxa"/>
-          </w:tcPr>
-          <w:p/>
+            <w:tcBorders>
+              <w:top w:val="single" w:sz="4" w:space="0" w:color="auto"/>
+              <w:left w:val="single" w:sz="4" w:space="0" w:color="auto"/>
+              <w:bottom w:val="single" w:sz="4" w:space="0" w:color="auto"/>
+              <w:right w:val="single" w:sz="4" w:space="0" w:color="auto"/>
+            </w:tcBorders>
+          </w:tcPr>
+          <w:p>
+            <w:r>
+              <w:t>0 / Correct</w:t>
+            </w:r>
+          </w:p>
         </w:tc>
       </w:tr>
       <w:tr>
@@ -2390,7 +3259,14 @@
         <w:tc>
           <w:tcPr>
             <w:tcW w:w="1696" w:type="dxa"/>
+            <w:tcBorders>
+              <w:top w:val="single" w:sz="4" w:space="0" w:color="auto"/>
+              <w:left w:val="single" w:sz="4" w:space="0" w:color="auto"/>
+              <w:bottom w:val="single" w:sz="4" w:space="0" w:color="auto"/>
+              <w:right w:val="single" w:sz="4" w:space="0" w:color="auto"/>
+            </w:tcBorders>
             <w:shd w:val="clear" w:color="auto" w:fill="E2EFD9" w:themeFill="accent6" w:themeFillTint="33"/>
+            <w:hideMark/>
           </w:tcPr>
           <w:p>
             <w:pPr>
@@ -2404,14 +3280,34 @@
         <w:tc>
           <w:tcPr>
             <w:tcW w:w="1802" w:type="dxa"/>
-          </w:tcPr>
-          <w:p/>
+            <w:tcBorders>
+              <w:top w:val="single" w:sz="4" w:space="0" w:color="auto"/>
+              <w:left w:val="single" w:sz="4" w:space="0" w:color="auto"/>
+              <w:bottom w:val="single" w:sz="4" w:space="0" w:color="auto"/>
+              <w:right w:val="single" w:sz="4" w:space="0" w:color="auto"/>
+            </w:tcBorders>
+          </w:tcPr>
+          <w:p>
+            <w:r>
+              <w:t>0</w:t>
+            </w:r>
+          </w:p>
         </w:tc>
         <w:tc>
           <w:tcPr>
             <w:tcW w:w="4507" w:type="dxa"/>
-          </w:tcPr>
-          <w:p/>
+            <w:tcBorders>
+              <w:top w:val="single" w:sz="4" w:space="0" w:color="auto"/>
+              <w:left w:val="single" w:sz="4" w:space="0" w:color="auto"/>
+              <w:bottom w:val="single" w:sz="4" w:space="0" w:color="auto"/>
+              <w:right w:val="single" w:sz="4" w:space="0" w:color="auto"/>
+            </w:tcBorders>
+          </w:tcPr>
+          <w:p>
+            <w:r>
+              <w:t>0 / Correct</w:t>
+            </w:r>
+          </w:p>
         </w:tc>
       </w:tr>
       <w:tr>
@@ -2421,13 +3317,21 @@
         <w:tc>
           <w:tcPr>
             <w:tcW w:w="1696" w:type="dxa"/>
+            <w:tcBorders>
+              <w:top w:val="single" w:sz="4" w:space="0" w:color="auto"/>
+              <w:left w:val="single" w:sz="4" w:space="0" w:color="auto"/>
+              <w:bottom w:val="single" w:sz="4" w:space="0" w:color="auto"/>
+              <w:right w:val="single" w:sz="4" w:space="0" w:color="auto"/>
+            </w:tcBorders>
             <w:shd w:val="clear" w:color="auto" w:fill="E2EFD9" w:themeFill="accent6" w:themeFillTint="33"/>
+            <w:hideMark/>
           </w:tcPr>
           <w:p>
             <w:pPr>
               <w:ind w:left="313"/>
             </w:pPr>
             <w:r>
+              <w:lastRenderedPageBreak/>
               <w:t>5 * -5</w:t>
             </w:r>
           </w:p>
@@ -2435,14 +3339,34 @@
         <w:tc>
           <w:tcPr>
             <w:tcW w:w="1802" w:type="dxa"/>
-          </w:tcPr>
-          <w:p/>
+            <w:tcBorders>
+              <w:top w:val="single" w:sz="4" w:space="0" w:color="auto"/>
+              <w:left w:val="single" w:sz="4" w:space="0" w:color="auto"/>
+              <w:bottom w:val="single" w:sz="4" w:space="0" w:color="auto"/>
+              <w:right w:val="single" w:sz="4" w:space="0" w:color="auto"/>
+            </w:tcBorders>
+          </w:tcPr>
+          <w:p>
+            <w:r>
+              <w:t>-25</w:t>
+            </w:r>
+          </w:p>
         </w:tc>
         <w:tc>
           <w:tcPr>
             <w:tcW w:w="4507" w:type="dxa"/>
-          </w:tcPr>
-          <w:p/>
+            <w:tcBorders>
+              <w:top w:val="single" w:sz="4" w:space="0" w:color="auto"/>
+              <w:left w:val="single" w:sz="4" w:space="0" w:color="auto"/>
+              <w:bottom w:val="single" w:sz="4" w:space="0" w:color="auto"/>
+              <w:right w:val="single" w:sz="4" w:space="0" w:color="auto"/>
+            </w:tcBorders>
+          </w:tcPr>
+          <w:p>
+            <w:r>
+              <w:t>-25 / Correct</w:t>
+            </w:r>
+          </w:p>
         </w:tc>
       </w:tr>
       <w:tr>
@@ -2453,9 +3377,27 @@
           <w:tcPr>
             <w:tcW w:w="8005" w:type="dxa"/>
             <w:gridSpan w:val="3"/>
-          </w:tcPr>
-          <w:p>
-            <w:r>
+            <w:tcBorders>
+              <w:top w:val="single" w:sz="4" w:space="0" w:color="auto"/>
+              <w:left w:val="single" w:sz="4" w:space="0" w:color="auto"/>
+              <w:bottom w:val="single" w:sz="4" w:space="0" w:color="auto"/>
+              <w:right w:val="single" w:sz="4" w:space="0" w:color="auto"/>
+            </w:tcBorders>
+            <w:hideMark/>
+          </w:tcPr>
+          <w:p>
+            <w:pPr>
+              <w:rPr>
+                <w:b/>
+                <w:color w:val="ACB9CA" w:themeColor="text2" w:themeTint="66"/>
+              </w:rPr>
+            </w:pPr>
+            <w:r>
+              <w:rPr>
+                <w:b/>
+                <w:color w:val="ACB9CA" w:themeColor="text2" w:themeTint="66"/>
+                <w:sz w:val="32"/>
+              </w:rPr>
               <w:t>Division</w:t>
             </w:r>
           </w:p>
@@ -2468,14 +3410,20 @@
         <w:tc>
           <w:tcPr>
             <w:tcW w:w="1696" w:type="dxa"/>
+            <w:tcBorders>
+              <w:top w:val="single" w:sz="4" w:space="0" w:color="auto"/>
+              <w:left w:val="single" w:sz="4" w:space="0" w:color="auto"/>
+              <w:bottom w:val="single" w:sz="4" w:space="0" w:color="auto"/>
+              <w:right w:val="single" w:sz="4" w:space="0" w:color="auto"/>
+            </w:tcBorders>
             <w:shd w:val="clear" w:color="auto" w:fill="E2EFD9" w:themeFill="accent6" w:themeFillTint="33"/>
+            <w:hideMark/>
           </w:tcPr>
           <w:p>
             <w:pPr>
               <w:ind w:left="313"/>
             </w:pPr>
             <w:r>
-              <w:lastRenderedPageBreak/>
               <w:t>10 / 5</w:t>
             </w:r>
           </w:p>
@@ -2483,14 +3431,34 @@
         <w:tc>
           <w:tcPr>
             <w:tcW w:w="1802" w:type="dxa"/>
-          </w:tcPr>
-          <w:p/>
+            <w:tcBorders>
+              <w:top w:val="single" w:sz="4" w:space="0" w:color="auto"/>
+              <w:left w:val="single" w:sz="4" w:space="0" w:color="auto"/>
+              <w:bottom w:val="single" w:sz="4" w:space="0" w:color="auto"/>
+              <w:right w:val="single" w:sz="4" w:space="0" w:color="auto"/>
+            </w:tcBorders>
+          </w:tcPr>
+          <w:p>
+            <w:r>
+              <w:t>2</w:t>
+            </w:r>
+          </w:p>
         </w:tc>
         <w:tc>
           <w:tcPr>
             <w:tcW w:w="4507" w:type="dxa"/>
-          </w:tcPr>
-          <w:p/>
+            <w:tcBorders>
+              <w:top w:val="single" w:sz="4" w:space="0" w:color="auto"/>
+              <w:left w:val="single" w:sz="4" w:space="0" w:color="auto"/>
+              <w:bottom w:val="single" w:sz="4" w:space="0" w:color="auto"/>
+              <w:right w:val="single" w:sz="4" w:space="0" w:color="auto"/>
+            </w:tcBorders>
+          </w:tcPr>
+          <w:p>
+            <w:r>
+              <w:t>2 / Correct</w:t>
+            </w:r>
+          </w:p>
         </w:tc>
       </w:tr>
       <w:tr>
@@ -2500,7 +3468,14 @@
         <w:tc>
           <w:tcPr>
             <w:tcW w:w="1696" w:type="dxa"/>
+            <w:tcBorders>
+              <w:top w:val="single" w:sz="4" w:space="0" w:color="auto"/>
+              <w:left w:val="single" w:sz="4" w:space="0" w:color="auto"/>
+              <w:bottom w:val="single" w:sz="4" w:space="0" w:color="auto"/>
+              <w:right w:val="single" w:sz="4" w:space="0" w:color="auto"/>
+            </w:tcBorders>
             <w:shd w:val="clear" w:color="auto" w:fill="E2EFD9" w:themeFill="accent6" w:themeFillTint="33"/>
+            <w:hideMark/>
           </w:tcPr>
           <w:p>
             <w:pPr>
@@ -2514,14 +3489,34 @@
         <w:tc>
           <w:tcPr>
             <w:tcW w:w="1802" w:type="dxa"/>
-          </w:tcPr>
-          <w:p/>
+            <w:tcBorders>
+              <w:top w:val="single" w:sz="4" w:space="0" w:color="auto"/>
+              <w:left w:val="single" w:sz="4" w:space="0" w:color="auto"/>
+              <w:bottom w:val="single" w:sz="4" w:space="0" w:color="auto"/>
+              <w:right w:val="single" w:sz="4" w:space="0" w:color="auto"/>
+            </w:tcBorders>
+          </w:tcPr>
+          <w:p>
+            <w:r>
+              <w:t>3,33333</w:t>
+            </w:r>
+          </w:p>
         </w:tc>
         <w:tc>
           <w:tcPr>
             <w:tcW w:w="4507" w:type="dxa"/>
-          </w:tcPr>
-          <w:p/>
+            <w:tcBorders>
+              <w:top w:val="single" w:sz="4" w:space="0" w:color="auto"/>
+              <w:left w:val="single" w:sz="4" w:space="0" w:color="auto"/>
+              <w:bottom w:val="single" w:sz="4" w:space="0" w:color="auto"/>
+              <w:right w:val="single" w:sz="4" w:space="0" w:color="auto"/>
+            </w:tcBorders>
+          </w:tcPr>
+          <w:p>
+            <w:r>
+              <w:t>3,33333 / Correct</w:t>
+            </w:r>
+          </w:p>
         </w:tc>
       </w:tr>
       <w:tr>
@@ -2531,7 +3526,14 @@
         <w:tc>
           <w:tcPr>
             <w:tcW w:w="1696" w:type="dxa"/>
+            <w:tcBorders>
+              <w:top w:val="single" w:sz="4" w:space="0" w:color="auto"/>
+              <w:left w:val="single" w:sz="4" w:space="0" w:color="auto"/>
+              <w:bottom w:val="single" w:sz="4" w:space="0" w:color="auto"/>
+              <w:right w:val="single" w:sz="4" w:space="0" w:color="auto"/>
+            </w:tcBorders>
             <w:shd w:val="clear" w:color="auto" w:fill="FACACA"/>
+            <w:hideMark/>
           </w:tcPr>
           <w:p>
             <w:pPr>
@@ -2545,14 +3547,34 @@
         <w:tc>
           <w:tcPr>
             <w:tcW w:w="1802" w:type="dxa"/>
-          </w:tcPr>
-          <w:p/>
+            <w:tcBorders>
+              <w:top w:val="single" w:sz="4" w:space="0" w:color="auto"/>
+              <w:left w:val="single" w:sz="4" w:space="0" w:color="auto"/>
+              <w:bottom w:val="single" w:sz="4" w:space="0" w:color="auto"/>
+              <w:right w:val="single" w:sz="4" w:space="0" w:color="auto"/>
+            </w:tcBorders>
+          </w:tcPr>
+          <w:p>
+            <w:r>
+              <w:t>Error</w:t>
+            </w:r>
+          </w:p>
         </w:tc>
         <w:tc>
           <w:tcPr>
             <w:tcW w:w="4507" w:type="dxa"/>
-          </w:tcPr>
-          <w:p/>
+            <w:tcBorders>
+              <w:top w:val="single" w:sz="4" w:space="0" w:color="auto"/>
+              <w:left w:val="single" w:sz="4" w:space="0" w:color="auto"/>
+              <w:bottom w:val="single" w:sz="4" w:space="0" w:color="auto"/>
+              <w:right w:val="single" w:sz="4" w:space="0" w:color="auto"/>
+            </w:tcBorders>
+          </w:tcPr>
+          <w:p>
+            <w:r>
+              <w:t>Error / Correct (Check Screenshot)</w:t>
+            </w:r>
+          </w:p>
         </w:tc>
       </w:tr>
       <w:tr>
@@ -2562,7 +3584,14 @@
         <w:tc>
           <w:tcPr>
             <w:tcW w:w="1696" w:type="dxa"/>
+            <w:tcBorders>
+              <w:top w:val="single" w:sz="4" w:space="0" w:color="auto"/>
+              <w:left w:val="single" w:sz="4" w:space="0" w:color="auto"/>
+              <w:bottom w:val="single" w:sz="4" w:space="0" w:color="auto"/>
+              <w:right w:val="single" w:sz="4" w:space="0" w:color="auto"/>
+            </w:tcBorders>
             <w:shd w:val="clear" w:color="auto" w:fill="E2EFD9" w:themeFill="accent6" w:themeFillTint="33"/>
+            <w:hideMark/>
           </w:tcPr>
           <w:p>
             <w:pPr>
@@ -2576,14 +3605,34 @@
         <w:tc>
           <w:tcPr>
             <w:tcW w:w="1802" w:type="dxa"/>
-          </w:tcPr>
-          <w:p/>
+            <w:tcBorders>
+              <w:top w:val="single" w:sz="4" w:space="0" w:color="auto"/>
+              <w:left w:val="single" w:sz="4" w:space="0" w:color="auto"/>
+              <w:bottom w:val="single" w:sz="4" w:space="0" w:color="auto"/>
+              <w:right w:val="single" w:sz="4" w:space="0" w:color="auto"/>
+            </w:tcBorders>
+          </w:tcPr>
+          <w:p>
+            <w:r>
+              <w:t>0</w:t>
+            </w:r>
+          </w:p>
         </w:tc>
         <w:tc>
           <w:tcPr>
             <w:tcW w:w="4507" w:type="dxa"/>
-          </w:tcPr>
-          <w:p/>
+            <w:tcBorders>
+              <w:top w:val="single" w:sz="4" w:space="0" w:color="auto"/>
+              <w:left w:val="single" w:sz="4" w:space="0" w:color="auto"/>
+              <w:bottom w:val="single" w:sz="4" w:space="0" w:color="auto"/>
+              <w:right w:val="single" w:sz="4" w:space="0" w:color="auto"/>
+            </w:tcBorders>
+          </w:tcPr>
+          <w:p>
+            <w:r>
+              <w:t>0 / Correct</w:t>
+            </w:r>
+          </w:p>
         </w:tc>
       </w:tr>
       <w:tr>
@@ -2593,7 +3642,14 @@
         <w:tc>
           <w:tcPr>
             <w:tcW w:w="1696" w:type="dxa"/>
+            <w:tcBorders>
+              <w:top w:val="single" w:sz="4" w:space="0" w:color="auto"/>
+              <w:left w:val="single" w:sz="4" w:space="0" w:color="auto"/>
+              <w:bottom w:val="single" w:sz="4" w:space="0" w:color="auto"/>
+              <w:right w:val="single" w:sz="4" w:space="0" w:color="auto"/>
+            </w:tcBorders>
             <w:shd w:val="clear" w:color="auto" w:fill="E2EFD9" w:themeFill="accent6" w:themeFillTint="33"/>
+            <w:hideMark/>
           </w:tcPr>
           <w:p>
             <w:pPr>
@@ -2607,17 +3663,2355 @@
         <w:tc>
           <w:tcPr>
             <w:tcW w:w="1802" w:type="dxa"/>
-          </w:tcPr>
-          <w:p/>
+            <w:tcBorders>
+              <w:top w:val="single" w:sz="4" w:space="0" w:color="auto"/>
+              <w:left w:val="single" w:sz="4" w:space="0" w:color="auto"/>
+              <w:bottom w:val="single" w:sz="4" w:space="0" w:color="auto"/>
+              <w:right w:val="single" w:sz="4" w:space="0" w:color="auto"/>
+            </w:tcBorders>
+          </w:tcPr>
+          <w:p>
+            <w:r>
+              <w:t>-5</w:t>
+            </w:r>
+          </w:p>
         </w:tc>
         <w:tc>
           <w:tcPr>
             <w:tcW w:w="4507" w:type="dxa"/>
-          </w:tcPr>
-          <w:p/>
+            <w:tcBorders>
+              <w:top w:val="single" w:sz="4" w:space="0" w:color="auto"/>
+              <w:left w:val="single" w:sz="4" w:space="0" w:color="auto"/>
+              <w:bottom w:val="single" w:sz="4" w:space="0" w:color="auto"/>
+              <w:right w:val="single" w:sz="4" w:space="0" w:color="auto"/>
+            </w:tcBorders>
+          </w:tcPr>
+          <w:p>
+            <w:r>
+              <w:t>-5 / Correct</w:t>
+            </w:r>
+          </w:p>
         </w:tc>
       </w:tr>
     </w:tbl>
+    <w:p>
+      <w:pPr>
+        <w:pStyle w:val="Heading2"/>
+      </w:pPr>
+      <w:bookmarkStart w:id="12" w:name="_Toc498674368"/>
+      <w:r>
+        <w:t>Trigonometric</w:t>
+      </w:r>
+      <w:bookmarkEnd w:id="9"/>
+      <w:bookmarkEnd w:id="12"/>
+    </w:p>
+    <w:tbl>
+      <w:tblPr>
+        <w:tblStyle w:val="TableGrid"/>
+        <w:tblW w:w="0" w:type="auto"/>
+        <w:jc w:val="center"/>
+        <w:tblLook w:val="04A0" w:firstRow="1" w:lastRow="0" w:firstColumn="1" w:lastColumn="0" w:noHBand="0" w:noVBand="1"/>
+      </w:tblPr>
+      <w:tblGrid>
+        <w:gridCol w:w="1695"/>
+        <w:gridCol w:w="222"/>
+        <w:gridCol w:w="2056"/>
+        <w:gridCol w:w="222"/>
+        <w:gridCol w:w="4455"/>
+      </w:tblGrid>
+      <w:tr>
+        <w:trPr>
+          <w:jc w:val="center"/>
+        </w:trPr>
+        <w:tc>
+          <w:tcPr>
+            <w:tcW w:w="1695" w:type="dxa"/>
+            <w:tcBorders>
+              <w:top w:val="single" w:sz="4" w:space="0" w:color="auto"/>
+              <w:left w:val="single" w:sz="4" w:space="0" w:color="auto"/>
+              <w:bottom w:val="single" w:sz="4" w:space="0" w:color="auto"/>
+              <w:right w:val="single" w:sz="4" w:space="0" w:color="auto"/>
+            </w:tcBorders>
+            <w:hideMark/>
+          </w:tcPr>
+          <w:p>
+            <w:pPr>
+              <w:rPr>
+                <w:b/>
+                <w:color w:val="ACB9CA" w:themeColor="text2" w:themeTint="66"/>
+              </w:rPr>
+            </w:pPr>
+            <w:r>
+              <w:rPr>
+                <w:b/>
+                <w:color w:val="ACB9CA" w:themeColor="text2" w:themeTint="66"/>
+                <w:sz w:val="32"/>
+              </w:rPr>
+              <w:t>Test</w:t>
+            </w:r>
+          </w:p>
+        </w:tc>
+        <w:tc>
+          <w:tcPr>
+            <w:tcW w:w="2500" w:type="dxa"/>
+            <w:gridSpan w:val="3"/>
+            <w:tcBorders>
+              <w:top w:val="single" w:sz="4" w:space="0" w:color="auto"/>
+              <w:left w:val="single" w:sz="4" w:space="0" w:color="auto"/>
+              <w:bottom w:val="single" w:sz="4" w:space="0" w:color="auto"/>
+              <w:right w:val="single" w:sz="4" w:space="0" w:color="auto"/>
+            </w:tcBorders>
+            <w:hideMark/>
+          </w:tcPr>
+          <w:p>
+            <w:pPr>
+              <w:rPr>
+                <w:b/>
+                <w:color w:val="ACB9CA" w:themeColor="text2" w:themeTint="66"/>
+              </w:rPr>
+            </w:pPr>
+            <w:r>
+              <w:rPr>
+                <w:b/>
+                <w:color w:val="ACB9CA" w:themeColor="text2" w:themeTint="66"/>
+                <w:sz w:val="32"/>
+              </w:rPr>
+              <w:t>Expected</w:t>
+            </w:r>
+          </w:p>
+        </w:tc>
+        <w:tc>
+          <w:tcPr>
+            <w:tcW w:w="4455" w:type="dxa"/>
+            <w:tcBorders>
+              <w:top w:val="single" w:sz="4" w:space="0" w:color="auto"/>
+              <w:left w:val="single" w:sz="4" w:space="0" w:color="auto"/>
+              <w:bottom w:val="single" w:sz="4" w:space="0" w:color="auto"/>
+              <w:right w:val="single" w:sz="4" w:space="0" w:color="auto"/>
+            </w:tcBorders>
+            <w:hideMark/>
+          </w:tcPr>
+          <w:p>
+            <w:pPr>
+              <w:rPr>
+                <w:b/>
+                <w:color w:val="ACB9CA" w:themeColor="text2" w:themeTint="66"/>
+              </w:rPr>
+            </w:pPr>
+            <w:r>
+              <w:rPr>
+                <w:b/>
+                <w:color w:val="ACB9CA" w:themeColor="text2" w:themeTint="66"/>
+                <w:sz w:val="32"/>
+              </w:rPr>
+              <w:t>Actual / Comment</w:t>
+            </w:r>
+          </w:p>
+        </w:tc>
+      </w:tr>
+      <w:tr>
+        <w:trPr>
+          <w:jc w:val="center"/>
+        </w:trPr>
+        <w:tc>
+          <w:tcPr>
+            <w:tcW w:w="8650" w:type="dxa"/>
+            <w:gridSpan w:val="5"/>
+            <w:tcBorders>
+              <w:top w:val="single" w:sz="4" w:space="0" w:color="auto"/>
+              <w:left w:val="single" w:sz="4" w:space="0" w:color="auto"/>
+              <w:bottom w:val="single" w:sz="4" w:space="0" w:color="auto"/>
+              <w:right w:val="single" w:sz="4" w:space="0" w:color="auto"/>
+            </w:tcBorders>
+            <w:hideMark/>
+          </w:tcPr>
+          <w:p>
+            <w:pPr>
+              <w:rPr>
+                <w:b/>
+                <w:color w:val="ACB9CA" w:themeColor="text2" w:themeTint="66"/>
+              </w:rPr>
+            </w:pPr>
+            <w:r>
+              <w:rPr>
+                <w:b/>
+                <w:color w:val="ACB9CA" w:themeColor="text2" w:themeTint="66"/>
+                <w:sz w:val="32"/>
+              </w:rPr>
+              <w:t>Tan</w:t>
+            </w:r>
+          </w:p>
+        </w:tc>
+      </w:tr>
+      <w:tr>
+        <w:trPr>
+          <w:jc w:val="center"/>
+        </w:trPr>
+        <w:tc>
+          <w:tcPr>
+            <w:tcW w:w="1917" w:type="dxa"/>
+            <w:gridSpan w:val="2"/>
+            <w:tcBorders>
+              <w:top w:val="single" w:sz="4" w:space="0" w:color="auto"/>
+              <w:left w:val="single" w:sz="4" w:space="0" w:color="auto"/>
+              <w:bottom w:val="single" w:sz="4" w:space="0" w:color="auto"/>
+              <w:right w:val="single" w:sz="4" w:space="0" w:color="auto"/>
+            </w:tcBorders>
+            <w:shd w:val="clear" w:color="auto" w:fill="E2EFD9" w:themeFill="accent6" w:themeFillTint="33"/>
+            <w:hideMark/>
+          </w:tcPr>
+          <w:p>
+            <w:pPr>
+              <w:ind w:left="313"/>
+            </w:pPr>
+            <w:r>
+              <w:t>0</w:t>
+            </w:r>
+            <w:r>
+              <w:rPr>
+                <w:vertAlign w:val="superscript"/>
+              </w:rPr>
+              <w:t>o</w:t>
+            </w:r>
+          </w:p>
+        </w:tc>
+        <w:tc>
+          <w:tcPr>
+            <w:tcW w:w="2056" w:type="dxa"/>
+            <w:tcBorders>
+              <w:top w:val="single" w:sz="4" w:space="0" w:color="auto"/>
+              <w:left w:val="single" w:sz="4" w:space="0" w:color="auto"/>
+              <w:bottom w:val="single" w:sz="4" w:space="0" w:color="auto"/>
+              <w:right w:val="single" w:sz="4" w:space="0" w:color="auto"/>
+            </w:tcBorders>
+          </w:tcPr>
+          <w:p>
+            <w:r>
+              <w:t>0</w:t>
+            </w:r>
+          </w:p>
+        </w:tc>
+        <w:tc>
+          <w:tcPr>
+            <w:tcW w:w="4677" w:type="dxa"/>
+            <w:gridSpan w:val="2"/>
+            <w:tcBorders>
+              <w:top w:val="single" w:sz="4" w:space="0" w:color="auto"/>
+              <w:left w:val="single" w:sz="4" w:space="0" w:color="auto"/>
+              <w:bottom w:val="single" w:sz="4" w:space="0" w:color="auto"/>
+              <w:right w:val="single" w:sz="4" w:space="0" w:color="auto"/>
+            </w:tcBorders>
+          </w:tcPr>
+          <w:p>
+            <w:r>
+              <w:t>0 / Correct</w:t>
+            </w:r>
+          </w:p>
+        </w:tc>
+      </w:tr>
+      <w:tr>
+        <w:trPr>
+          <w:jc w:val="center"/>
+        </w:trPr>
+        <w:tc>
+          <w:tcPr>
+            <w:tcW w:w="1917" w:type="dxa"/>
+            <w:gridSpan w:val="2"/>
+            <w:tcBorders>
+              <w:top w:val="single" w:sz="4" w:space="0" w:color="auto"/>
+              <w:left w:val="single" w:sz="4" w:space="0" w:color="auto"/>
+              <w:bottom w:val="single" w:sz="4" w:space="0" w:color="auto"/>
+              <w:right w:val="single" w:sz="4" w:space="0" w:color="auto"/>
+            </w:tcBorders>
+            <w:shd w:val="clear" w:color="auto" w:fill="E2EFD9" w:themeFill="accent6" w:themeFillTint="33"/>
+            <w:hideMark/>
+          </w:tcPr>
+          <w:p>
+            <w:pPr>
+              <w:ind w:left="313"/>
+            </w:pPr>
+            <w:r>
+              <w:t>30</w:t>
+            </w:r>
+            <w:r>
+              <w:rPr>
+                <w:vertAlign w:val="superscript"/>
+              </w:rPr>
+              <w:t>o</w:t>
+            </w:r>
+          </w:p>
+        </w:tc>
+        <w:tc>
+          <w:tcPr>
+            <w:tcW w:w="2056" w:type="dxa"/>
+            <w:tcBorders>
+              <w:top w:val="single" w:sz="4" w:space="0" w:color="auto"/>
+              <w:left w:val="single" w:sz="4" w:space="0" w:color="auto"/>
+              <w:bottom w:val="single" w:sz="4" w:space="0" w:color="auto"/>
+              <w:right w:val="single" w:sz="4" w:space="0" w:color="auto"/>
+            </w:tcBorders>
+          </w:tcPr>
+          <w:p>
+            <w:r>
+              <w:t>0.577350269189626</w:t>
+            </w:r>
+          </w:p>
+        </w:tc>
+        <w:tc>
+          <w:tcPr>
+            <w:tcW w:w="4677" w:type="dxa"/>
+            <w:gridSpan w:val="2"/>
+            <w:tcBorders>
+              <w:top w:val="single" w:sz="4" w:space="0" w:color="auto"/>
+              <w:left w:val="single" w:sz="4" w:space="0" w:color="auto"/>
+              <w:bottom w:val="single" w:sz="4" w:space="0" w:color="auto"/>
+              <w:right w:val="single" w:sz="4" w:space="0" w:color="auto"/>
+            </w:tcBorders>
+          </w:tcPr>
+          <w:p>
+            <w:r>
+              <w:t>0.577350269189626 / Correct</w:t>
+            </w:r>
+          </w:p>
+        </w:tc>
+      </w:tr>
+      <w:tr>
+        <w:trPr>
+          <w:jc w:val="center"/>
+        </w:trPr>
+        <w:tc>
+          <w:tcPr>
+            <w:tcW w:w="1917" w:type="dxa"/>
+            <w:gridSpan w:val="2"/>
+            <w:tcBorders>
+              <w:top w:val="single" w:sz="4" w:space="0" w:color="auto"/>
+              <w:left w:val="single" w:sz="4" w:space="0" w:color="auto"/>
+              <w:bottom w:val="single" w:sz="4" w:space="0" w:color="auto"/>
+              <w:right w:val="single" w:sz="4" w:space="0" w:color="auto"/>
+            </w:tcBorders>
+            <w:shd w:val="clear" w:color="auto" w:fill="E2EFD9" w:themeFill="accent6" w:themeFillTint="33"/>
+            <w:hideMark/>
+          </w:tcPr>
+          <w:p>
+            <w:pPr>
+              <w:ind w:left="313"/>
+            </w:pPr>
+            <w:r>
+              <w:t>45</w:t>
+            </w:r>
+            <w:r>
+              <w:rPr>
+                <w:vertAlign w:val="superscript"/>
+              </w:rPr>
+              <w:t>o</w:t>
+            </w:r>
+          </w:p>
+        </w:tc>
+        <w:tc>
+          <w:tcPr>
+            <w:tcW w:w="2056" w:type="dxa"/>
+            <w:tcBorders>
+              <w:top w:val="single" w:sz="4" w:space="0" w:color="auto"/>
+              <w:left w:val="single" w:sz="4" w:space="0" w:color="auto"/>
+              <w:bottom w:val="single" w:sz="4" w:space="0" w:color="auto"/>
+              <w:right w:val="single" w:sz="4" w:space="0" w:color="auto"/>
+            </w:tcBorders>
+          </w:tcPr>
+          <w:p>
+            <w:r>
+              <w:t>1</w:t>
+            </w:r>
+          </w:p>
+        </w:tc>
+        <w:tc>
+          <w:tcPr>
+            <w:tcW w:w="4677" w:type="dxa"/>
+            <w:gridSpan w:val="2"/>
+            <w:tcBorders>
+              <w:top w:val="single" w:sz="4" w:space="0" w:color="auto"/>
+              <w:left w:val="single" w:sz="4" w:space="0" w:color="auto"/>
+              <w:bottom w:val="single" w:sz="4" w:space="0" w:color="auto"/>
+              <w:right w:val="single" w:sz="4" w:space="0" w:color="auto"/>
+            </w:tcBorders>
+          </w:tcPr>
+          <w:p>
+            <w:r>
+              <w:t>1 / Correct</w:t>
+            </w:r>
+          </w:p>
+        </w:tc>
+      </w:tr>
+      <w:tr>
+        <w:trPr>
+          <w:jc w:val="center"/>
+        </w:trPr>
+        <w:tc>
+          <w:tcPr>
+            <w:tcW w:w="1917" w:type="dxa"/>
+            <w:gridSpan w:val="2"/>
+            <w:tcBorders>
+              <w:top w:val="single" w:sz="4" w:space="0" w:color="auto"/>
+              <w:left w:val="single" w:sz="4" w:space="0" w:color="auto"/>
+              <w:bottom w:val="single" w:sz="4" w:space="0" w:color="auto"/>
+              <w:right w:val="single" w:sz="4" w:space="0" w:color="auto"/>
+            </w:tcBorders>
+            <w:shd w:val="clear" w:color="auto" w:fill="E2EFD9" w:themeFill="accent6" w:themeFillTint="33"/>
+            <w:hideMark/>
+          </w:tcPr>
+          <w:p>
+            <w:pPr>
+              <w:ind w:left="313"/>
+            </w:pPr>
+            <w:r>
+              <w:t>60</w:t>
+            </w:r>
+            <w:r>
+              <w:rPr>
+                <w:vertAlign w:val="superscript"/>
+              </w:rPr>
+              <w:t>o</w:t>
+            </w:r>
+          </w:p>
+        </w:tc>
+        <w:tc>
+          <w:tcPr>
+            <w:tcW w:w="2056" w:type="dxa"/>
+            <w:tcBorders>
+              <w:top w:val="single" w:sz="4" w:space="0" w:color="auto"/>
+              <w:left w:val="single" w:sz="4" w:space="0" w:color="auto"/>
+              <w:bottom w:val="single" w:sz="4" w:space="0" w:color="auto"/>
+              <w:right w:val="single" w:sz="4" w:space="0" w:color="auto"/>
+            </w:tcBorders>
+          </w:tcPr>
+          <w:p>
+            <w:r>
+              <w:t>1,73205080756888</w:t>
+            </w:r>
+          </w:p>
+        </w:tc>
+        <w:tc>
+          <w:tcPr>
+            <w:tcW w:w="4677" w:type="dxa"/>
+            <w:gridSpan w:val="2"/>
+            <w:tcBorders>
+              <w:top w:val="single" w:sz="4" w:space="0" w:color="auto"/>
+              <w:left w:val="single" w:sz="4" w:space="0" w:color="auto"/>
+              <w:bottom w:val="single" w:sz="4" w:space="0" w:color="auto"/>
+              <w:right w:val="single" w:sz="4" w:space="0" w:color="auto"/>
+            </w:tcBorders>
+          </w:tcPr>
+          <w:p>
+            <w:r>
+              <w:t>1,73205080756888</w:t>
+            </w:r>
+            <w:r>
+              <w:t xml:space="preserve"> / Correct</w:t>
+            </w:r>
+          </w:p>
+        </w:tc>
+      </w:tr>
+      <w:tr>
+        <w:trPr>
+          <w:jc w:val="center"/>
+        </w:trPr>
+        <w:tc>
+          <w:tcPr>
+            <w:tcW w:w="1917" w:type="dxa"/>
+            <w:gridSpan w:val="2"/>
+            <w:tcBorders>
+              <w:top w:val="single" w:sz="4" w:space="0" w:color="auto"/>
+              <w:left w:val="single" w:sz="4" w:space="0" w:color="auto"/>
+              <w:bottom w:val="single" w:sz="4" w:space="0" w:color="auto"/>
+              <w:right w:val="single" w:sz="4" w:space="0" w:color="auto"/>
+            </w:tcBorders>
+            <w:shd w:val="clear" w:color="auto" w:fill="FACACA"/>
+            <w:hideMark/>
+          </w:tcPr>
+          <w:p>
+            <w:pPr>
+              <w:ind w:left="313"/>
+            </w:pPr>
+            <w:r>
+              <w:t>90</w:t>
+            </w:r>
+            <w:r>
+              <w:rPr>
+                <w:vertAlign w:val="superscript"/>
+              </w:rPr>
+              <w:t>o</w:t>
+            </w:r>
+          </w:p>
+        </w:tc>
+        <w:tc>
+          <w:tcPr>
+            <w:tcW w:w="2056" w:type="dxa"/>
+            <w:tcBorders>
+              <w:top w:val="single" w:sz="4" w:space="0" w:color="auto"/>
+              <w:left w:val="single" w:sz="4" w:space="0" w:color="auto"/>
+              <w:bottom w:val="single" w:sz="4" w:space="0" w:color="auto"/>
+              <w:right w:val="single" w:sz="4" w:space="0" w:color="auto"/>
+            </w:tcBorders>
+          </w:tcPr>
+          <w:p>
+            <w:r>
+              <w:t>Invalid / Error</w:t>
+            </w:r>
+          </w:p>
+        </w:tc>
+        <w:tc>
+          <w:tcPr>
+            <w:tcW w:w="4677" w:type="dxa"/>
+            <w:gridSpan w:val="2"/>
+            <w:tcBorders>
+              <w:top w:val="single" w:sz="4" w:space="0" w:color="auto"/>
+              <w:left w:val="single" w:sz="4" w:space="0" w:color="auto"/>
+              <w:bottom w:val="single" w:sz="4" w:space="0" w:color="auto"/>
+              <w:right w:val="single" w:sz="4" w:space="0" w:color="auto"/>
+            </w:tcBorders>
+          </w:tcPr>
+          <w:p>
+            <w:r>
+              <w:t>Invalid / Error / Correct</w:t>
+            </w:r>
+          </w:p>
+        </w:tc>
+      </w:tr>
+      <w:tr>
+        <w:trPr>
+          <w:trHeight w:val="265"/>
+          <w:jc w:val="center"/>
+        </w:trPr>
+        <w:tc>
+          <w:tcPr>
+            <w:tcW w:w="8650" w:type="dxa"/>
+            <w:gridSpan w:val="5"/>
+            <w:tcBorders>
+              <w:top w:val="single" w:sz="4" w:space="0" w:color="auto"/>
+              <w:left w:val="single" w:sz="4" w:space="0" w:color="auto"/>
+              <w:bottom w:val="single" w:sz="4" w:space="0" w:color="auto"/>
+              <w:right w:val="single" w:sz="4" w:space="0" w:color="auto"/>
+            </w:tcBorders>
+            <w:hideMark/>
+          </w:tcPr>
+          <w:p>
+            <w:pPr>
+              <w:rPr>
+                <w:b/>
+                <w:color w:val="ACB9CA" w:themeColor="text2" w:themeTint="66"/>
+              </w:rPr>
+            </w:pPr>
+            <w:r>
+              <w:rPr>
+                <w:b/>
+                <w:color w:val="ACB9CA" w:themeColor="text2" w:themeTint="66"/>
+                <w:sz w:val="32"/>
+              </w:rPr>
+              <w:t>Sin</w:t>
+            </w:r>
+          </w:p>
+        </w:tc>
+      </w:tr>
+      <w:tr>
+        <w:trPr>
+          <w:jc w:val="center"/>
+        </w:trPr>
+        <w:tc>
+          <w:tcPr>
+            <w:tcW w:w="1917" w:type="dxa"/>
+            <w:gridSpan w:val="2"/>
+            <w:tcBorders>
+              <w:top w:val="single" w:sz="4" w:space="0" w:color="auto"/>
+              <w:left w:val="single" w:sz="4" w:space="0" w:color="auto"/>
+              <w:bottom w:val="single" w:sz="4" w:space="0" w:color="auto"/>
+              <w:right w:val="single" w:sz="4" w:space="0" w:color="auto"/>
+            </w:tcBorders>
+            <w:shd w:val="clear" w:color="auto" w:fill="E2EFD9" w:themeFill="accent6" w:themeFillTint="33"/>
+            <w:hideMark/>
+          </w:tcPr>
+          <w:p>
+            <w:pPr>
+              <w:ind w:left="313"/>
+            </w:pPr>
+            <w:r>
+              <w:t>0</w:t>
+            </w:r>
+            <w:r>
+              <w:rPr>
+                <w:vertAlign w:val="superscript"/>
+              </w:rPr>
+              <w:t>o</w:t>
+            </w:r>
+          </w:p>
+        </w:tc>
+        <w:tc>
+          <w:tcPr>
+            <w:tcW w:w="2056" w:type="dxa"/>
+            <w:tcBorders>
+              <w:top w:val="single" w:sz="4" w:space="0" w:color="auto"/>
+              <w:left w:val="single" w:sz="4" w:space="0" w:color="auto"/>
+              <w:bottom w:val="single" w:sz="4" w:space="0" w:color="auto"/>
+              <w:right w:val="single" w:sz="4" w:space="0" w:color="auto"/>
+            </w:tcBorders>
+          </w:tcPr>
+          <w:p>
+            <w:r>
+              <w:t>0</w:t>
+            </w:r>
+          </w:p>
+        </w:tc>
+        <w:tc>
+          <w:tcPr>
+            <w:tcW w:w="4677" w:type="dxa"/>
+            <w:gridSpan w:val="2"/>
+            <w:tcBorders>
+              <w:top w:val="single" w:sz="4" w:space="0" w:color="auto"/>
+              <w:left w:val="single" w:sz="4" w:space="0" w:color="auto"/>
+              <w:bottom w:val="single" w:sz="4" w:space="0" w:color="auto"/>
+              <w:right w:val="single" w:sz="4" w:space="0" w:color="auto"/>
+            </w:tcBorders>
+          </w:tcPr>
+          <w:p>
+            <w:r>
+              <w:t>0 / Correct</w:t>
+            </w:r>
+          </w:p>
+        </w:tc>
+      </w:tr>
+      <w:tr>
+        <w:trPr>
+          <w:jc w:val="center"/>
+        </w:trPr>
+        <w:tc>
+          <w:tcPr>
+            <w:tcW w:w="1917" w:type="dxa"/>
+            <w:gridSpan w:val="2"/>
+            <w:tcBorders>
+              <w:top w:val="single" w:sz="4" w:space="0" w:color="auto"/>
+              <w:left w:val="single" w:sz="4" w:space="0" w:color="auto"/>
+              <w:bottom w:val="single" w:sz="4" w:space="0" w:color="auto"/>
+              <w:right w:val="single" w:sz="4" w:space="0" w:color="auto"/>
+            </w:tcBorders>
+            <w:shd w:val="clear" w:color="auto" w:fill="E2EFD9" w:themeFill="accent6" w:themeFillTint="33"/>
+            <w:hideMark/>
+          </w:tcPr>
+          <w:p>
+            <w:pPr>
+              <w:ind w:left="313"/>
+            </w:pPr>
+            <w:r>
+              <w:t>30</w:t>
+            </w:r>
+            <w:r>
+              <w:rPr>
+                <w:vertAlign w:val="superscript"/>
+              </w:rPr>
+              <w:t>o</w:t>
+            </w:r>
+          </w:p>
+        </w:tc>
+        <w:tc>
+          <w:tcPr>
+            <w:tcW w:w="2056" w:type="dxa"/>
+            <w:tcBorders>
+              <w:top w:val="single" w:sz="4" w:space="0" w:color="auto"/>
+              <w:left w:val="single" w:sz="4" w:space="0" w:color="auto"/>
+              <w:bottom w:val="single" w:sz="4" w:space="0" w:color="auto"/>
+              <w:right w:val="single" w:sz="4" w:space="0" w:color="auto"/>
+            </w:tcBorders>
+          </w:tcPr>
+          <w:p>
+            <w:r>
+              <w:t>0.5</w:t>
+            </w:r>
+          </w:p>
+        </w:tc>
+        <w:tc>
+          <w:tcPr>
+            <w:tcW w:w="4677" w:type="dxa"/>
+            <w:gridSpan w:val="2"/>
+            <w:tcBorders>
+              <w:top w:val="single" w:sz="4" w:space="0" w:color="auto"/>
+              <w:left w:val="single" w:sz="4" w:space="0" w:color="auto"/>
+              <w:bottom w:val="single" w:sz="4" w:space="0" w:color="auto"/>
+              <w:right w:val="single" w:sz="4" w:space="0" w:color="auto"/>
+            </w:tcBorders>
+          </w:tcPr>
+          <w:p>
+            <w:r>
+              <w:t>0.5 / Correct</w:t>
+            </w:r>
+          </w:p>
+        </w:tc>
+      </w:tr>
+      <w:tr>
+        <w:trPr>
+          <w:jc w:val="center"/>
+        </w:trPr>
+        <w:tc>
+          <w:tcPr>
+            <w:tcW w:w="1917" w:type="dxa"/>
+            <w:gridSpan w:val="2"/>
+            <w:tcBorders>
+              <w:top w:val="single" w:sz="4" w:space="0" w:color="auto"/>
+              <w:left w:val="single" w:sz="4" w:space="0" w:color="auto"/>
+              <w:bottom w:val="single" w:sz="4" w:space="0" w:color="auto"/>
+              <w:right w:val="single" w:sz="4" w:space="0" w:color="auto"/>
+            </w:tcBorders>
+            <w:shd w:val="clear" w:color="auto" w:fill="E2EFD9" w:themeFill="accent6" w:themeFillTint="33"/>
+            <w:hideMark/>
+          </w:tcPr>
+          <w:p>
+            <w:pPr>
+              <w:ind w:left="313"/>
+            </w:pPr>
+            <w:r>
+              <w:t>45</w:t>
+            </w:r>
+            <w:r>
+              <w:rPr>
+                <w:vertAlign w:val="superscript"/>
+              </w:rPr>
+              <w:t>o</w:t>
+            </w:r>
+          </w:p>
+        </w:tc>
+        <w:tc>
+          <w:tcPr>
+            <w:tcW w:w="2056" w:type="dxa"/>
+            <w:tcBorders>
+              <w:top w:val="single" w:sz="4" w:space="0" w:color="auto"/>
+              <w:left w:val="single" w:sz="4" w:space="0" w:color="auto"/>
+              <w:bottom w:val="single" w:sz="4" w:space="0" w:color="auto"/>
+              <w:right w:val="single" w:sz="4" w:space="0" w:color="auto"/>
+            </w:tcBorders>
+          </w:tcPr>
+          <w:p>
+            <w:r>
+              <w:t>0.70710678118654</w:t>
+            </w:r>
+          </w:p>
+        </w:tc>
+        <w:tc>
+          <w:tcPr>
+            <w:tcW w:w="4677" w:type="dxa"/>
+            <w:gridSpan w:val="2"/>
+            <w:tcBorders>
+              <w:top w:val="single" w:sz="4" w:space="0" w:color="auto"/>
+              <w:left w:val="single" w:sz="4" w:space="0" w:color="auto"/>
+              <w:bottom w:val="single" w:sz="4" w:space="0" w:color="auto"/>
+              <w:right w:val="single" w:sz="4" w:space="0" w:color="auto"/>
+            </w:tcBorders>
+          </w:tcPr>
+          <w:p>
+            <w:r>
+              <w:t>0.70710678118654 / Correct</w:t>
+            </w:r>
+          </w:p>
+        </w:tc>
+      </w:tr>
+      <w:tr>
+        <w:trPr>
+          <w:jc w:val="center"/>
+        </w:trPr>
+        <w:tc>
+          <w:tcPr>
+            <w:tcW w:w="1917" w:type="dxa"/>
+            <w:gridSpan w:val="2"/>
+            <w:tcBorders>
+              <w:top w:val="single" w:sz="4" w:space="0" w:color="auto"/>
+              <w:left w:val="single" w:sz="4" w:space="0" w:color="auto"/>
+              <w:bottom w:val="single" w:sz="4" w:space="0" w:color="auto"/>
+              <w:right w:val="single" w:sz="4" w:space="0" w:color="auto"/>
+            </w:tcBorders>
+            <w:shd w:val="clear" w:color="auto" w:fill="E2EFD9" w:themeFill="accent6" w:themeFillTint="33"/>
+            <w:hideMark/>
+          </w:tcPr>
+          <w:p>
+            <w:pPr>
+              <w:ind w:left="313"/>
+            </w:pPr>
+            <w:r>
+              <w:t>60</w:t>
+            </w:r>
+            <w:r>
+              <w:rPr>
+                <w:vertAlign w:val="superscript"/>
+              </w:rPr>
+              <w:t>o</w:t>
+            </w:r>
+          </w:p>
+        </w:tc>
+        <w:tc>
+          <w:tcPr>
+            <w:tcW w:w="2056" w:type="dxa"/>
+            <w:tcBorders>
+              <w:top w:val="single" w:sz="4" w:space="0" w:color="auto"/>
+              <w:left w:val="single" w:sz="4" w:space="0" w:color="auto"/>
+              <w:bottom w:val="single" w:sz="4" w:space="0" w:color="auto"/>
+              <w:right w:val="single" w:sz="4" w:space="0" w:color="auto"/>
+            </w:tcBorders>
+          </w:tcPr>
+          <w:p>
+            <w:r>
+              <w:t>0,866025403784439</w:t>
+            </w:r>
+          </w:p>
+        </w:tc>
+        <w:tc>
+          <w:tcPr>
+            <w:tcW w:w="4677" w:type="dxa"/>
+            <w:gridSpan w:val="2"/>
+            <w:tcBorders>
+              <w:top w:val="single" w:sz="4" w:space="0" w:color="auto"/>
+              <w:left w:val="single" w:sz="4" w:space="0" w:color="auto"/>
+              <w:bottom w:val="single" w:sz="4" w:space="0" w:color="auto"/>
+              <w:right w:val="single" w:sz="4" w:space="0" w:color="auto"/>
+            </w:tcBorders>
+          </w:tcPr>
+          <w:p>
+            <w:r>
+              <w:t>0,866025403784439</w:t>
+            </w:r>
+            <w:r>
+              <w:t xml:space="preserve"> / Correct</w:t>
+            </w:r>
+          </w:p>
+        </w:tc>
+      </w:tr>
+      <w:tr>
+        <w:trPr>
+          <w:jc w:val="center"/>
+        </w:trPr>
+        <w:tc>
+          <w:tcPr>
+            <w:tcW w:w="1917" w:type="dxa"/>
+            <w:gridSpan w:val="2"/>
+            <w:tcBorders>
+              <w:top w:val="single" w:sz="4" w:space="0" w:color="auto"/>
+              <w:left w:val="single" w:sz="4" w:space="0" w:color="auto"/>
+              <w:bottom w:val="single" w:sz="4" w:space="0" w:color="auto"/>
+              <w:right w:val="single" w:sz="4" w:space="0" w:color="auto"/>
+            </w:tcBorders>
+            <w:shd w:val="clear" w:color="auto" w:fill="E2EFD9" w:themeFill="accent6" w:themeFillTint="33"/>
+            <w:hideMark/>
+          </w:tcPr>
+          <w:p>
+            <w:pPr>
+              <w:ind w:left="313"/>
+            </w:pPr>
+            <w:r>
+              <w:t>90</w:t>
+            </w:r>
+            <w:r>
+              <w:rPr>
+                <w:vertAlign w:val="superscript"/>
+              </w:rPr>
+              <w:t>o</w:t>
+            </w:r>
+          </w:p>
+        </w:tc>
+        <w:tc>
+          <w:tcPr>
+            <w:tcW w:w="2056" w:type="dxa"/>
+            <w:tcBorders>
+              <w:top w:val="single" w:sz="4" w:space="0" w:color="auto"/>
+              <w:left w:val="single" w:sz="4" w:space="0" w:color="auto"/>
+              <w:bottom w:val="single" w:sz="4" w:space="0" w:color="auto"/>
+              <w:right w:val="single" w:sz="4" w:space="0" w:color="auto"/>
+            </w:tcBorders>
+          </w:tcPr>
+          <w:p>
+            <w:r>
+              <w:t>1</w:t>
+            </w:r>
+          </w:p>
+        </w:tc>
+        <w:tc>
+          <w:tcPr>
+            <w:tcW w:w="4677" w:type="dxa"/>
+            <w:gridSpan w:val="2"/>
+            <w:tcBorders>
+              <w:top w:val="single" w:sz="4" w:space="0" w:color="auto"/>
+              <w:left w:val="single" w:sz="4" w:space="0" w:color="auto"/>
+              <w:bottom w:val="single" w:sz="4" w:space="0" w:color="auto"/>
+              <w:right w:val="single" w:sz="4" w:space="0" w:color="auto"/>
+            </w:tcBorders>
+          </w:tcPr>
+          <w:p>
+            <w:r>
+              <w:t>1 / Correct</w:t>
+            </w:r>
+          </w:p>
+        </w:tc>
+      </w:tr>
+    </w:tbl>
+    <w:p/>
+    <w:tbl>
+      <w:tblPr>
+        <w:tblStyle w:val="TableGrid"/>
+        <w:tblW w:w="0" w:type="auto"/>
+        <w:jc w:val="center"/>
+        <w:tblLook w:val="04A0" w:firstRow="1" w:lastRow="0" w:firstColumn="1" w:lastColumn="0" w:noHBand="0" w:noVBand="1"/>
+      </w:tblPr>
+      <w:tblGrid>
+        <w:gridCol w:w="1695"/>
+        <w:gridCol w:w="222"/>
+        <w:gridCol w:w="2056"/>
+        <w:gridCol w:w="222"/>
+        <w:gridCol w:w="4455"/>
+      </w:tblGrid>
+      <w:tr>
+        <w:trPr>
+          <w:jc w:val="center"/>
+        </w:trPr>
+        <w:tc>
+          <w:tcPr>
+            <w:tcW w:w="8650" w:type="dxa"/>
+            <w:gridSpan w:val="5"/>
+            <w:tcBorders>
+              <w:top w:val="single" w:sz="4" w:space="0" w:color="auto"/>
+              <w:left w:val="single" w:sz="4" w:space="0" w:color="auto"/>
+              <w:bottom w:val="single" w:sz="4" w:space="0" w:color="auto"/>
+              <w:right w:val="single" w:sz="4" w:space="0" w:color="auto"/>
+            </w:tcBorders>
+            <w:hideMark/>
+          </w:tcPr>
+          <w:p>
+            <w:pPr>
+              <w:rPr>
+                <w:b/>
+                <w:color w:val="ACB9CA" w:themeColor="text2" w:themeTint="66"/>
+              </w:rPr>
+            </w:pPr>
+            <w:r>
+              <w:rPr>
+                <w:b/>
+                <w:color w:val="ACB9CA" w:themeColor="text2" w:themeTint="66"/>
+                <w:sz w:val="32"/>
+              </w:rPr>
+              <w:t>Cos</w:t>
+            </w:r>
+          </w:p>
+        </w:tc>
+      </w:tr>
+      <w:tr>
+        <w:trPr>
+          <w:jc w:val="center"/>
+        </w:trPr>
+        <w:tc>
+          <w:tcPr>
+            <w:tcW w:w="1917" w:type="dxa"/>
+            <w:gridSpan w:val="2"/>
+            <w:tcBorders>
+              <w:top w:val="single" w:sz="4" w:space="0" w:color="auto"/>
+              <w:left w:val="single" w:sz="4" w:space="0" w:color="auto"/>
+              <w:bottom w:val="single" w:sz="4" w:space="0" w:color="auto"/>
+              <w:right w:val="single" w:sz="4" w:space="0" w:color="auto"/>
+            </w:tcBorders>
+            <w:shd w:val="clear" w:color="auto" w:fill="E2EFD9" w:themeFill="accent6" w:themeFillTint="33"/>
+            <w:hideMark/>
+          </w:tcPr>
+          <w:p>
+            <w:pPr>
+              <w:ind w:left="313" w:right="176"/>
+            </w:pPr>
+            <w:r>
+              <w:t>0</w:t>
+            </w:r>
+            <w:r>
+              <w:rPr>
+                <w:vertAlign w:val="superscript"/>
+              </w:rPr>
+              <w:t>o</w:t>
+            </w:r>
+          </w:p>
+        </w:tc>
+        <w:tc>
+          <w:tcPr>
+            <w:tcW w:w="2056" w:type="dxa"/>
+            <w:tcBorders>
+              <w:top w:val="single" w:sz="4" w:space="0" w:color="auto"/>
+              <w:left w:val="single" w:sz="4" w:space="0" w:color="auto"/>
+              <w:bottom w:val="single" w:sz="4" w:space="0" w:color="auto"/>
+              <w:right w:val="single" w:sz="4" w:space="0" w:color="auto"/>
+            </w:tcBorders>
+          </w:tcPr>
+          <w:p>
+            <w:r>
+              <w:t>1</w:t>
+            </w:r>
+          </w:p>
+        </w:tc>
+        <w:tc>
+          <w:tcPr>
+            <w:tcW w:w="4677" w:type="dxa"/>
+            <w:gridSpan w:val="2"/>
+            <w:tcBorders>
+              <w:top w:val="single" w:sz="4" w:space="0" w:color="auto"/>
+              <w:left w:val="single" w:sz="4" w:space="0" w:color="auto"/>
+              <w:bottom w:val="single" w:sz="4" w:space="0" w:color="auto"/>
+              <w:right w:val="single" w:sz="4" w:space="0" w:color="auto"/>
+            </w:tcBorders>
+          </w:tcPr>
+          <w:p>
+            <w:r>
+              <w:t>1 / Correct</w:t>
+            </w:r>
+          </w:p>
+        </w:tc>
+      </w:tr>
+      <w:tr>
+        <w:trPr>
+          <w:jc w:val="center"/>
+        </w:trPr>
+        <w:tc>
+          <w:tcPr>
+            <w:tcW w:w="1917" w:type="dxa"/>
+            <w:gridSpan w:val="2"/>
+            <w:tcBorders>
+              <w:top w:val="single" w:sz="4" w:space="0" w:color="auto"/>
+              <w:left w:val="single" w:sz="4" w:space="0" w:color="auto"/>
+              <w:bottom w:val="single" w:sz="4" w:space="0" w:color="auto"/>
+              <w:right w:val="single" w:sz="4" w:space="0" w:color="auto"/>
+            </w:tcBorders>
+            <w:shd w:val="clear" w:color="auto" w:fill="E2EFD9" w:themeFill="accent6" w:themeFillTint="33"/>
+            <w:hideMark/>
+          </w:tcPr>
+          <w:p>
+            <w:pPr>
+              <w:ind w:left="313" w:right="176"/>
+            </w:pPr>
+            <w:r>
+              <w:t>30</w:t>
+            </w:r>
+            <w:r>
+              <w:rPr>
+                <w:vertAlign w:val="superscript"/>
+              </w:rPr>
+              <w:t>o</w:t>
+            </w:r>
+          </w:p>
+        </w:tc>
+        <w:tc>
+          <w:tcPr>
+            <w:tcW w:w="2056" w:type="dxa"/>
+            <w:tcBorders>
+              <w:top w:val="single" w:sz="4" w:space="0" w:color="auto"/>
+              <w:left w:val="single" w:sz="4" w:space="0" w:color="auto"/>
+              <w:bottom w:val="single" w:sz="4" w:space="0" w:color="auto"/>
+              <w:right w:val="single" w:sz="4" w:space="0" w:color="auto"/>
+            </w:tcBorders>
+          </w:tcPr>
+          <w:p>
+            <w:r>
+              <w:t>0,866025403784439</w:t>
+            </w:r>
+          </w:p>
+        </w:tc>
+        <w:tc>
+          <w:tcPr>
+            <w:tcW w:w="4677" w:type="dxa"/>
+            <w:gridSpan w:val="2"/>
+            <w:tcBorders>
+              <w:top w:val="single" w:sz="4" w:space="0" w:color="auto"/>
+              <w:left w:val="single" w:sz="4" w:space="0" w:color="auto"/>
+              <w:bottom w:val="single" w:sz="4" w:space="0" w:color="auto"/>
+              <w:right w:val="single" w:sz="4" w:space="0" w:color="auto"/>
+            </w:tcBorders>
+          </w:tcPr>
+          <w:p>
+            <w:r>
+              <w:t>0,866025403784439</w:t>
+            </w:r>
+            <w:r>
+              <w:t xml:space="preserve"> / Correct</w:t>
+            </w:r>
+          </w:p>
+        </w:tc>
+      </w:tr>
+      <w:tr>
+        <w:trPr>
+          <w:jc w:val="center"/>
+        </w:trPr>
+        <w:tc>
+          <w:tcPr>
+            <w:tcW w:w="1917" w:type="dxa"/>
+            <w:gridSpan w:val="2"/>
+            <w:tcBorders>
+              <w:top w:val="single" w:sz="4" w:space="0" w:color="auto"/>
+              <w:left w:val="single" w:sz="4" w:space="0" w:color="auto"/>
+              <w:bottom w:val="single" w:sz="4" w:space="0" w:color="auto"/>
+              <w:right w:val="single" w:sz="4" w:space="0" w:color="auto"/>
+            </w:tcBorders>
+            <w:shd w:val="clear" w:color="auto" w:fill="E2EFD9" w:themeFill="accent6" w:themeFillTint="33"/>
+            <w:hideMark/>
+          </w:tcPr>
+          <w:p>
+            <w:pPr>
+              <w:ind w:left="313" w:right="176"/>
+            </w:pPr>
+            <w:r>
+              <w:t>45</w:t>
+            </w:r>
+            <w:r>
+              <w:rPr>
+                <w:vertAlign w:val="superscript"/>
+              </w:rPr>
+              <w:t>o</w:t>
+            </w:r>
+          </w:p>
+        </w:tc>
+        <w:tc>
+          <w:tcPr>
+            <w:tcW w:w="2056" w:type="dxa"/>
+            <w:tcBorders>
+              <w:top w:val="single" w:sz="4" w:space="0" w:color="auto"/>
+              <w:left w:val="single" w:sz="4" w:space="0" w:color="auto"/>
+              <w:bottom w:val="single" w:sz="4" w:space="0" w:color="auto"/>
+              <w:right w:val="single" w:sz="4" w:space="0" w:color="auto"/>
+            </w:tcBorders>
+          </w:tcPr>
+          <w:p>
+            <w:r>
+              <w:t>0,70710678118654</w:t>
+            </w:r>
+          </w:p>
+        </w:tc>
+        <w:tc>
+          <w:tcPr>
+            <w:tcW w:w="4677" w:type="dxa"/>
+            <w:gridSpan w:val="2"/>
+            <w:tcBorders>
+              <w:top w:val="single" w:sz="4" w:space="0" w:color="auto"/>
+              <w:left w:val="single" w:sz="4" w:space="0" w:color="auto"/>
+              <w:bottom w:val="single" w:sz="4" w:space="0" w:color="auto"/>
+              <w:right w:val="single" w:sz="4" w:space="0" w:color="auto"/>
+            </w:tcBorders>
+          </w:tcPr>
+          <w:p>
+            <w:r>
+              <w:t>0,70710678118654 / Correct</w:t>
+            </w:r>
+          </w:p>
+        </w:tc>
+      </w:tr>
+      <w:tr>
+        <w:trPr>
+          <w:jc w:val="center"/>
+        </w:trPr>
+        <w:tc>
+          <w:tcPr>
+            <w:tcW w:w="1917" w:type="dxa"/>
+            <w:gridSpan w:val="2"/>
+            <w:tcBorders>
+              <w:top w:val="single" w:sz="4" w:space="0" w:color="auto"/>
+              <w:left w:val="single" w:sz="4" w:space="0" w:color="auto"/>
+              <w:bottom w:val="single" w:sz="4" w:space="0" w:color="auto"/>
+              <w:right w:val="single" w:sz="4" w:space="0" w:color="auto"/>
+            </w:tcBorders>
+            <w:shd w:val="clear" w:color="auto" w:fill="E2EFD9" w:themeFill="accent6" w:themeFillTint="33"/>
+            <w:hideMark/>
+          </w:tcPr>
+          <w:p>
+            <w:pPr>
+              <w:ind w:left="313" w:right="176"/>
+            </w:pPr>
+            <w:r>
+              <w:t>60</w:t>
+            </w:r>
+            <w:r>
+              <w:rPr>
+                <w:vertAlign w:val="superscript"/>
+              </w:rPr>
+              <w:t>o</w:t>
+            </w:r>
+          </w:p>
+        </w:tc>
+        <w:tc>
+          <w:tcPr>
+            <w:tcW w:w="2056" w:type="dxa"/>
+            <w:tcBorders>
+              <w:top w:val="single" w:sz="4" w:space="0" w:color="auto"/>
+              <w:left w:val="single" w:sz="4" w:space="0" w:color="auto"/>
+              <w:bottom w:val="single" w:sz="4" w:space="0" w:color="auto"/>
+              <w:right w:val="single" w:sz="4" w:space="0" w:color="auto"/>
+            </w:tcBorders>
+          </w:tcPr>
+          <w:p>
+            <w:r>
+              <w:t>0.5</w:t>
+            </w:r>
+          </w:p>
+        </w:tc>
+        <w:tc>
+          <w:tcPr>
+            <w:tcW w:w="4677" w:type="dxa"/>
+            <w:gridSpan w:val="2"/>
+            <w:tcBorders>
+              <w:top w:val="single" w:sz="4" w:space="0" w:color="auto"/>
+              <w:left w:val="single" w:sz="4" w:space="0" w:color="auto"/>
+              <w:bottom w:val="single" w:sz="4" w:space="0" w:color="auto"/>
+              <w:right w:val="single" w:sz="4" w:space="0" w:color="auto"/>
+            </w:tcBorders>
+          </w:tcPr>
+          <w:p>
+            <w:r>
+              <w:t>0.5 / Correct</w:t>
+            </w:r>
+          </w:p>
+        </w:tc>
+      </w:tr>
+      <w:tr>
+        <w:trPr>
+          <w:jc w:val="center"/>
+        </w:trPr>
+        <w:tc>
+          <w:tcPr>
+            <w:tcW w:w="1917" w:type="dxa"/>
+            <w:gridSpan w:val="2"/>
+            <w:tcBorders>
+              <w:top w:val="single" w:sz="4" w:space="0" w:color="auto"/>
+              <w:left w:val="single" w:sz="4" w:space="0" w:color="auto"/>
+              <w:bottom w:val="single" w:sz="4" w:space="0" w:color="auto"/>
+              <w:right w:val="single" w:sz="4" w:space="0" w:color="auto"/>
+            </w:tcBorders>
+            <w:shd w:val="clear" w:color="auto" w:fill="E2EFD9" w:themeFill="accent6" w:themeFillTint="33"/>
+            <w:hideMark/>
+          </w:tcPr>
+          <w:p>
+            <w:pPr>
+              <w:ind w:left="313" w:right="176"/>
+            </w:pPr>
+            <w:r>
+              <w:t>90</w:t>
+            </w:r>
+            <w:r>
+              <w:rPr>
+                <w:vertAlign w:val="superscript"/>
+              </w:rPr>
+              <w:t>o</w:t>
+            </w:r>
+          </w:p>
+        </w:tc>
+        <w:tc>
+          <w:tcPr>
+            <w:tcW w:w="2056" w:type="dxa"/>
+            <w:tcBorders>
+              <w:top w:val="single" w:sz="4" w:space="0" w:color="auto"/>
+              <w:left w:val="single" w:sz="4" w:space="0" w:color="auto"/>
+              <w:bottom w:val="single" w:sz="4" w:space="0" w:color="auto"/>
+              <w:right w:val="single" w:sz="4" w:space="0" w:color="auto"/>
+            </w:tcBorders>
+          </w:tcPr>
+          <w:p>
+            <w:r>
+              <w:t>0</w:t>
+            </w:r>
+          </w:p>
+        </w:tc>
+        <w:tc>
+          <w:tcPr>
+            <w:tcW w:w="4677" w:type="dxa"/>
+            <w:gridSpan w:val="2"/>
+            <w:tcBorders>
+              <w:top w:val="single" w:sz="4" w:space="0" w:color="auto"/>
+              <w:left w:val="single" w:sz="4" w:space="0" w:color="auto"/>
+              <w:bottom w:val="single" w:sz="4" w:space="0" w:color="auto"/>
+              <w:right w:val="single" w:sz="4" w:space="0" w:color="auto"/>
+            </w:tcBorders>
+          </w:tcPr>
+          <w:p>
+            <w:r>
+              <w:t>0 / Correct</w:t>
+            </w:r>
+          </w:p>
+        </w:tc>
+      </w:tr>
+      <w:tr>
+        <w:trPr>
+          <w:jc w:val="center"/>
+        </w:trPr>
+        <w:tc>
+          <w:tcPr>
+            <w:tcW w:w="1695" w:type="dxa"/>
+            <w:tcBorders>
+              <w:top w:val="nil"/>
+              <w:left w:val="nil"/>
+              <w:bottom w:val="nil"/>
+              <w:right w:val="nil"/>
+            </w:tcBorders>
+            <w:vAlign w:val="center"/>
+            <w:hideMark/>
+          </w:tcPr>
+          <w:p/>
+        </w:tc>
+        <w:tc>
+          <w:tcPr>
+            <w:tcW w:w="222" w:type="dxa"/>
+            <w:tcBorders>
+              <w:top w:val="nil"/>
+              <w:left w:val="nil"/>
+              <w:bottom w:val="nil"/>
+              <w:right w:val="nil"/>
+            </w:tcBorders>
+            <w:vAlign w:val="center"/>
+            <w:hideMark/>
+          </w:tcPr>
+          <w:p>
+            <w:pPr>
+              <w:rPr>
+                <w:sz w:val="20"/>
+                <w:szCs w:val="20"/>
+                <w:lang w:val="tr-TR" w:eastAsia="tr-TR"/>
+              </w:rPr>
+            </w:pPr>
+          </w:p>
+        </w:tc>
+        <w:tc>
+          <w:tcPr>
+            <w:tcW w:w="2056" w:type="dxa"/>
+            <w:tcBorders>
+              <w:top w:val="nil"/>
+              <w:left w:val="nil"/>
+              <w:bottom w:val="nil"/>
+              <w:right w:val="nil"/>
+            </w:tcBorders>
+            <w:vAlign w:val="center"/>
+            <w:hideMark/>
+          </w:tcPr>
+          <w:p>
+            <w:pPr>
+              <w:rPr>
+                <w:sz w:val="20"/>
+                <w:szCs w:val="20"/>
+                <w:lang w:val="tr-TR" w:eastAsia="tr-TR"/>
+              </w:rPr>
+            </w:pPr>
+          </w:p>
+        </w:tc>
+        <w:tc>
+          <w:tcPr>
+            <w:tcW w:w="222" w:type="dxa"/>
+            <w:tcBorders>
+              <w:top w:val="nil"/>
+              <w:left w:val="nil"/>
+              <w:bottom w:val="nil"/>
+              <w:right w:val="nil"/>
+            </w:tcBorders>
+            <w:vAlign w:val="center"/>
+            <w:hideMark/>
+          </w:tcPr>
+          <w:p>
+            <w:pPr>
+              <w:rPr>
+                <w:sz w:val="20"/>
+                <w:szCs w:val="20"/>
+                <w:lang w:val="tr-TR" w:eastAsia="tr-TR"/>
+              </w:rPr>
+            </w:pPr>
+          </w:p>
+        </w:tc>
+        <w:tc>
+          <w:tcPr>
+            <w:tcW w:w="4455" w:type="dxa"/>
+            <w:tcBorders>
+              <w:top w:val="nil"/>
+              <w:left w:val="nil"/>
+              <w:bottom w:val="nil"/>
+              <w:right w:val="nil"/>
+            </w:tcBorders>
+            <w:vAlign w:val="center"/>
+            <w:hideMark/>
+          </w:tcPr>
+          <w:p>
+            <w:pPr>
+              <w:rPr>
+                <w:sz w:val="20"/>
+                <w:szCs w:val="20"/>
+                <w:lang w:val="tr-TR" w:eastAsia="tr-TR"/>
+              </w:rPr>
+            </w:pPr>
+          </w:p>
+        </w:tc>
+      </w:tr>
+    </w:tbl>
+    <w:p/>
+    <w:p/>
+    <w:p>
+      <w:pPr>
+        <w:pStyle w:val="Heading2"/>
+      </w:pPr>
+      <w:bookmarkStart w:id="13" w:name="_Toc496745406"/>
+    </w:p>
+    <w:p>
+      <w:pPr>
+        <w:pStyle w:val="Heading2"/>
+      </w:pPr>
+    </w:p>
+    <w:p>
+      <w:pPr>
+        <w:pStyle w:val="Heading2"/>
+      </w:pPr>
+    </w:p>
+    <w:p>
+      <w:pPr>
+        <w:pStyle w:val="Heading2"/>
+      </w:pPr>
+    </w:p>
+    <w:p>
+      <w:pPr>
+        <w:pStyle w:val="Heading2"/>
+      </w:pPr>
+    </w:p>
+    <w:p>
+      <w:pPr>
+        <w:pStyle w:val="Heading2"/>
+      </w:pPr>
+    </w:p>
+    <w:p>
+      <w:pPr>
+        <w:pStyle w:val="Heading2"/>
+      </w:pPr>
+    </w:p>
+    <w:p>
+      <w:pPr>
+        <w:pStyle w:val="Heading2"/>
+      </w:pPr>
+    </w:p>
+    <w:p>
+      <w:pPr>
+        <w:pStyle w:val="Heading2"/>
+      </w:pPr>
+    </w:p>
+    <w:p>
+      <w:pPr>
+        <w:rPr>
+          <w:lang w:eastAsia="ja-JP"/>
+        </w:rPr>
+      </w:pPr>
+    </w:p>
+    <w:p>
+      <w:pPr>
+        <w:pStyle w:val="Heading2"/>
+      </w:pPr>
+      <w:bookmarkStart w:id="14" w:name="_Toc498674369"/>
+      <w:r>
+        <w:lastRenderedPageBreak/>
+        <w:t>Algebraic</w:t>
+      </w:r>
+      <w:bookmarkEnd w:id="13"/>
+      <w:bookmarkEnd w:id="14"/>
+    </w:p>
+    <w:tbl>
+      <w:tblPr>
+        <w:tblStyle w:val="TableGrid"/>
+        <w:tblW w:w="0" w:type="auto"/>
+        <w:jc w:val="center"/>
+        <w:tblLook w:val="04A0" w:firstRow="1" w:lastRow="0" w:firstColumn="1" w:lastColumn="0" w:noHBand="0" w:noVBand="1"/>
+      </w:tblPr>
+      <w:tblGrid>
+        <w:gridCol w:w="1696"/>
+        <w:gridCol w:w="1944"/>
+        <w:gridCol w:w="4507"/>
+      </w:tblGrid>
+      <w:tr>
+        <w:trPr>
+          <w:jc w:val="center"/>
+        </w:trPr>
+        <w:tc>
+          <w:tcPr>
+            <w:tcW w:w="1696" w:type="dxa"/>
+            <w:tcBorders>
+              <w:top w:val="single" w:sz="4" w:space="0" w:color="auto"/>
+              <w:left w:val="single" w:sz="4" w:space="0" w:color="auto"/>
+              <w:bottom w:val="single" w:sz="4" w:space="0" w:color="auto"/>
+              <w:right w:val="single" w:sz="4" w:space="0" w:color="auto"/>
+            </w:tcBorders>
+            <w:shd w:val="clear" w:color="auto" w:fill="E2EFD9" w:themeFill="accent6" w:themeFillTint="33"/>
+            <w:hideMark/>
+          </w:tcPr>
+          <w:p>
+            <w:pPr>
+              <w:rPr>
+                <w:b/>
+                <w:color w:val="ACB9CA" w:themeColor="text2" w:themeTint="66"/>
+              </w:rPr>
+            </w:pPr>
+            <w:r>
+              <w:rPr>
+                <w:b/>
+                <w:color w:val="ACB9CA" w:themeColor="text2" w:themeTint="66"/>
+                <w:sz w:val="32"/>
+              </w:rPr>
+              <w:t>Test</w:t>
+            </w:r>
+          </w:p>
+        </w:tc>
+        <w:tc>
+          <w:tcPr>
+            <w:tcW w:w="1802" w:type="dxa"/>
+            <w:tcBorders>
+              <w:top w:val="single" w:sz="4" w:space="0" w:color="auto"/>
+              <w:left w:val="single" w:sz="4" w:space="0" w:color="auto"/>
+              <w:bottom w:val="single" w:sz="4" w:space="0" w:color="auto"/>
+              <w:right w:val="single" w:sz="4" w:space="0" w:color="auto"/>
+            </w:tcBorders>
+            <w:hideMark/>
+          </w:tcPr>
+          <w:p>
+            <w:pPr>
+              <w:rPr>
+                <w:b/>
+                <w:color w:val="ACB9CA" w:themeColor="text2" w:themeTint="66"/>
+              </w:rPr>
+            </w:pPr>
+            <w:r>
+              <w:rPr>
+                <w:b/>
+                <w:color w:val="ACB9CA" w:themeColor="text2" w:themeTint="66"/>
+                <w:sz w:val="32"/>
+              </w:rPr>
+              <w:t>Expected</w:t>
+            </w:r>
+          </w:p>
+        </w:tc>
+        <w:tc>
+          <w:tcPr>
+            <w:tcW w:w="4507" w:type="dxa"/>
+            <w:tcBorders>
+              <w:top w:val="single" w:sz="4" w:space="0" w:color="auto"/>
+              <w:left w:val="single" w:sz="4" w:space="0" w:color="auto"/>
+              <w:bottom w:val="single" w:sz="4" w:space="0" w:color="auto"/>
+              <w:right w:val="single" w:sz="4" w:space="0" w:color="auto"/>
+            </w:tcBorders>
+            <w:hideMark/>
+          </w:tcPr>
+          <w:p>
+            <w:pPr>
+              <w:rPr>
+                <w:b/>
+                <w:color w:val="ACB9CA" w:themeColor="text2" w:themeTint="66"/>
+              </w:rPr>
+            </w:pPr>
+            <w:r>
+              <w:rPr>
+                <w:b/>
+                <w:color w:val="ACB9CA" w:themeColor="text2" w:themeTint="66"/>
+                <w:sz w:val="32"/>
+              </w:rPr>
+              <w:t>Actual / Comment</w:t>
+            </w:r>
+          </w:p>
+        </w:tc>
+      </w:tr>
+      <w:tr>
+        <w:trPr>
+          <w:jc w:val="center"/>
+        </w:trPr>
+        <w:tc>
+          <w:tcPr>
+            <w:tcW w:w="8005" w:type="dxa"/>
+            <w:gridSpan w:val="3"/>
+            <w:tcBorders>
+              <w:top w:val="single" w:sz="4" w:space="0" w:color="auto"/>
+              <w:left w:val="single" w:sz="4" w:space="0" w:color="auto"/>
+              <w:bottom w:val="single" w:sz="4" w:space="0" w:color="auto"/>
+              <w:right w:val="single" w:sz="4" w:space="0" w:color="auto"/>
+            </w:tcBorders>
+            <w:hideMark/>
+          </w:tcPr>
+          <w:p>
+            <w:pPr>
+              <w:rPr>
+                <w:b/>
+                <w:color w:val="ACB9CA" w:themeColor="text2" w:themeTint="66"/>
+              </w:rPr>
+            </w:pPr>
+            <w:r>
+              <w:rPr>
+                <w:b/>
+                <w:color w:val="ACB9CA" w:themeColor="text2" w:themeTint="66"/>
+                <w:sz w:val="32"/>
+              </w:rPr>
+              <w:t>Square Root</w:t>
+            </w:r>
+          </w:p>
+        </w:tc>
+      </w:tr>
+      <w:tr>
+        <w:trPr>
+          <w:jc w:val="center"/>
+        </w:trPr>
+        <w:tc>
+          <w:tcPr>
+            <w:tcW w:w="1696" w:type="dxa"/>
+            <w:tcBorders>
+              <w:top w:val="single" w:sz="4" w:space="0" w:color="auto"/>
+              <w:left w:val="single" w:sz="4" w:space="0" w:color="auto"/>
+              <w:bottom w:val="single" w:sz="4" w:space="0" w:color="auto"/>
+              <w:right w:val="single" w:sz="4" w:space="0" w:color="auto"/>
+            </w:tcBorders>
+            <w:shd w:val="clear" w:color="auto" w:fill="E2EFD9" w:themeFill="accent6" w:themeFillTint="33"/>
+            <w:hideMark/>
+          </w:tcPr>
+          <w:p>
+            <w:pPr>
+              <w:ind w:left="313"/>
+            </w:pPr>
+            <w:r>
+              <w:t>0</w:t>
+            </w:r>
+          </w:p>
+        </w:tc>
+        <w:tc>
+          <w:tcPr>
+            <w:tcW w:w="1802" w:type="dxa"/>
+            <w:tcBorders>
+              <w:top w:val="single" w:sz="4" w:space="0" w:color="auto"/>
+              <w:left w:val="single" w:sz="4" w:space="0" w:color="auto"/>
+              <w:bottom w:val="single" w:sz="4" w:space="0" w:color="auto"/>
+              <w:right w:val="single" w:sz="4" w:space="0" w:color="auto"/>
+            </w:tcBorders>
+          </w:tcPr>
+          <w:p>
+            <w:r>
+              <w:t>0</w:t>
+            </w:r>
+          </w:p>
+        </w:tc>
+        <w:tc>
+          <w:tcPr>
+            <w:tcW w:w="4507" w:type="dxa"/>
+            <w:tcBorders>
+              <w:top w:val="single" w:sz="4" w:space="0" w:color="auto"/>
+              <w:left w:val="single" w:sz="4" w:space="0" w:color="auto"/>
+              <w:bottom w:val="single" w:sz="4" w:space="0" w:color="auto"/>
+              <w:right w:val="single" w:sz="4" w:space="0" w:color="auto"/>
+            </w:tcBorders>
+          </w:tcPr>
+          <w:p>
+            <w:r>
+              <w:t>0 / Correct</w:t>
+            </w:r>
+          </w:p>
+        </w:tc>
+      </w:tr>
+      <w:tr>
+        <w:trPr>
+          <w:jc w:val="center"/>
+        </w:trPr>
+        <w:tc>
+          <w:tcPr>
+            <w:tcW w:w="1696" w:type="dxa"/>
+            <w:tcBorders>
+              <w:top w:val="single" w:sz="4" w:space="0" w:color="auto"/>
+              <w:left w:val="single" w:sz="4" w:space="0" w:color="auto"/>
+              <w:bottom w:val="single" w:sz="4" w:space="0" w:color="auto"/>
+              <w:right w:val="single" w:sz="4" w:space="0" w:color="auto"/>
+            </w:tcBorders>
+            <w:shd w:val="clear" w:color="auto" w:fill="E2EFD9" w:themeFill="accent6" w:themeFillTint="33"/>
+            <w:hideMark/>
+          </w:tcPr>
+          <w:p>
+            <w:pPr>
+              <w:ind w:left="313"/>
+            </w:pPr>
+            <w:r>
+              <w:t>1</w:t>
+            </w:r>
+          </w:p>
+        </w:tc>
+        <w:tc>
+          <w:tcPr>
+            <w:tcW w:w="1802" w:type="dxa"/>
+            <w:tcBorders>
+              <w:top w:val="single" w:sz="4" w:space="0" w:color="auto"/>
+              <w:left w:val="single" w:sz="4" w:space="0" w:color="auto"/>
+              <w:bottom w:val="single" w:sz="4" w:space="0" w:color="auto"/>
+              <w:right w:val="single" w:sz="4" w:space="0" w:color="auto"/>
+            </w:tcBorders>
+          </w:tcPr>
+          <w:p>
+            <w:r>
+              <w:t>1</w:t>
+            </w:r>
+          </w:p>
+        </w:tc>
+        <w:tc>
+          <w:tcPr>
+            <w:tcW w:w="4507" w:type="dxa"/>
+            <w:tcBorders>
+              <w:top w:val="single" w:sz="4" w:space="0" w:color="auto"/>
+              <w:left w:val="single" w:sz="4" w:space="0" w:color="auto"/>
+              <w:bottom w:val="single" w:sz="4" w:space="0" w:color="auto"/>
+              <w:right w:val="single" w:sz="4" w:space="0" w:color="auto"/>
+            </w:tcBorders>
+          </w:tcPr>
+          <w:p>
+            <w:r>
+              <w:t>1 / Correct</w:t>
+            </w:r>
+          </w:p>
+        </w:tc>
+      </w:tr>
+      <w:tr>
+        <w:trPr>
+          <w:jc w:val="center"/>
+        </w:trPr>
+        <w:tc>
+          <w:tcPr>
+            <w:tcW w:w="1696" w:type="dxa"/>
+            <w:tcBorders>
+              <w:top w:val="single" w:sz="4" w:space="0" w:color="auto"/>
+              <w:left w:val="single" w:sz="4" w:space="0" w:color="auto"/>
+              <w:bottom w:val="single" w:sz="4" w:space="0" w:color="auto"/>
+              <w:right w:val="single" w:sz="4" w:space="0" w:color="auto"/>
+            </w:tcBorders>
+            <w:shd w:val="clear" w:color="auto" w:fill="E2EFD9" w:themeFill="accent6" w:themeFillTint="33"/>
+            <w:hideMark/>
+          </w:tcPr>
+          <w:p>
+            <w:pPr>
+              <w:ind w:left="313"/>
+            </w:pPr>
+            <w:r>
+              <w:t>2</w:t>
+            </w:r>
+          </w:p>
+        </w:tc>
+        <w:tc>
+          <w:tcPr>
+            <w:tcW w:w="1802" w:type="dxa"/>
+            <w:tcBorders>
+              <w:top w:val="single" w:sz="4" w:space="0" w:color="auto"/>
+              <w:left w:val="single" w:sz="4" w:space="0" w:color="auto"/>
+              <w:bottom w:val="single" w:sz="4" w:space="0" w:color="auto"/>
+              <w:right w:val="single" w:sz="4" w:space="0" w:color="auto"/>
+            </w:tcBorders>
+          </w:tcPr>
+          <w:p>
+            <w:r>
+              <w:t>1,4142135623731</w:t>
+            </w:r>
+          </w:p>
+        </w:tc>
+        <w:tc>
+          <w:tcPr>
+            <w:tcW w:w="4507" w:type="dxa"/>
+            <w:tcBorders>
+              <w:top w:val="single" w:sz="4" w:space="0" w:color="auto"/>
+              <w:left w:val="single" w:sz="4" w:space="0" w:color="auto"/>
+              <w:bottom w:val="single" w:sz="4" w:space="0" w:color="auto"/>
+              <w:right w:val="single" w:sz="4" w:space="0" w:color="auto"/>
+            </w:tcBorders>
+          </w:tcPr>
+          <w:p>
+            <w:r>
+              <w:t>1,4142135623731</w:t>
+            </w:r>
+            <w:r>
+              <w:t xml:space="preserve"> / Correct</w:t>
+            </w:r>
+          </w:p>
+        </w:tc>
+      </w:tr>
+      <w:tr>
+        <w:trPr>
+          <w:jc w:val="center"/>
+        </w:trPr>
+        <w:tc>
+          <w:tcPr>
+            <w:tcW w:w="1696" w:type="dxa"/>
+            <w:tcBorders>
+              <w:top w:val="single" w:sz="4" w:space="0" w:color="auto"/>
+              <w:left w:val="single" w:sz="4" w:space="0" w:color="auto"/>
+              <w:bottom w:val="single" w:sz="4" w:space="0" w:color="auto"/>
+              <w:right w:val="single" w:sz="4" w:space="0" w:color="auto"/>
+            </w:tcBorders>
+            <w:shd w:val="clear" w:color="auto" w:fill="FACACA"/>
+            <w:hideMark/>
+          </w:tcPr>
+          <w:p>
+            <w:pPr>
+              <w:ind w:left="313"/>
+            </w:pPr>
+            <w:r>
+              <w:t>-1</w:t>
+            </w:r>
+          </w:p>
+        </w:tc>
+        <w:tc>
+          <w:tcPr>
+            <w:tcW w:w="1802" w:type="dxa"/>
+            <w:tcBorders>
+              <w:top w:val="single" w:sz="4" w:space="0" w:color="auto"/>
+              <w:left w:val="single" w:sz="4" w:space="0" w:color="auto"/>
+              <w:bottom w:val="single" w:sz="4" w:space="0" w:color="auto"/>
+              <w:right w:val="single" w:sz="4" w:space="0" w:color="auto"/>
+            </w:tcBorders>
+          </w:tcPr>
+          <w:p>
+            <w:r>
+              <w:t>Error</w:t>
+            </w:r>
+          </w:p>
+        </w:tc>
+        <w:tc>
+          <w:tcPr>
+            <w:tcW w:w="4507" w:type="dxa"/>
+            <w:tcBorders>
+              <w:top w:val="single" w:sz="4" w:space="0" w:color="auto"/>
+              <w:left w:val="single" w:sz="4" w:space="0" w:color="auto"/>
+              <w:bottom w:val="single" w:sz="4" w:space="0" w:color="auto"/>
+              <w:right w:val="single" w:sz="4" w:space="0" w:color="auto"/>
+            </w:tcBorders>
+          </w:tcPr>
+          <w:p>
+            <w:r>
+              <w:t>Error / Correct</w:t>
+            </w:r>
+          </w:p>
+        </w:tc>
+      </w:tr>
+      <w:tr>
+        <w:trPr>
+          <w:jc w:val="center"/>
+        </w:trPr>
+        <w:tc>
+          <w:tcPr>
+            <w:tcW w:w="8005" w:type="dxa"/>
+            <w:gridSpan w:val="3"/>
+            <w:tcBorders>
+              <w:top w:val="single" w:sz="4" w:space="0" w:color="auto"/>
+              <w:left w:val="single" w:sz="4" w:space="0" w:color="auto"/>
+              <w:bottom w:val="single" w:sz="4" w:space="0" w:color="auto"/>
+              <w:right w:val="single" w:sz="4" w:space="0" w:color="auto"/>
+            </w:tcBorders>
+            <w:hideMark/>
+          </w:tcPr>
+          <w:p>
+            <w:pPr>
+              <w:rPr>
+                <w:b/>
+                <w:color w:val="ACB9CA" w:themeColor="text2" w:themeTint="66"/>
+              </w:rPr>
+            </w:pPr>
+            <w:r>
+              <w:rPr>
+                <w:b/>
+                <w:color w:val="ACB9CA" w:themeColor="text2" w:themeTint="66"/>
+                <w:sz w:val="32"/>
+              </w:rPr>
+              <w:t>Cube Root</w:t>
+            </w:r>
+          </w:p>
+        </w:tc>
+      </w:tr>
+      <w:tr>
+        <w:trPr>
+          <w:jc w:val="center"/>
+        </w:trPr>
+        <w:tc>
+          <w:tcPr>
+            <w:tcW w:w="1696" w:type="dxa"/>
+            <w:tcBorders>
+              <w:top w:val="single" w:sz="4" w:space="0" w:color="auto"/>
+              <w:left w:val="single" w:sz="4" w:space="0" w:color="auto"/>
+              <w:bottom w:val="single" w:sz="4" w:space="0" w:color="auto"/>
+              <w:right w:val="single" w:sz="4" w:space="0" w:color="auto"/>
+            </w:tcBorders>
+            <w:shd w:val="clear" w:color="auto" w:fill="E2EFD9" w:themeFill="accent6" w:themeFillTint="33"/>
+            <w:hideMark/>
+          </w:tcPr>
+          <w:p>
+            <w:pPr>
+              <w:ind w:left="313"/>
+            </w:pPr>
+            <w:r>
+              <w:t>0</w:t>
+            </w:r>
+          </w:p>
+        </w:tc>
+        <w:tc>
+          <w:tcPr>
+            <w:tcW w:w="1802" w:type="dxa"/>
+            <w:tcBorders>
+              <w:top w:val="single" w:sz="4" w:space="0" w:color="auto"/>
+              <w:left w:val="single" w:sz="4" w:space="0" w:color="auto"/>
+              <w:bottom w:val="single" w:sz="4" w:space="0" w:color="auto"/>
+              <w:right w:val="single" w:sz="4" w:space="0" w:color="auto"/>
+            </w:tcBorders>
+          </w:tcPr>
+          <w:p>
+            <w:r>
+              <w:t>0</w:t>
+            </w:r>
+          </w:p>
+        </w:tc>
+        <w:tc>
+          <w:tcPr>
+            <w:tcW w:w="4507" w:type="dxa"/>
+            <w:tcBorders>
+              <w:top w:val="single" w:sz="4" w:space="0" w:color="auto"/>
+              <w:left w:val="single" w:sz="4" w:space="0" w:color="auto"/>
+              <w:bottom w:val="single" w:sz="4" w:space="0" w:color="auto"/>
+              <w:right w:val="single" w:sz="4" w:space="0" w:color="auto"/>
+            </w:tcBorders>
+          </w:tcPr>
+          <w:p>
+            <w:r>
+              <w:t>0 / Correct</w:t>
+            </w:r>
+          </w:p>
+        </w:tc>
+      </w:tr>
+      <w:tr>
+        <w:trPr>
+          <w:jc w:val="center"/>
+        </w:trPr>
+        <w:tc>
+          <w:tcPr>
+            <w:tcW w:w="1696" w:type="dxa"/>
+            <w:tcBorders>
+              <w:top w:val="single" w:sz="4" w:space="0" w:color="auto"/>
+              <w:left w:val="single" w:sz="4" w:space="0" w:color="auto"/>
+              <w:bottom w:val="single" w:sz="4" w:space="0" w:color="auto"/>
+              <w:right w:val="single" w:sz="4" w:space="0" w:color="auto"/>
+            </w:tcBorders>
+            <w:shd w:val="clear" w:color="auto" w:fill="E2EFD9" w:themeFill="accent6" w:themeFillTint="33"/>
+            <w:hideMark/>
+          </w:tcPr>
+          <w:p>
+            <w:pPr>
+              <w:ind w:left="313"/>
+            </w:pPr>
+            <w:r>
+              <w:t>1</w:t>
+            </w:r>
+          </w:p>
+        </w:tc>
+        <w:tc>
+          <w:tcPr>
+            <w:tcW w:w="1802" w:type="dxa"/>
+            <w:tcBorders>
+              <w:top w:val="single" w:sz="4" w:space="0" w:color="auto"/>
+              <w:left w:val="single" w:sz="4" w:space="0" w:color="auto"/>
+              <w:bottom w:val="single" w:sz="4" w:space="0" w:color="auto"/>
+              <w:right w:val="single" w:sz="4" w:space="0" w:color="auto"/>
+            </w:tcBorders>
+          </w:tcPr>
+          <w:p>
+            <w:r>
+              <w:t>1</w:t>
+            </w:r>
+          </w:p>
+        </w:tc>
+        <w:tc>
+          <w:tcPr>
+            <w:tcW w:w="4507" w:type="dxa"/>
+            <w:tcBorders>
+              <w:top w:val="single" w:sz="4" w:space="0" w:color="auto"/>
+              <w:left w:val="single" w:sz="4" w:space="0" w:color="auto"/>
+              <w:bottom w:val="single" w:sz="4" w:space="0" w:color="auto"/>
+              <w:right w:val="single" w:sz="4" w:space="0" w:color="auto"/>
+            </w:tcBorders>
+          </w:tcPr>
+          <w:p>
+            <w:r>
+              <w:t>1 / Correct</w:t>
+            </w:r>
+          </w:p>
+        </w:tc>
+      </w:tr>
+      <w:tr>
+        <w:trPr>
+          <w:jc w:val="center"/>
+        </w:trPr>
+        <w:tc>
+          <w:tcPr>
+            <w:tcW w:w="1696" w:type="dxa"/>
+            <w:tcBorders>
+              <w:top w:val="single" w:sz="4" w:space="0" w:color="auto"/>
+              <w:left w:val="single" w:sz="4" w:space="0" w:color="auto"/>
+              <w:bottom w:val="single" w:sz="4" w:space="0" w:color="auto"/>
+              <w:right w:val="single" w:sz="4" w:space="0" w:color="auto"/>
+            </w:tcBorders>
+            <w:shd w:val="clear" w:color="auto" w:fill="E2EFD9" w:themeFill="accent6" w:themeFillTint="33"/>
+            <w:hideMark/>
+          </w:tcPr>
+          <w:p>
+            <w:pPr>
+              <w:ind w:left="313"/>
+            </w:pPr>
+            <w:r>
+              <w:t>2</w:t>
+            </w:r>
+          </w:p>
+        </w:tc>
+        <w:tc>
+          <w:tcPr>
+            <w:tcW w:w="1802" w:type="dxa"/>
+            <w:tcBorders>
+              <w:top w:val="single" w:sz="4" w:space="0" w:color="auto"/>
+              <w:left w:val="single" w:sz="4" w:space="0" w:color="auto"/>
+              <w:bottom w:val="single" w:sz="4" w:space="0" w:color="auto"/>
+              <w:right w:val="single" w:sz="4" w:space="0" w:color="auto"/>
+            </w:tcBorders>
+          </w:tcPr>
+          <w:p>
+            <w:r>
+              <w:t>1,25992104989487</w:t>
+            </w:r>
+          </w:p>
+        </w:tc>
+        <w:tc>
+          <w:tcPr>
+            <w:tcW w:w="4507" w:type="dxa"/>
+            <w:tcBorders>
+              <w:top w:val="single" w:sz="4" w:space="0" w:color="auto"/>
+              <w:left w:val="single" w:sz="4" w:space="0" w:color="auto"/>
+              <w:bottom w:val="single" w:sz="4" w:space="0" w:color="auto"/>
+              <w:right w:val="single" w:sz="4" w:space="0" w:color="auto"/>
+            </w:tcBorders>
+          </w:tcPr>
+          <w:p>
+            <w:r>
+              <w:t>1,25992104989487</w:t>
+            </w:r>
+            <w:r>
+              <w:t xml:space="preserve"> / Correct</w:t>
+            </w:r>
+          </w:p>
+        </w:tc>
+      </w:tr>
+      <w:tr>
+        <w:trPr>
+          <w:jc w:val="center"/>
+        </w:trPr>
+        <w:tc>
+          <w:tcPr>
+            <w:tcW w:w="1696" w:type="dxa"/>
+            <w:tcBorders>
+              <w:top w:val="single" w:sz="4" w:space="0" w:color="auto"/>
+              <w:left w:val="single" w:sz="4" w:space="0" w:color="auto"/>
+              <w:bottom w:val="single" w:sz="4" w:space="0" w:color="auto"/>
+              <w:right w:val="single" w:sz="4" w:space="0" w:color="auto"/>
+            </w:tcBorders>
+            <w:shd w:val="clear" w:color="auto" w:fill="E2EFD9" w:themeFill="accent6" w:themeFillTint="33"/>
+            <w:hideMark/>
+          </w:tcPr>
+          <w:p>
+            <w:pPr>
+              <w:ind w:left="313"/>
+            </w:pPr>
+            <w:r>
+              <w:t>-1</w:t>
+            </w:r>
+          </w:p>
+        </w:tc>
+        <w:tc>
+          <w:tcPr>
+            <w:tcW w:w="1802" w:type="dxa"/>
+            <w:tcBorders>
+              <w:top w:val="single" w:sz="4" w:space="0" w:color="auto"/>
+              <w:left w:val="single" w:sz="4" w:space="0" w:color="auto"/>
+              <w:bottom w:val="single" w:sz="4" w:space="0" w:color="auto"/>
+              <w:right w:val="single" w:sz="4" w:space="0" w:color="auto"/>
+            </w:tcBorders>
+          </w:tcPr>
+          <w:p>
+            <w:r>
+              <w:t>-1</w:t>
+            </w:r>
+          </w:p>
+        </w:tc>
+        <w:tc>
+          <w:tcPr>
+            <w:tcW w:w="4507" w:type="dxa"/>
+            <w:tcBorders>
+              <w:top w:val="single" w:sz="4" w:space="0" w:color="auto"/>
+              <w:left w:val="single" w:sz="4" w:space="0" w:color="auto"/>
+              <w:bottom w:val="single" w:sz="4" w:space="0" w:color="auto"/>
+              <w:right w:val="single" w:sz="4" w:space="0" w:color="auto"/>
+            </w:tcBorders>
+          </w:tcPr>
+          <w:p>
+            <w:r>
+              <w:t>-1 / Correct</w:t>
+            </w:r>
+          </w:p>
+        </w:tc>
+      </w:tr>
+      <w:tr>
+        <w:trPr>
+          <w:jc w:val="center"/>
+        </w:trPr>
+        <w:tc>
+          <w:tcPr>
+            <w:tcW w:w="8005" w:type="dxa"/>
+            <w:gridSpan w:val="3"/>
+            <w:tcBorders>
+              <w:top w:val="single" w:sz="4" w:space="0" w:color="auto"/>
+              <w:left w:val="single" w:sz="4" w:space="0" w:color="auto"/>
+              <w:bottom w:val="single" w:sz="4" w:space="0" w:color="auto"/>
+              <w:right w:val="single" w:sz="4" w:space="0" w:color="auto"/>
+            </w:tcBorders>
+            <w:hideMark/>
+          </w:tcPr>
+          <w:p>
+            <w:pPr>
+              <w:rPr>
+                <w:b/>
+                <w:color w:val="ACB9CA" w:themeColor="text2" w:themeTint="66"/>
+              </w:rPr>
+            </w:pPr>
+            <w:r>
+              <w:rPr>
+                <w:b/>
+                <w:color w:val="ACB9CA" w:themeColor="text2" w:themeTint="66"/>
+                <w:sz w:val="32"/>
+              </w:rPr>
+              <w:t>Inverse</w:t>
+            </w:r>
+          </w:p>
+        </w:tc>
+      </w:tr>
+      <w:tr>
+        <w:trPr>
+          <w:jc w:val="center"/>
+        </w:trPr>
+        <w:tc>
+          <w:tcPr>
+            <w:tcW w:w="1696" w:type="dxa"/>
+            <w:tcBorders>
+              <w:top w:val="single" w:sz="4" w:space="0" w:color="auto"/>
+              <w:left w:val="single" w:sz="4" w:space="0" w:color="auto"/>
+              <w:bottom w:val="single" w:sz="4" w:space="0" w:color="auto"/>
+              <w:right w:val="single" w:sz="4" w:space="0" w:color="auto"/>
+            </w:tcBorders>
+            <w:shd w:val="clear" w:color="auto" w:fill="FACACA"/>
+            <w:hideMark/>
+          </w:tcPr>
+          <w:p>
+            <w:pPr>
+              <w:ind w:left="313"/>
+            </w:pPr>
+            <w:r>
+              <w:t>0</w:t>
+            </w:r>
+          </w:p>
+        </w:tc>
+        <w:tc>
+          <w:tcPr>
+            <w:tcW w:w="1802" w:type="dxa"/>
+            <w:tcBorders>
+              <w:top w:val="single" w:sz="4" w:space="0" w:color="auto"/>
+              <w:left w:val="single" w:sz="4" w:space="0" w:color="auto"/>
+              <w:bottom w:val="single" w:sz="4" w:space="0" w:color="auto"/>
+              <w:right w:val="single" w:sz="4" w:space="0" w:color="auto"/>
+            </w:tcBorders>
+          </w:tcPr>
+          <w:p>
+            <w:r>
+              <w:t>Error</w:t>
+            </w:r>
+          </w:p>
+        </w:tc>
+        <w:tc>
+          <w:tcPr>
+            <w:tcW w:w="4507" w:type="dxa"/>
+            <w:tcBorders>
+              <w:top w:val="single" w:sz="4" w:space="0" w:color="auto"/>
+              <w:left w:val="single" w:sz="4" w:space="0" w:color="auto"/>
+              <w:bottom w:val="single" w:sz="4" w:space="0" w:color="auto"/>
+              <w:right w:val="single" w:sz="4" w:space="0" w:color="auto"/>
+            </w:tcBorders>
+          </w:tcPr>
+          <w:p>
+            <w:r>
+              <w:t>Error / Correct</w:t>
+            </w:r>
+          </w:p>
+        </w:tc>
+      </w:tr>
+      <w:tr>
+        <w:trPr>
+          <w:jc w:val="center"/>
+        </w:trPr>
+        <w:tc>
+          <w:tcPr>
+            <w:tcW w:w="1696" w:type="dxa"/>
+            <w:tcBorders>
+              <w:top w:val="single" w:sz="4" w:space="0" w:color="auto"/>
+              <w:left w:val="single" w:sz="4" w:space="0" w:color="auto"/>
+              <w:bottom w:val="single" w:sz="4" w:space="0" w:color="auto"/>
+              <w:right w:val="single" w:sz="4" w:space="0" w:color="auto"/>
+            </w:tcBorders>
+            <w:shd w:val="clear" w:color="auto" w:fill="E2EFD9" w:themeFill="accent6" w:themeFillTint="33"/>
+            <w:hideMark/>
+          </w:tcPr>
+          <w:p>
+            <w:pPr>
+              <w:ind w:left="313"/>
+            </w:pPr>
+            <w:r>
+              <w:t>1</w:t>
+            </w:r>
+          </w:p>
+        </w:tc>
+        <w:tc>
+          <w:tcPr>
+            <w:tcW w:w="1802" w:type="dxa"/>
+            <w:tcBorders>
+              <w:top w:val="single" w:sz="4" w:space="0" w:color="auto"/>
+              <w:left w:val="single" w:sz="4" w:space="0" w:color="auto"/>
+              <w:bottom w:val="single" w:sz="4" w:space="0" w:color="auto"/>
+              <w:right w:val="single" w:sz="4" w:space="0" w:color="auto"/>
+            </w:tcBorders>
+          </w:tcPr>
+          <w:p>
+            <w:r>
+              <w:t>1</w:t>
+            </w:r>
+          </w:p>
+        </w:tc>
+        <w:tc>
+          <w:tcPr>
+            <w:tcW w:w="4507" w:type="dxa"/>
+            <w:tcBorders>
+              <w:top w:val="single" w:sz="4" w:space="0" w:color="auto"/>
+              <w:left w:val="single" w:sz="4" w:space="0" w:color="auto"/>
+              <w:bottom w:val="single" w:sz="4" w:space="0" w:color="auto"/>
+              <w:right w:val="single" w:sz="4" w:space="0" w:color="auto"/>
+            </w:tcBorders>
+          </w:tcPr>
+          <w:p>
+            <w:r>
+              <w:t>1 / Correct</w:t>
+            </w:r>
+          </w:p>
+        </w:tc>
+      </w:tr>
+      <w:tr>
+        <w:trPr>
+          <w:jc w:val="center"/>
+        </w:trPr>
+        <w:tc>
+          <w:tcPr>
+            <w:tcW w:w="1696" w:type="dxa"/>
+            <w:tcBorders>
+              <w:top w:val="single" w:sz="4" w:space="0" w:color="auto"/>
+              <w:left w:val="single" w:sz="4" w:space="0" w:color="auto"/>
+              <w:bottom w:val="single" w:sz="4" w:space="0" w:color="auto"/>
+              <w:right w:val="single" w:sz="4" w:space="0" w:color="auto"/>
+            </w:tcBorders>
+            <w:shd w:val="clear" w:color="auto" w:fill="E2EFD9" w:themeFill="accent6" w:themeFillTint="33"/>
+            <w:hideMark/>
+          </w:tcPr>
+          <w:p>
+            <w:pPr>
+              <w:ind w:left="313"/>
+            </w:pPr>
+            <w:r>
+              <w:t>2</w:t>
+            </w:r>
+          </w:p>
+        </w:tc>
+        <w:tc>
+          <w:tcPr>
+            <w:tcW w:w="1802" w:type="dxa"/>
+            <w:tcBorders>
+              <w:top w:val="single" w:sz="4" w:space="0" w:color="auto"/>
+              <w:left w:val="single" w:sz="4" w:space="0" w:color="auto"/>
+              <w:bottom w:val="single" w:sz="4" w:space="0" w:color="auto"/>
+              <w:right w:val="single" w:sz="4" w:space="0" w:color="auto"/>
+            </w:tcBorders>
+          </w:tcPr>
+          <w:p>
+            <w:r>
+              <w:t>0.5</w:t>
+            </w:r>
+          </w:p>
+        </w:tc>
+        <w:tc>
+          <w:tcPr>
+            <w:tcW w:w="4507" w:type="dxa"/>
+            <w:tcBorders>
+              <w:top w:val="single" w:sz="4" w:space="0" w:color="auto"/>
+              <w:left w:val="single" w:sz="4" w:space="0" w:color="auto"/>
+              <w:bottom w:val="single" w:sz="4" w:space="0" w:color="auto"/>
+              <w:right w:val="single" w:sz="4" w:space="0" w:color="auto"/>
+            </w:tcBorders>
+          </w:tcPr>
+          <w:p>
+            <w:r>
+              <w:t>0.5 / Correct</w:t>
+            </w:r>
+          </w:p>
+        </w:tc>
+      </w:tr>
+      <w:tr>
+        <w:trPr>
+          <w:jc w:val="center"/>
+        </w:trPr>
+        <w:tc>
+          <w:tcPr>
+            <w:tcW w:w="1696" w:type="dxa"/>
+            <w:tcBorders>
+              <w:top w:val="single" w:sz="4" w:space="0" w:color="auto"/>
+              <w:left w:val="single" w:sz="4" w:space="0" w:color="auto"/>
+              <w:bottom w:val="single" w:sz="4" w:space="0" w:color="auto"/>
+              <w:right w:val="single" w:sz="4" w:space="0" w:color="auto"/>
+            </w:tcBorders>
+            <w:shd w:val="clear" w:color="auto" w:fill="E2EFD9" w:themeFill="accent6" w:themeFillTint="33"/>
+            <w:hideMark/>
+          </w:tcPr>
+          <w:p>
+            <w:pPr>
+              <w:ind w:left="313"/>
+            </w:pPr>
+            <w:r>
+              <w:t>-1</w:t>
+            </w:r>
+          </w:p>
+        </w:tc>
+        <w:tc>
+          <w:tcPr>
+            <w:tcW w:w="1802" w:type="dxa"/>
+            <w:tcBorders>
+              <w:top w:val="single" w:sz="4" w:space="0" w:color="auto"/>
+              <w:left w:val="single" w:sz="4" w:space="0" w:color="auto"/>
+              <w:bottom w:val="single" w:sz="4" w:space="0" w:color="auto"/>
+              <w:right w:val="single" w:sz="4" w:space="0" w:color="auto"/>
+            </w:tcBorders>
+          </w:tcPr>
+          <w:p>
+            <w:r>
+              <w:t>-1</w:t>
+            </w:r>
+          </w:p>
+        </w:tc>
+        <w:tc>
+          <w:tcPr>
+            <w:tcW w:w="4507" w:type="dxa"/>
+            <w:tcBorders>
+              <w:top w:val="single" w:sz="4" w:space="0" w:color="auto"/>
+              <w:left w:val="single" w:sz="4" w:space="0" w:color="auto"/>
+              <w:bottom w:val="single" w:sz="4" w:space="0" w:color="auto"/>
+              <w:right w:val="single" w:sz="4" w:space="0" w:color="auto"/>
+            </w:tcBorders>
+          </w:tcPr>
+          <w:p>
+            <w:r>
+              <w:t>-1 / Correct</w:t>
+            </w:r>
+          </w:p>
+        </w:tc>
+      </w:tr>
+    </w:tbl>
+    <w:p/>
+    <w:p/>
+    <w:p/>
     <w:p/>
     <w:p/>
     <w:p/>
@@ -2632,11 +6026,1632 @@
       <w:pPr>
         <w:pStyle w:val="Heading1"/>
       </w:pPr>
-      <w:bookmarkStart w:id="9" w:name="_Toc498070238"/>
-      <w:r>
+    </w:p>
+    <w:p>
+      <w:pPr>
+        <w:pStyle w:val="Heading1"/>
+      </w:pPr>
+    </w:p>
+    <w:p>
+      <w:pPr>
+        <w:rPr>
+          <w:lang w:eastAsia="ja-JP"/>
+        </w:rPr>
+      </w:pPr>
+    </w:p>
+    <w:p>
+      <w:pPr>
+        <w:rPr>
+          <w:lang w:eastAsia="ja-JP"/>
+        </w:rPr>
+      </w:pPr>
+    </w:p>
+    <w:p>
+      <w:pPr>
+        <w:rPr>
+          <w:lang w:eastAsia="ja-JP"/>
+        </w:rPr>
+      </w:pPr>
+    </w:p>
+    <w:p>
+      <w:pPr>
+        <w:pStyle w:val="Heading1"/>
+      </w:pPr>
+      <w:bookmarkStart w:id="15" w:name="_Toc498674370"/>
+      <w:r>
+        <w:lastRenderedPageBreak/>
+        <w:t>Evidence of Testing/Results:</w:t>
+      </w:r>
+      <w:bookmarkEnd w:id="15"/>
+    </w:p>
+    <w:p>
+      <w:pPr>
+        <w:pStyle w:val="Heading2"/>
+      </w:pPr>
+      <w:bookmarkStart w:id="16" w:name="_Toc496745408"/>
+      <w:bookmarkStart w:id="17" w:name="_Toc498674371"/>
+      <w:r>
+        <w:t>Arithmetic:</w:t>
+      </w:r>
+      <w:bookmarkEnd w:id="16"/>
+      <w:bookmarkEnd w:id="17"/>
+    </w:p>
+    <w:p>
+      <w:r>
+        <w:t>-5 + -5:</w:t>
+      </w:r>
+    </w:p>
+    <w:p>
+      <w:r>
+        <w:rPr>
+          <w:noProof/>
+          <w:lang w:eastAsia="en-AU"/>
+        </w:rPr>
+        <w:drawing>
+          <wp:inline distT="0" distB="0" distL="0" distR="0" wp14:anchorId="051B0C17" wp14:editId="79AB8A38">
+            <wp:extent cx="5731510" cy="3736975"/>
+            <wp:effectExtent l="0" t="0" r="0" b="0"/>
+            <wp:docPr id="11" name="Resim 11"/>
+            <wp:cNvGraphicFramePr>
+              <a:graphicFrameLocks xmlns:a="http://schemas.openxmlformats.org/drawingml/2006/main" noChangeAspect="1"/>
+            </wp:cNvGraphicFramePr>
+            <a:graphic xmlns:a="http://schemas.openxmlformats.org/drawingml/2006/main">
+              <a:graphicData uri="http://schemas.openxmlformats.org/drawingml/2006/picture">
+                <pic:pic xmlns:pic="http://schemas.openxmlformats.org/drawingml/2006/picture">
+                  <pic:nvPicPr>
+                    <pic:cNvPr id="1" name=""/>
+                    <pic:cNvPicPr/>
+                  </pic:nvPicPr>
+                  <pic:blipFill>
+                    <a:blip r:embed="rId14"/>
+                    <a:stretch>
+                      <a:fillRect/>
+                    </a:stretch>
+                  </pic:blipFill>
+                  <pic:spPr>
+                    <a:xfrm>
+                      <a:off x="0" y="0"/>
+                      <a:ext cx="5731510" cy="3736975"/>
+                    </a:xfrm>
+                    <a:prstGeom prst="rect">
+                      <a:avLst/>
+                    </a:prstGeom>
+                  </pic:spPr>
+                </pic:pic>
+              </a:graphicData>
+            </a:graphic>
+          </wp:inline>
+        </w:drawing>
+      </w:r>
+    </w:p>
+    <w:p>
+      <w:r>
+        <w:t>Division Error (Divided by 0):</w:t>
+      </w:r>
+    </w:p>
+    <w:p>
+      <w:r>
+        <w:rPr>
+          <w:noProof/>
+          <w:lang w:eastAsia="en-AU"/>
+        </w:rPr>
+        <w:drawing>
+          <wp:inline distT="0" distB="0" distL="0" distR="0" wp14:anchorId="44E28B91" wp14:editId="42111204">
+            <wp:extent cx="4543425" cy="2974922"/>
+            <wp:effectExtent l="0" t="0" r="0" b="0"/>
+            <wp:docPr id="16" name="Resim 1"/>
+            <wp:cNvGraphicFramePr>
+              <a:graphicFrameLocks xmlns:a="http://schemas.openxmlformats.org/drawingml/2006/main" noChangeAspect="1"/>
+            </wp:cNvGraphicFramePr>
+            <a:graphic xmlns:a="http://schemas.openxmlformats.org/drawingml/2006/main">
+              <a:graphicData uri="http://schemas.openxmlformats.org/drawingml/2006/picture">
+                <pic:pic xmlns:pic="http://schemas.openxmlformats.org/drawingml/2006/picture">
+                  <pic:nvPicPr>
+                    <pic:cNvPr id="1" name=""/>
+                    <pic:cNvPicPr/>
+                  </pic:nvPicPr>
+                  <pic:blipFill>
+                    <a:blip r:embed="rId15"/>
+                    <a:stretch>
+                      <a:fillRect/>
+                    </a:stretch>
+                  </pic:blipFill>
+                  <pic:spPr>
+                    <a:xfrm>
+                      <a:off x="0" y="0"/>
+                      <a:ext cx="4556996" cy="2983808"/>
+                    </a:xfrm>
+                    <a:prstGeom prst="rect">
+                      <a:avLst/>
+                    </a:prstGeom>
+                  </pic:spPr>
+                </pic:pic>
+              </a:graphicData>
+            </a:graphic>
+          </wp:inline>
+        </w:drawing>
+      </w:r>
+    </w:p>
+    <w:p/>
+    <w:p>
+      <w:pPr>
+        <w:pStyle w:val="Heading2"/>
+      </w:pPr>
+      <w:bookmarkStart w:id="18" w:name="_Toc496745409"/>
+    </w:p>
+    <w:p>
+      <w:pPr>
+        <w:pStyle w:val="Heading2"/>
+      </w:pPr>
+    </w:p>
+    <w:p>
+      <w:pPr>
+        <w:pStyle w:val="Heading2"/>
+      </w:pPr>
+    </w:p>
+    <w:p>
+      <w:pPr>
+        <w:pStyle w:val="Heading2"/>
+      </w:pPr>
+    </w:p>
+    <w:p>
+      <w:pPr>
+        <w:pStyle w:val="Heading2"/>
+      </w:pPr>
+      <w:bookmarkStart w:id="19" w:name="_Toc498674372"/>
+      <w:r>
+        <w:t>Trigonometric:</w:t>
+      </w:r>
+      <w:bookmarkEnd w:id="18"/>
+      <w:bookmarkEnd w:id="19"/>
+    </w:p>
+    <w:p>
+      <w:r>
+        <w:t>TAN 0:</w:t>
+      </w:r>
+    </w:p>
+    <w:p>
+      <w:r>
+        <w:rPr>
+          <w:noProof/>
+          <w:lang w:eastAsia="en-AU"/>
+        </w:rPr>
+        <w:drawing>
+          <wp:inline distT="0" distB="0" distL="0" distR="0" wp14:anchorId="23ED0337" wp14:editId="56A10DB3">
+            <wp:extent cx="5731510" cy="2616200"/>
+            <wp:effectExtent l="0" t="0" r="0" b="0"/>
+            <wp:docPr id="2" name="Resim 2"/>
+            <wp:cNvGraphicFramePr>
+              <a:graphicFrameLocks xmlns:a="http://schemas.openxmlformats.org/drawingml/2006/main" noChangeAspect="1"/>
+            </wp:cNvGraphicFramePr>
+            <a:graphic xmlns:a="http://schemas.openxmlformats.org/drawingml/2006/main">
+              <a:graphicData uri="http://schemas.openxmlformats.org/drawingml/2006/picture">
+                <pic:pic xmlns:pic="http://schemas.openxmlformats.org/drawingml/2006/picture">
+                  <pic:nvPicPr>
+                    <pic:cNvPr id="1" name=""/>
+                    <pic:cNvPicPr/>
+                  </pic:nvPicPr>
+                  <pic:blipFill>
+                    <a:blip r:embed="rId16"/>
+                    <a:stretch>
+                      <a:fillRect/>
+                    </a:stretch>
+                  </pic:blipFill>
+                  <pic:spPr>
+                    <a:xfrm>
+                      <a:off x="0" y="0"/>
+                      <a:ext cx="5731510" cy="2616200"/>
+                    </a:xfrm>
+                    <a:prstGeom prst="rect">
+                      <a:avLst/>
+                    </a:prstGeom>
+                  </pic:spPr>
+                </pic:pic>
+              </a:graphicData>
+            </a:graphic>
+          </wp:inline>
+        </w:drawing>
+      </w:r>
+    </w:p>
+    <w:p/>
+    <w:p/>
+    <w:p/>
+    <w:p/>
+    <w:p/>
+    <w:p/>
+    <w:p>
+      <w:r>
+        <w:t>TAN 30:</w:t>
+      </w:r>
+    </w:p>
+    <w:p>
+      <w:r>
+        <w:rPr>
+          <w:noProof/>
+          <w:lang w:eastAsia="en-AU"/>
+        </w:rPr>
+        <w:drawing>
+          <wp:inline distT="0" distB="0" distL="0" distR="0" wp14:anchorId="7B97791F" wp14:editId="7D0E8615">
+            <wp:extent cx="5731510" cy="2350770"/>
+            <wp:effectExtent l="0" t="0" r="0" b="0"/>
+            <wp:docPr id="28" name="Resim 3"/>
+            <wp:cNvGraphicFramePr>
+              <a:graphicFrameLocks xmlns:a="http://schemas.openxmlformats.org/drawingml/2006/main" noChangeAspect="1"/>
+            </wp:cNvGraphicFramePr>
+            <a:graphic xmlns:a="http://schemas.openxmlformats.org/drawingml/2006/main">
+              <a:graphicData uri="http://schemas.openxmlformats.org/drawingml/2006/picture">
+                <pic:pic xmlns:pic="http://schemas.openxmlformats.org/drawingml/2006/picture">
+                  <pic:nvPicPr>
+                    <pic:cNvPr id="1" name=""/>
+                    <pic:cNvPicPr/>
+                  </pic:nvPicPr>
+                  <pic:blipFill>
+                    <a:blip r:embed="rId17"/>
+                    <a:stretch>
+                      <a:fillRect/>
+                    </a:stretch>
+                  </pic:blipFill>
+                  <pic:spPr>
+                    <a:xfrm>
+                      <a:off x="0" y="0"/>
+                      <a:ext cx="5731510" cy="2350770"/>
+                    </a:xfrm>
+                    <a:prstGeom prst="rect">
+                      <a:avLst/>
+                    </a:prstGeom>
+                  </pic:spPr>
+                </pic:pic>
+              </a:graphicData>
+            </a:graphic>
+          </wp:inline>
+        </w:drawing>
+      </w:r>
+    </w:p>
+    <w:p/>
+    <w:p/>
+    <w:p/>
+    <w:p/>
+    <w:p/>
+    <w:p/>
+    <w:p>
+      <w:r>
+        <w:t>TAN 45:</w:t>
+      </w:r>
+    </w:p>
+    <w:p>
+      <w:r>
+        <w:rPr>
+          <w:noProof/>
+          <w:lang w:eastAsia="en-AU"/>
+        </w:rPr>
+        <w:drawing>
+          <wp:inline distT="0" distB="0" distL="0" distR="0" wp14:anchorId="313ABC28" wp14:editId="35510CFE">
+            <wp:extent cx="5731510" cy="2764155"/>
+            <wp:effectExtent l="0" t="0" r="0" b="0"/>
+            <wp:docPr id="4" name="Resim 4"/>
+            <wp:cNvGraphicFramePr>
+              <a:graphicFrameLocks xmlns:a="http://schemas.openxmlformats.org/drawingml/2006/main" noChangeAspect="1"/>
+            </wp:cNvGraphicFramePr>
+            <a:graphic xmlns:a="http://schemas.openxmlformats.org/drawingml/2006/main">
+              <a:graphicData uri="http://schemas.openxmlformats.org/drawingml/2006/picture">
+                <pic:pic xmlns:pic="http://schemas.openxmlformats.org/drawingml/2006/picture">
+                  <pic:nvPicPr>
+                    <pic:cNvPr id="1" name=""/>
+                    <pic:cNvPicPr/>
+                  </pic:nvPicPr>
+                  <pic:blipFill>
+                    <a:blip r:embed="rId18"/>
+                    <a:stretch>
+                      <a:fillRect/>
+                    </a:stretch>
+                  </pic:blipFill>
+                  <pic:spPr>
+                    <a:xfrm>
+                      <a:off x="0" y="0"/>
+                      <a:ext cx="5731510" cy="2764155"/>
+                    </a:xfrm>
+                    <a:prstGeom prst="rect">
+                      <a:avLst/>
+                    </a:prstGeom>
+                  </pic:spPr>
+                </pic:pic>
+              </a:graphicData>
+            </a:graphic>
+          </wp:inline>
+        </w:drawing>
+      </w:r>
+    </w:p>
+    <w:p/>
+    <w:p/>
+    <w:p/>
+    <w:p>
+      <w:r>
+        <w:t>TAN 60:</w:t>
+      </w:r>
+    </w:p>
+    <w:p>
+      <w:r>
+        <w:rPr>
+          <w:noProof/>
+          <w:lang w:eastAsia="en-AU"/>
+        </w:rPr>
+        <w:drawing>
+          <wp:inline distT="0" distB="0" distL="0" distR="0" wp14:anchorId="016C4A8A" wp14:editId="32743094">
+            <wp:extent cx="5731510" cy="2379980"/>
+            <wp:effectExtent l="0" t="0" r="0" b="0"/>
+            <wp:docPr id="29" name="Resim 5"/>
+            <wp:cNvGraphicFramePr>
+              <a:graphicFrameLocks xmlns:a="http://schemas.openxmlformats.org/drawingml/2006/main" noChangeAspect="1"/>
+            </wp:cNvGraphicFramePr>
+            <a:graphic xmlns:a="http://schemas.openxmlformats.org/drawingml/2006/main">
+              <a:graphicData uri="http://schemas.openxmlformats.org/drawingml/2006/picture">
+                <pic:pic xmlns:pic="http://schemas.openxmlformats.org/drawingml/2006/picture">
+                  <pic:nvPicPr>
+                    <pic:cNvPr id="1" name=""/>
+                    <pic:cNvPicPr/>
+                  </pic:nvPicPr>
+                  <pic:blipFill>
+                    <a:blip r:embed="rId19"/>
+                    <a:stretch>
+                      <a:fillRect/>
+                    </a:stretch>
+                  </pic:blipFill>
+                  <pic:spPr>
+                    <a:xfrm>
+                      <a:off x="0" y="0"/>
+                      <a:ext cx="5731510" cy="2379980"/>
+                    </a:xfrm>
+                    <a:prstGeom prst="rect">
+                      <a:avLst/>
+                    </a:prstGeom>
+                  </pic:spPr>
+                </pic:pic>
+              </a:graphicData>
+            </a:graphic>
+          </wp:inline>
+        </w:drawing>
+      </w:r>
+    </w:p>
+    <w:p/>
+    <w:p/>
+    <w:p>
+      <w:r>
+        <w:lastRenderedPageBreak/>
+        <w:t>TAN 90:</w:t>
+      </w:r>
+    </w:p>
+    <w:p>
+      <w:r>
+        <w:rPr>
+          <w:noProof/>
+          <w:lang w:eastAsia="en-AU"/>
+        </w:rPr>
+        <w:drawing>
+          <wp:inline distT="0" distB="0" distL="0" distR="0" wp14:anchorId="2E786A32" wp14:editId="5C8EC9A1">
+            <wp:extent cx="5731510" cy="3160395"/>
+            <wp:effectExtent l="0" t="0" r="0" b="0"/>
+            <wp:docPr id="30" name="Resim 6"/>
+            <wp:cNvGraphicFramePr>
+              <a:graphicFrameLocks xmlns:a="http://schemas.openxmlformats.org/drawingml/2006/main" noChangeAspect="1"/>
+            </wp:cNvGraphicFramePr>
+            <a:graphic xmlns:a="http://schemas.openxmlformats.org/drawingml/2006/main">
+              <a:graphicData uri="http://schemas.openxmlformats.org/drawingml/2006/picture">
+                <pic:pic xmlns:pic="http://schemas.openxmlformats.org/drawingml/2006/picture">
+                  <pic:nvPicPr>
+                    <pic:cNvPr id="1" name=""/>
+                    <pic:cNvPicPr/>
+                  </pic:nvPicPr>
+                  <pic:blipFill>
+                    <a:blip r:embed="rId20"/>
+                    <a:stretch>
+                      <a:fillRect/>
+                    </a:stretch>
+                  </pic:blipFill>
+                  <pic:spPr>
+                    <a:xfrm>
+                      <a:off x="0" y="0"/>
+                      <a:ext cx="5731510" cy="3160395"/>
+                    </a:xfrm>
+                    <a:prstGeom prst="rect">
+                      <a:avLst/>
+                    </a:prstGeom>
+                  </pic:spPr>
+                </pic:pic>
+              </a:graphicData>
+            </a:graphic>
+          </wp:inline>
+        </w:drawing>
+      </w:r>
+    </w:p>
+    <w:p/>
+    <w:p/>
+    <w:p/>
+    <w:p/>
+    <w:p/>
+    <w:p/>
+    <w:p/>
+    <w:p/>
+    <w:p>
+      <w:r>
+        <w:t>Sin 0:</w:t>
+      </w:r>
+    </w:p>
+    <w:p>
+      <w:r>
+        <w:rPr>
+          <w:noProof/>
+          <w:lang w:eastAsia="en-AU"/>
+        </w:rPr>
+        <w:drawing>
+          <wp:inline distT="0" distB="0" distL="0" distR="0" wp14:anchorId="6CDA164A" wp14:editId="05961384">
+            <wp:extent cx="5731510" cy="2640330"/>
+            <wp:effectExtent l="0" t="0" r="0" b="0"/>
+            <wp:docPr id="31" name="Resim 7"/>
+            <wp:cNvGraphicFramePr>
+              <a:graphicFrameLocks xmlns:a="http://schemas.openxmlformats.org/drawingml/2006/main" noChangeAspect="1"/>
+            </wp:cNvGraphicFramePr>
+            <a:graphic xmlns:a="http://schemas.openxmlformats.org/drawingml/2006/main">
+              <a:graphicData uri="http://schemas.openxmlformats.org/drawingml/2006/picture">
+                <pic:pic xmlns:pic="http://schemas.openxmlformats.org/drawingml/2006/picture">
+                  <pic:nvPicPr>
+                    <pic:cNvPr id="1" name=""/>
+                    <pic:cNvPicPr/>
+                  </pic:nvPicPr>
+                  <pic:blipFill>
+                    <a:blip r:embed="rId21"/>
+                    <a:stretch>
+                      <a:fillRect/>
+                    </a:stretch>
+                  </pic:blipFill>
+                  <pic:spPr>
+                    <a:xfrm>
+                      <a:off x="0" y="0"/>
+                      <a:ext cx="5731510" cy="2640330"/>
+                    </a:xfrm>
+                    <a:prstGeom prst="rect">
+                      <a:avLst/>
+                    </a:prstGeom>
+                  </pic:spPr>
+                </pic:pic>
+              </a:graphicData>
+            </a:graphic>
+          </wp:inline>
+        </w:drawing>
+      </w:r>
+    </w:p>
+    <w:p/>
+    <w:p/>
+    <w:p/>
+    <w:p/>
+    <w:p/>
+    <w:p/>
+    <w:p/>
+    <w:p>
+      <w:r>
+        <w:t>Sin 30:</w:t>
+      </w:r>
+    </w:p>
+    <w:p>
+      <w:r>
+        <w:rPr>
+          <w:noProof/>
+          <w:lang w:eastAsia="en-AU"/>
+        </w:rPr>
+        <w:drawing>
+          <wp:inline distT="0" distB="0" distL="0" distR="0" wp14:anchorId="69776187" wp14:editId="23E56930">
+            <wp:extent cx="5731510" cy="2683510"/>
+            <wp:effectExtent l="0" t="0" r="0" b="0"/>
+            <wp:docPr id="32" name="Resim 8"/>
+            <wp:cNvGraphicFramePr>
+              <a:graphicFrameLocks xmlns:a="http://schemas.openxmlformats.org/drawingml/2006/main" noChangeAspect="1"/>
+            </wp:cNvGraphicFramePr>
+            <a:graphic xmlns:a="http://schemas.openxmlformats.org/drawingml/2006/main">
+              <a:graphicData uri="http://schemas.openxmlformats.org/drawingml/2006/picture">
+                <pic:pic xmlns:pic="http://schemas.openxmlformats.org/drawingml/2006/picture">
+                  <pic:nvPicPr>
+                    <pic:cNvPr id="1" name=""/>
+                    <pic:cNvPicPr/>
+                  </pic:nvPicPr>
+                  <pic:blipFill>
+                    <a:blip r:embed="rId22"/>
+                    <a:stretch>
+                      <a:fillRect/>
+                    </a:stretch>
+                  </pic:blipFill>
+                  <pic:spPr>
+                    <a:xfrm>
+                      <a:off x="0" y="0"/>
+                      <a:ext cx="5731510" cy="2683510"/>
+                    </a:xfrm>
+                    <a:prstGeom prst="rect">
+                      <a:avLst/>
+                    </a:prstGeom>
+                  </pic:spPr>
+                </pic:pic>
+              </a:graphicData>
+            </a:graphic>
+          </wp:inline>
+        </w:drawing>
+      </w:r>
+    </w:p>
+    <w:p/>
+    <w:p/>
+    <w:p/>
+    <w:p>
+      <w:r>
+        <w:t>Sin 45:</w:t>
+      </w:r>
+    </w:p>
+    <w:p>
+      <w:r>
+        <w:rPr>
+          <w:noProof/>
+          <w:lang w:eastAsia="en-AU"/>
+        </w:rPr>
+        <w:drawing>
+          <wp:inline distT="0" distB="0" distL="0" distR="0" wp14:anchorId="3301148E" wp14:editId="4B7E5551">
+            <wp:extent cx="5731510" cy="2445385"/>
+            <wp:effectExtent l="0" t="0" r="0" b="0"/>
+            <wp:docPr id="33" name="Resim 9"/>
+            <wp:cNvGraphicFramePr>
+              <a:graphicFrameLocks xmlns:a="http://schemas.openxmlformats.org/drawingml/2006/main" noChangeAspect="1"/>
+            </wp:cNvGraphicFramePr>
+            <a:graphic xmlns:a="http://schemas.openxmlformats.org/drawingml/2006/main">
+              <a:graphicData uri="http://schemas.openxmlformats.org/drawingml/2006/picture">
+                <pic:pic xmlns:pic="http://schemas.openxmlformats.org/drawingml/2006/picture">
+                  <pic:nvPicPr>
+                    <pic:cNvPr id="1" name=""/>
+                    <pic:cNvPicPr/>
+                  </pic:nvPicPr>
+                  <pic:blipFill>
+                    <a:blip r:embed="rId23"/>
+                    <a:stretch>
+                      <a:fillRect/>
+                    </a:stretch>
+                  </pic:blipFill>
+                  <pic:spPr>
+                    <a:xfrm>
+                      <a:off x="0" y="0"/>
+                      <a:ext cx="5731510" cy="2445385"/>
+                    </a:xfrm>
+                    <a:prstGeom prst="rect">
+                      <a:avLst/>
+                    </a:prstGeom>
+                  </pic:spPr>
+                </pic:pic>
+              </a:graphicData>
+            </a:graphic>
+          </wp:inline>
+        </w:drawing>
+      </w:r>
+    </w:p>
+    <w:p/>
+    <w:p/>
+    <w:p/>
+    <w:p/>
+    <w:p/>
+    <w:p>
+      <w:r>
+        <w:t>Sin 60:</w:t>
+      </w:r>
+    </w:p>
+    <w:p>
+      <w:r>
+        <w:rPr>
+          <w:noProof/>
+          <w:lang w:eastAsia="en-AU"/>
+        </w:rPr>
+        <w:drawing>
+          <wp:inline distT="0" distB="0" distL="0" distR="0" wp14:anchorId="489BD413" wp14:editId="1D23B9F7">
+            <wp:extent cx="5731510" cy="2851785"/>
+            <wp:effectExtent l="0" t="0" r="0" b="0"/>
+            <wp:docPr id="10" name="Resim 10"/>
+            <wp:cNvGraphicFramePr>
+              <a:graphicFrameLocks xmlns:a="http://schemas.openxmlformats.org/drawingml/2006/main" noChangeAspect="1"/>
+            </wp:cNvGraphicFramePr>
+            <a:graphic xmlns:a="http://schemas.openxmlformats.org/drawingml/2006/main">
+              <a:graphicData uri="http://schemas.openxmlformats.org/drawingml/2006/picture">
+                <pic:pic xmlns:pic="http://schemas.openxmlformats.org/drawingml/2006/picture">
+                  <pic:nvPicPr>
+                    <pic:cNvPr id="1" name=""/>
+                    <pic:cNvPicPr/>
+                  </pic:nvPicPr>
+                  <pic:blipFill>
+                    <a:blip r:embed="rId24"/>
+                    <a:stretch>
+                      <a:fillRect/>
+                    </a:stretch>
+                  </pic:blipFill>
+                  <pic:spPr>
+                    <a:xfrm>
+                      <a:off x="0" y="0"/>
+                      <a:ext cx="5731510" cy="2851785"/>
+                    </a:xfrm>
+                    <a:prstGeom prst="rect">
+                      <a:avLst/>
+                    </a:prstGeom>
+                  </pic:spPr>
+                </pic:pic>
+              </a:graphicData>
+            </a:graphic>
+          </wp:inline>
+        </w:drawing>
+      </w:r>
+    </w:p>
+    <w:p/>
+    <w:p/>
+    <w:p/>
+    <w:p/>
+    <w:p>
+      <w:r>
+        <w:t>Sin 90:</w:t>
+      </w:r>
+    </w:p>
+    <w:p>
+      <w:r>
+        <w:rPr>
+          <w:noProof/>
+          <w:lang w:eastAsia="en-AU"/>
+        </w:rPr>
+        <w:drawing>
+          <wp:inline distT="0" distB="0" distL="0" distR="0" wp14:anchorId="7EA20321" wp14:editId="285F175B">
+            <wp:extent cx="5731510" cy="2545080"/>
+            <wp:effectExtent l="0" t="0" r="0" b="0"/>
+            <wp:docPr id="12" name="Resim 12"/>
+            <wp:cNvGraphicFramePr>
+              <a:graphicFrameLocks xmlns:a="http://schemas.openxmlformats.org/drawingml/2006/main" noChangeAspect="1"/>
+            </wp:cNvGraphicFramePr>
+            <a:graphic xmlns:a="http://schemas.openxmlformats.org/drawingml/2006/main">
+              <a:graphicData uri="http://schemas.openxmlformats.org/drawingml/2006/picture">
+                <pic:pic xmlns:pic="http://schemas.openxmlformats.org/drawingml/2006/picture">
+                  <pic:nvPicPr>
+                    <pic:cNvPr id="1" name=""/>
+                    <pic:cNvPicPr/>
+                  </pic:nvPicPr>
+                  <pic:blipFill>
+                    <a:blip r:embed="rId25"/>
+                    <a:stretch>
+                      <a:fillRect/>
+                    </a:stretch>
+                  </pic:blipFill>
+                  <pic:spPr>
+                    <a:xfrm>
+                      <a:off x="0" y="0"/>
+                      <a:ext cx="5731510" cy="2545080"/>
+                    </a:xfrm>
+                    <a:prstGeom prst="rect">
+                      <a:avLst/>
+                    </a:prstGeom>
+                  </pic:spPr>
+                </pic:pic>
+              </a:graphicData>
+            </a:graphic>
+          </wp:inline>
+        </w:drawing>
+      </w:r>
+    </w:p>
+    <w:p>
+      <w:r>
+        <w:lastRenderedPageBreak/>
+        <w:t>Cos 0:</w:t>
+      </w:r>
+    </w:p>
+    <w:p>
+      <w:r>
+        <w:rPr>
+          <w:noProof/>
+          <w:lang w:eastAsia="en-AU"/>
+        </w:rPr>
+        <w:drawing>
+          <wp:inline distT="0" distB="0" distL="0" distR="0" wp14:anchorId="630FB607" wp14:editId="6CC71EAE">
+            <wp:extent cx="5731510" cy="2652395"/>
+            <wp:effectExtent l="0" t="0" r="0" b="0"/>
+            <wp:docPr id="13" name="Resim 13"/>
+            <wp:cNvGraphicFramePr>
+              <a:graphicFrameLocks xmlns:a="http://schemas.openxmlformats.org/drawingml/2006/main" noChangeAspect="1"/>
+            </wp:cNvGraphicFramePr>
+            <a:graphic xmlns:a="http://schemas.openxmlformats.org/drawingml/2006/main">
+              <a:graphicData uri="http://schemas.openxmlformats.org/drawingml/2006/picture">
+                <pic:pic xmlns:pic="http://schemas.openxmlformats.org/drawingml/2006/picture">
+                  <pic:nvPicPr>
+                    <pic:cNvPr id="1" name=""/>
+                    <pic:cNvPicPr/>
+                  </pic:nvPicPr>
+                  <pic:blipFill>
+                    <a:blip r:embed="rId26"/>
+                    <a:stretch>
+                      <a:fillRect/>
+                    </a:stretch>
+                  </pic:blipFill>
+                  <pic:spPr>
+                    <a:xfrm>
+                      <a:off x="0" y="0"/>
+                      <a:ext cx="5731510" cy="2652395"/>
+                    </a:xfrm>
+                    <a:prstGeom prst="rect">
+                      <a:avLst/>
+                    </a:prstGeom>
+                  </pic:spPr>
+                </pic:pic>
+              </a:graphicData>
+            </a:graphic>
+          </wp:inline>
+        </w:drawing>
+      </w:r>
+    </w:p>
+    <w:p/>
+    <w:p/>
+    <w:p/>
+    <w:p/>
+    <w:p/>
+    <w:p/>
+    <w:p>
+      <w:r>
+        <w:t>Cos 30:</w:t>
+      </w:r>
+    </w:p>
+    <w:p>
+      <w:r>
+        <w:rPr>
+          <w:noProof/>
+          <w:lang w:eastAsia="en-AU"/>
+        </w:rPr>
+        <w:drawing>
+          <wp:inline distT="0" distB="0" distL="0" distR="0" wp14:anchorId="2DF0E7E2" wp14:editId="0DFC8785">
+            <wp:extent cx="5731510" cy="2903855"/>
+            <wp:effectExtent l="0" t="0" r="0" b="0"/>
+            <wp:docPr id="14" name="Resim 14"/>
+            <wp:cNvGraphicFramePr>
+              <a:graphicFrameLocks xmlns:a="http://schemas.openxmlformats.org/drawingml/2006/main" noChangeAspect="1"/>
+            </wp:cNvGraphicFramePr>
+            <a:graphic xmlns:a="http://schemas.openxmlformats.org/drawingml/2006/main">
+              <a:graphicData uri="http://schemas.openxmlformats.org/drawingml/2006/picture">
+                <pic:pic xmlns:pic="http://schemas.openxmlformats.org/drawingml/2006/picture">
+                  <pic:nvPicPr>
+                    <pic:cNvPr id="1" name=""/>
+                    <pic:cNvPicPr/>
+                  </pic:nvPicPr>
+                  <pic:blipFill>
+                    <a:blip r:embed="rId27"/>
+                    <a:stretch>
+                      <a:fillRect/>
+                    </a:stretch>
+                  </pic:blipFill>
+                  <pic:spPr>
+                    <a:xfrm>
+                      <a:off x="0" y="0"/>
+                      <a:ext cx="5731510" cy="2903855"/>
+                    </a:xfrm>
+                    <a:prstGeom prst="rect">
+                      <a:avLst/>
+                    </a:prstGeom>
+                  </pic:spPr>
+                </pic:pic>
+              </a:graphicData>
+            </a:graphic>
+          </wp:inline>
+        </w:drawing>
+      </w:r>
+    </w:p>
+    <w:p/>
+    <w:p/>
+    <w:p/>
+    <w:p>
+      <w:r>
+        <w:lastRenderedPageBreak/>
+        <w:t>Cos 45:</w:t>
+      </w:r>
+    </w:p>
+    <w:p>
+      <w:r>
+        <w:rPr>
+          <w:noProof/>
+          <w:lang w:eastAsia="en-AU"/>
+        </w:rPr>
+        <w:drawing>
+          <wp:inline distT="0" distB="0" distL="0" distR="0" wp14:anchorId="2BE7B88F" wp14:editId="73A0051C">
+            <wp:extent cx="5731510" cy="2578735"/>
+            <wp:effectExtent l="0" t="0" r="0" b="0"/>
+            <wp:docPr id="15" name="Resim 15"/>
+            <wp:cNvGraphicFramePr>
+              <a:graphicFrameLocks xmlns:a="http://schemas.openxmlformats.org/drawingml/2006/main" noChangeAspect="1"/>
+            </wp:cNvGraphicFramePr>
+            <a:graphic xmlns:a="http://schemas.openxmlformats.org/drawingml/2006/main">
+              <a:graphicData uri="http://schemas.openxmlformats.org/drawingml/2006/picture">
+                <pic:pic xmlns:pic="http://schemas.openxmlformats.org/drawingml/2006/picture">
+                  <pic:nvPicPr>
+                    <pic:cNvPr id="1" name=""/>
+                    <pic:cNvPicPr/>
+                  </pic:nvPicPr>
+                  <pic:blipFill>
+                    <a:blip r:embed="rId28"/>
+                    <a:stretch>
+                      <a:fillRect/>
+                    </a:stretch>
+                  </pic:blipFill>
+                  <pic:spPr>
+                    <a:xfrm>
+                      <a:off x="0" y="0"/>
+                      <a:ext cx="5731510" cy="2578735"/>
+                    </a:xfrm>
+                    <a:prstGeom prst="rect">
+                      <a:avLst/>
+                    </a:prstGeom>
+                  </pic:spPr>
+                </pic:pic>
+              </a:graphicData>
+            </a:graphic>
+          </wp:inline>
+        </w:drawing>
+      </w:r>
+    </w:p>
+    <w:p/>
+    <w:p/>
+    <w:p/>
+    <w:p/>
+    <w:p/>
+    <w:p/>
+    <w:p>
+      <w:r>
+        <w:t>Cos 60:</w:t>
+      </w:r>
+    </w:p>
+    <w:p>
+      <w:r>
+        <w:rPr>
+          <w:noProof/>
+          <w:lang w:eastAsia="en-AU"/>
+        </w:rPr>
+        <w:drawing>
+          <wp:inline distT="0" distB="0" distL="0" distR="0" wp14:anchorId="5CF10818" wp14:editId="25D0638D">
+            <wp:extent cx="5731510" cy="2775585"/>
+            <wp:effectExtent l="0" t="0" r="0" b="0"/>
+            <wp:docPr id="17" name="Resim 17"/>
+            <wp:cNvGraphicFramePr>
+              <a:graphicFrameLocks xmlns:a="http://schemas.openxmlformats.org/drawingml/2006/main" noChangeAspect="1"/>
+            </wp:cNvGraphicFramePr>
+            <a:graphic xmlns:a="http://schemas.openxmlformats.org/drawingml/2006/main">
+              <a:graphicData uri="http://schemas.openxmlformats.org/drawingml/2006/picture">
+                <pic:pic xmlns:pic="http://schemas.openxmlformats.org/drawingml/2006/picture">
+                  <pic:nvPicPr>
+                    <pic:cNvPr id="1" name=""/>
+                    <pic:cNvPicPr/>
+                  </pic:nvPicPr>
+                  <pic:blipFill>
+                    <a:blip r:embed="rId29"/>
+                    <a:stretch>
+                      <a:fillRect/>
+                    </a:stretch>
+                  </pic:blipFill>
+                  <pic:spPr>
+                    <a:xfrm>
+                      <a:off x="0" y="0"/>
+                      <a:ext cx="5731510" cy="2775585"/>
+                    </a:xfrm>
+                    <a:prstGeom prst="rect">
+                      <a:avLst/>
+                    </a:prstGeom>
+                  </pic:spPr>
+                </pic:pic>
+              </a:graphicData>
+            </a:graphic>
+          </wp:inline>
+        </w:drawing>
+      </w:r>
+    </w:p>
+    <w:p/>
+    <w:p/>
+    <w:p/>
+    <w:p>
+      <w:r>
+        <w:lastRenderedPageBreak/>
+        <w:t>Cos 90;</w:t>
+      </w:r>
+    </w:p>
+    <w:p>
+      <w:r>
+        <w:rPr>
+          <w:noProof/>
+          <w:lang w:eastAsia="en-AU"/>
+        </w:rPr>
+        <w:drawing>
+          <wp:inline distT="0" distB="0" distL="0" distR="0" wp14:anchorId="4687E21A" wp14:editId="65F9DD07">
+            <wp:extent cx="5731510" cy="2862580"/>
+            <wp:effectExtent l="0" t="0" r="0" b="0"/>
+            <wp:docPr id="18" name="Resim 18"/>
+            <wp:cNvGraphicFramePr>
+              <a:graphicFrameLocks xmlns:a="http://schemas.openxmlformats.org/drawingml/2006/main" noChangeAspect="1"/>
+            </wp:cNvGraphicFramePr>
+            <a:graphic xmlns:a="http://schemas.openxmlformats.org/drawingml/2006/main">
+              <a:graphicData uri="http://schemas.openxmlformats.org/drawingml/2006/picture">
+                <pic:pic xmlns:pic="http://schemas.openxmlformats.org/drawingml/2006/picture">
+                  <pic:nvPicPr>
+                    <pic:cNvPr id="1" name=""/>
+                    <pic:cNvPicPr/>
+                  </pic:nvPicPr>
+                  <pic:blipFill>
+                    <a:blip r:embed="rId30"/>
+                    <a:stretch>
+                      <a:fillRect/>
+                    </a:stretch>
+                  </pic:blipFill>
+                  <pic:spPr>
+                    <a:xfrm>
+                      <a:off x="0" y="0"/>
+                      <a:ext cx="5731510" cy="2862580"/>
+                    </a:xfrm>
+                    <a:prstGeom prst="rect">
+                      <a:avLst/>
+                    </a:prstGeom>
+                  </pic:spPr>
+                </pic:pic>
+              </a:graphicData>
+            </a:graphic>
+          </wp:inline>
+        </w:drawing>
+      </w:r>
+    </w:p>
+    <w:p/>
+    <w:p/>
+    <w:p>
+      <w:pPr>
+        <w:pStyle w:val="Heading2"/>
+      </w:pPr>
+    </w:p>
+    <w:p>
+      <w:pPr>
+        <w:pStyle w:val="Heading2"/>
+      </w:pPr>
+      <w:bookmarkStart w:id="20" w:name="_Toc496745410"/>
+    </w:p>
+    <w:p>
+      <w:pPr>
+        <w:pStyle w:val="Heading2"/>
+      </w:pPr>
+    </w:p>
+    <w:p>
+      <w:pPr>
+        <w:pStyle w:val="Heading2"/>
+      </w:pPr>
+    </w:p>
+    <w:p>
+      <w:pPr>
+        <w:pStyle w:val="Heading2"/>
+      </w:pPr>
+    </w:p>
+    <w:p>
+      <w:pPr>
+        <w:pStyle w:val="Heading2"/>
+      </w:pPr>
+    </w:p>
+    <w:p>
+      <w:pPr>
+        <w:pStyle w:val="Heading2"/>
+      </w:pPr>
+    </w:p>
+    <w:p>
+      <w:pPr>
+        <w:pStyle w:val="Heading2"/>
+      </w:pPr>
+    </w:p>
+    <w:p>
+      <w:pPr>
+        <w:pStyle w:val="Heading2"/>
+      </w:pPr>
+    </w:p>
+    <w:p>
+      <w:pPr>
+        <w:pStyle w:val="Heading2"/>
+      </w:pPr>
+    </w:p>
+    <w:p>
+      <w:pPr>
+        <w:rPr>
+          <w:lang w:eastAsia="ja-JP"/>
+        </w:rPr>
+      </w:pPr>
+    </w:p>
+    <w:p>
+      <w:pPr>
+        <w:rPr>
+          <w:lang w:eastAsia="ja-JP"/>
+        </w:rPr>
+      </w:pPr>
+    </w:p>
+    <w:p>
+      <w:pPr>
+        <w:rPr>
+          <w:lang w:eastAsia="ja-JP"/>
+        </w:rPr>
+      </w:pPr>
+    </w:p>
+    <w:p>
+      <w:pPr>
+        <w:rPr>
+          <w:lang w:eastAsia="ja-JP"/>
+        </w:rPr>
+      </w:pPr>
+    </w:p>
+    <w:p>
+      <w:pPr>
+        <w:rPr>
+          <w:lang w:eastAsia="ja-JP"/>
+        </w:rPr>
+      </w:pPr>
+    </w:p>
+    <w:p>
+      <w:pPr>
+        <w:rPr>
+          <w:lang w:eastAsia="ja-JP"/>
+        </w:rPr>
+      </w:pPr>
+    </w:p>
+    <w:p>
+      <w:pPr>
+        <w:rPr>
+          <w:lang w:eastAsia="ja-JP"/>
+        </w:rPr>
+      </w:pPr>
+    </w:p>
+    <w:p>
+      <w:pPr>
+        <w:pStyle w:val="Heading2"/>
+      </w:pPr>
+    </w:p>
+    <w:p>
+      <w:pPr>
+        <w:pStyle w:val="Heading2"/>
+      </w:pPr>
+      <w:bookmarkStart w:id="21" w:name="_Toc498674373"/>
+      <w:r>
+        <w:t>Algebraic:</w:t>
+      </w:r>
+      <w:bookmarkEnd w:id="20"/>
+      <w:bookmarkEnd w:id="21"/>
+    </w:p>
+    <w:p>
+      <w:r>
+        <w:t>Square Root:</w:t>
+      </w:r>
+    </w:p>
+    <w:p>
+      <w:r>
+        <w:t xml:space="preserve">2: </w:t>
+      </w:r>
+    </w:p>
+    <w:p>
+      <w:r>
+        <w:rPr>
+          <w:noProof/>
+          <w:lang w:eastAsia="en-AU"/>
+        </w:rPr>
+        <w:drawing>
+          <wp:inline distT="0" distB="0" distL="0" distR="0" wp14:anchorId="3DA150BA" wp14:editId="70A2BAB9">
+            <wp:extent cx="5731510" cy="2408555"/>
+            <wp:effectExtent l="0" t="0" r="0" b="0"/>
+            <wp:docPr id="19" name="Resim 19"/>
+            <wp:cNvGraphicFramePr>
+              <a:graphicFrameLocks xmlns:a="http://schemas.openxmlformats.org/drawingml/2006/main" noChangeAspect="1"/>
+            </wp:cNvGraphicFramePr>
+            <a:graphic xmlns:a="http://schemas.openxmlformats.org/drawingml/2006/main">
+              <a:graphicData uri="http://schemas.openxmlformats.org/drawingml/2006/picture">
+                <pic:pic xmlns:pic="http://schemas.openxmlformats.org/drawingml/2006/picture">
+                  <pic:nvPicPr>
+                    <pic:cNvPr id="1" name=""/>
+                    <pic:cNvPicPr/>
+                  </pic:nvPicPr>
+                  <pic:blipFill>
+                    <a:blip r:embed="rId31"/>
+                    <a:stretch>
+                      <a:fillRect/>
+                    </a:stretch>
+                  </pic:blipFill>
+                  <pic:spPr>
+                    <a:xfrm>
+                      <a:off x="0" y="0"/>
+                      <a:ext cx="5731510" cy="2408555"/>
+                    </a:xfrm>
+                    <a:prstGeom prst="rect">
+                      <a:avLst/>
+                    </a:prstGeom>
+                  </pic:spPr>
+                </pic:pic>
+              </a:graphicData>
+            </a:graphic>
+          </wp:inline>
+        </w:drawing>
+      </w:r>
+    </w:p>
+    <w:p/>
+    <w:p/>
+    <w:p/>
+    <w:p/>
+    <w:p/>
+    <w:p>
+      <w:r>
+        <w:t xml:space="preserve">-1: </w:t>
+      </w:r>
+    </w:p>
+    <w:p>
+      <w:r>
+        <w:rPr>
+          <w:noProof/>
+          <w:lang w:eastAsia="en-AU"/>
+        </w:rPr>
+        <w:drawing>
+          <wp:inline distT="0" distB="0" distL="0" distR="0" wp14:anchorId="2DE22C2A" wp14:editId="58C522E5">
+            <wp:extent cx="5731510" cy="3209290"/>
+            <wp:effectExtent l="0" t="0" r="0" b="0"/>
+            <wp:docPr id="20" name="Resim 20"/>
+            <wp:cNvGraphicFramePr>
+              <a:graphicFrameLocks xmlns:a="http://schemas.openxmlformats.org/drawingml/2006/main" noChangeAspect="1"/>
+            </wp:cNvGraphicFramePr>
+            <a:graphic xmlns:a="http://schemas.openxmlformats.org/drawingml/2006/main">
+              <a:graphicData uri="http://schemas.openxmlformats.org/drawingml/2006/picture">
+                <pic:pic xmlns:pic="http://schemas.openxmlformats.org/drawingml/2006/picture">
+                  <pic:nvPicPr>
+                    <pic:cNvPr id="1" name=""/>
+                    <pic:cNvPicPr/>
+                  </pic:nvPicPr>
+                  <pic:blipFill>
+                    <a:blip r:embed="rId32"/>
+                    <a:stretch>
+                      <a:fillRect/>
+                    </a:stretch>
+                  </pic:blipFill>
+                  <pic:spPr>
+                    <a:xfrm>
+                      <a:off x="0" y="0"/>
+                      <a:ext cx="5731510" cy="3209290"/>
+                    </a:xfrm>
+                    <a:prstGeom prst="rect">
+                      <a:avLst/>
+                    </a:prstGeom>
+                  </pic:spPr>
+                </pic:pic>
+              </a:graphicData>
+            </a:graphic>
+          </wp:inline>
+        </w:drawing>
+      </w:r>
+    </w:p>
+    <w:p/>
+    <w:p/>
+    <w:p/>
+    <w:p>
+      <w:r>
+        <w:t>Cube Root:</w:t>
+      </w:r>
+    </w:p>
+    <w:p>
+      <w:r>
+        <w:t>0:</w:t>
+      </w:r>
+    </w:p>
+    <w:p>
+      <w:r>
+        <w:rPr>
+          <w:noProof/>
+          <w:lang w:eastAsia="en-AU"/>
+        </w:rPr>
+        <w:drawing>
+          <wp:inline distT="0" distB="0" distL="0" distR="0" wp14:anchorId="1DD88AA7" wp14:editId="174BEBE2">
+            <wp:extent cx="5731510" cy="2604770"/>
+            <wp:effectExtent l="0" t="0" r="0" b="0"/>
+            <wp:docPr id="21" name="Resim 21"/>
+            <wp:cNvGraphicFramePr>
+              <a:graphicFrameLocks xmlns:a="http://schemas.openxmlformats.org/drawingml/2006/main" noChangeAspect="1"/>
+            </wp:cNvGraphicFramePr>
+            <a:graphic xmlns:a="http://schemas.openxmlformats.org/drawingml/2006/main">
+              <a:graphicData uri="http://schemas.openxmlformats.org/drawingml/2006/picture">
+                <pic:pic xmlns:pic="http://schemas.openxmlformats.org/drawingml/2006/picture">
+                  <pic:nvPicPr>
+                    <pic:cNvPr id="1" name=""/>
+                    <pic:cNvPicPr/>
+                  </pic:nvPicPr>
+                  <pic:blipFill>
+                    <a:blip r:embed="rId33"/>
+                    <a:stretch>
+                      <a:fillRect/>
+                    </a:stretch>
+                  </pic:blipFill>
+                  <pic:spPr>
+                    <a:xfrm>
+                      <a:off x="0" y="0"/>
+                      <a:ext cx="5731510" cy="2604770"/>
+                    </a:xfrm>
+                    <a:prstGeom prst="rect">
+                      <a:avLst/>
+                    </a:prstGeom>
+                  </pic:spPr>
+                </pic:pic>
+              </a:graphicData>
+            </a:graphic>
+          </wp:inline>
+        </w:drawing>
+      </w:r>
+    </w:p>
+    <w:p>
+      <w:r>
+        <w:t>1:</w:t>
+      </w:r>
+    </w:p>
+    <w:p>
+      <w:r>
+        <w:rPr>
+          <w:noProof/>
+          <w:lang w:eastAsia="en-AU"/>
+        </w:rPr>
+        <w:drawing>
+          <wp:inline distT="0" distB="0" distL="0" distR="0" wp14:anchorId="56A4EDF4" wp14:editId="104993F8">
+            <wp:extent cx="5731510" cy="2575560"/>
+            <wp:effectExtent l="0" t="0" r="0" b="0"/>
+            <wp:docPr id="22" name="Resim 22"/>
+            <wp:cNvGraphicFramePr>
+              <a:graphicFrameLocks xmlns:a="http://schemas.openxmlformats.org/drawingml/2006/main" noChangeAspect="1"/>
+            </wp:cNvGraphicFramePr>
+            <a:graphic xmlns:a="http://schemas.openxmlformats.org/drawingml/2006/main">
+              <a:graphicData uri="http://schemas.openxmlformats.org/drawingml/2006/picture">
+                <pic:pic xmlns:pic="http://schemas.openxmlformats.org/drawingml/2006/picture">
+                  <pic:nvPicPr>
+                    <pic:cNvPr id="1" name=""/>
+                    <pic:cNvPicPr/>
+                  </pic:nvPicPr>
+                  <pic:blipFill>
+                    <a:blip r:embed="rId34"/>
+                    <a:stretch>
+                      <a:fillRect/>
+                    </a:stretch>
+                  </pic:blipFill>
+                  <pic:spPr>
+                    <a:xfrm>
+                      <a:off x="0" y="0"/>
+                      <a:ext cx="5731510" cy="2575560"/>
+                    </a:xfrm>
+                    <a:prstGeom prst="rect">
+                      <a:avLst/>
+                    </a:prstGeom>
+                  </pic:spPr>
+                </pic:pic>
+              </a:graphicData>
+            </a:graphic>
+          </wp:inline>
+        </w:drawing>
+      </w:r>
+    </w:p>
+    <w:p/>
+    <w:p/>
+    <w:p/>
+    <w:p/>
+    <w:p/>
+    <w:p/>
+    <w:p/>
+    <w:p/>
+    <w:p/>
+    <w:p>
+      <w:r>
+        <w:t>2:</w:t>
+      </w:r>
+    </w:p>
+    <w:p>
+      <w:r>
+        <w:rPr>
+          <w:noProof/>
+          <w:lang w:eastAsia="en-AU"/>
+        </w:rPr>
+        <w:drawing>
+          <wp:inline distT="0" distB="0" distL="0" distR="0" wp14:anchorId="71BE3AE7" wp14:editId="29E69765">
+            <wp:extent cx="5731510" cy="2473325"/>
+            <wp:effectExtent l="0" t="0" r="0" b="0"/>
+            <wp:docPr id="23" name="Resim 23"/>
+            <wp:cNvGraphicFramePr>
+              <a:graphicFrameLocks xmlns:a="http://schemas.openxmlformats.org/drawingml/2006/main" noChangeAspect="1"/>
+            </wp:cNvGraphicFramePr>
+            <a:graphic xmlns:a="http://schemas.openxmlformats.org/drawingml/2006/main">
+              <a:graphicData uri="http://schemas.openxmlformats.org/drawingml/2006/picture">
+                <pic:pic xmlns:pic="http://schemas.openxmlformats.org/drawingml/2006/picture">
+                  <pic:nvPicPr>
+                    <pic:cNvPr id="1" name=""/>
+                    <pic:cNvPicPr/>
+                  </pic:nvPicPr>
+                  <pic:blipFill>
+                    <a:blip r:embed="rId35"/>
+                    <a:stretch>
+                      <a:fillRect/>
+                    </a:stretch>
+                  </pic:blipFill>
+                  <pic:spPr>
+                    <a:xfrm>
+                      <a:off x="0" y="0"/>
+                      <a:ext cx="5731510" cy="2473325"/>
+                    </a:xfrm>
+                    <a:prstGeom prst="rect">
+                      <a:avLst/>
+                    </a:prstGeom>
+                  </pic:spPr>
+                </pic:pic>
+              </a:graphicData>
+            </a:graphic>
+          </wp:inline>
+        </w:drawing>
+      </w:r>
+    </w:p>
+    <w:p/>
+    <w:p/>
+    <w:p/>
+    <w:p>
+      <w:r>
+        <w:t>-1:</w:t>
+      </w:r>
+    </w:p>
+    <w:p>
+      <w:r>
+        <w:rPr>
+          <w:noProof/>
+          <w:lang w:eastAsia="en-AU"/>
+        </w:rPr>
+        <w:drawing>
+          <wp:inline distT="0" distB="0" distL="0" distR="0" wp14:anchorId="0E4AD1B0" wp14:editId="675B182A">
+            <wp:extent cx="5731510" cy="2437130"/>
+            <wp:effectExtent l="0" t="0" r="0" b="0"/>
+            <wp:docPr id="24" name="Resim 24"/>
+            <wp:cNvGraphicFramePr>
+              <a:graphicFrameLocks xmlns:a="http://schemas.openxmlformats.org/drawingml/2006/main" noChangeAspect="1"/>
+            </wp:cNvGraphicFramePr>
+            <a:graphic xmlns:a="http://schemas.openxmlformats.org/drawingml/2006/main">
+              <a:graphicData uri="http://schemas.openxmlformats.org/drawingml/2006/picture">
+                <pic:pic xmlns:pic="http://schemas.openxmlformats.org/drawingml/2006/picture">
+                  <pic:nvPicPr>
+                    <pic:cNvPr id="1" name=""/>
+                    <pic:cNvPicPr/>
+                  </pic:nvPicPr>
+                  <pic:blipFill>
+                    <a:blip r:embed="rId36"/>
+                    <a:stretch>
+                      <a:fillRect/>
+                    </a:stretch>
+                  </pic:blipFill>
+                  <pic:spPr>
+                    <a:xfrm>
+                      <a:off x="0" y="0"/>
+                      <a:ext cx="5731510" cy="2437130"/>
+                    </a:xfrm>
+                    <a:prstGeom prst="rect">
+                      <a:avLst/>
+                    </a:prstGeom>
+                  </pic:spPr>
+                </pic:pic>
+              </a:graphicData>
+            </a:graphic>
+          </wp:inline>
+        </w:drawing>
+      </w:r>
+    </w:p>
+    <w:p/>
+    <w:p/>
+    <w:p/>
+    <w:p/>
+    <w:p/>
+    <w:p/>
+    <w:p>
+      <w:r>
+        <w:lastRenderedPageBreak/>
+        <w:t>Inverse:</w:t>
+      </w:r>
+    </w:p>
+    <w:p>
+      <w:r>
+        <w:t>0:</w:t>
+      </w:r>
+    </w:p>
+    <w:p>
+      <w:r>
+        <w:rPr>
+          <w:noProof/>
+          <w:lang w:eastAsia="en-AU"/>
+        </w:rPr>
+        <w:drawing>
+          <wp:inline distT="0" distB="0" distL="0" distR="0" wp14:anchorId="2CBAEB2F" wp14:editId="19DD4171">
+            <wp:extent cx="5731510" cy="3219450"/>
+            <wp:effectExtent l="0" t="0" r="0" b="0"/>
+            <wp:docPr id="25" name="Resim 25"/>
+            <wp:cNvGraphicFramePr>
+              <a:graphicFrameLocks xmlns:a="http://schemas.openxmlformats.org/drawingml/2006/main" noChangeAspect="1"/>
+            </wp:cNvGraphicFramePr>
+            <a:graphic xmlns:a="http://schemas.openxmlformats.org/drawingml/2006/main">
+              <a:graphicData uri="http://schemas.openxmlformats.org/drawingml/2006/picture">
+                <pic:pic xmlns:pic="http://schemas.openxmlformats.org/drawingml/2006/picture">
+                  <pic:nvPicPr>
+                    <pic:cNvPr id="1" name=""/>
+                    <pic:cNvPicPr/>
+                  </pic:nvPicPr>
+                  <pic:blipFill>
+                    <a:blip r:embed="rId37"/>
+                    <a:stretch>
+                      <a:fillRect/>
+                    </a:stretch>
+                  </pic:blipFill>
+                  <pic:spPr>
+                    <a:xfrm>
+                      <a:off x="0" y="0"/>
+                      <a:ext cx="5731510" cy="3219450"/>
+                    </a:xfrm>
+                    <a:prstGeom prst="rect">
+                      <a:avLst/>
+                    </a:prstGeom>
+                  </pic:spPr>
+                </pic:pic>
+              </a:graphicData>
+            </a:graphic>
+          </wp:inline>
+        </w:drawing>
+      </w:r>
+    </w:p>
+    <w:p/>
+    <w:p/>
+    <w:p/>
+    <w:p/>
+    <w:p>
+      <w:r>
+        <w:t>2:</w:t>
+      </w:r>
+    </w:p>
+    <w:p>
+      <w:r>
+        <w:rPr>
+          <w:noProof/>
+          <w:lang w:eastAsia="en-AU"/>
+        </w:rPr>
+        <w:drawing>
+          <wp:inline distT="0" distB="0" distL="0" distR="0" wp14:anchorId="58245DF2" wp14:editId="0634FB36">
+            <wp:extent cx="5731510" cy="2632075"/>
+            <wp:effectExtent l="0" t="0" r="0" b="0"/>
+            <wp:docPr id="26" name="Resim 26"/>
+            <wp:cNvGraphicFramePr>
+              <a:graphicFrameLocks xmlns:a="http://schemas.openxmlformats.org/drawingml/2006/main" noChangeAspect="1"/>
+            </wp:cNvGraphicFramePr>
+            <a:graphic xmlns:a="http://schemas.openxmlformats.org/drawingml/2006/main">
+              <a:graphicData uri="http://schemas.openxmlformats.org/drawingml/2006/picture">
+                <pic:pic xmlns:pic="http://schemas.openxmlformats.org/drawingml/2006/picture">
+                  <pic:nvPicPr>
+                    <pic:cNvPr id="1" name=""/>
+                    <pic:cNvPicPr/>
+                  </pic:nvPicPr>
+                  <pic:blipFill>
+                    <a:blip r:embed="rId38"/>
+                    <a:stretch>
+                      <a:fillRect/>
+                    </a:stretch>
+                  </pic:blipFill>
+                  <pic:spPr>
+                    <a:xfrm>
+                      <a:off x="0" y="0"/>
+                      <a:ext cx="5731510" cy="2632075"/>
+                    </a:xfrm>
+                    <a:prstGeom prst="rect">
+                      <a:avLst/>
+                    </a:prstGeom>
+                  </pic:spPr>
+                </pic:pic>
+              </a:graphicData>
+            </a:graphic>
+          </wp:inline>
+        </w:drawing>
+      </w:r>
+    </w:p>
+    <w:p/>
+    <w:p/>
+    <w:p/>
+    <w:p/>
+    <w:p>
+      <w:r>
+        <w:t>-1:</w:t>
+      </w:r>
+    </w:p>
+    <w:p>
+      <w:r>
+        <w:rPr>
+          <w:noProof/>
+          <w:lang w:eastAsia="en-AU"/>
+        </w:rPr>
+        <w:drawing>
+          <wp:inline distT="0" distB="0" distL="0" distR="0" wp14:anchorId="3996087B" wp14:editId="4BD0238F">
+            <wp:extent cx="5731510" cy="2817495"/>
+            <wp:effectExtent l="0" t="0" r="0" b="0"/>
+            <wp:docPr id="27" name="Resim 27"/>
+            <wp:cNvGraphicFramePr>
+              <a:graphicFrameLocks xmlns:a="http://schemas.openxmlformats.org/drawingml/2006/main" noChangeAspect="1"/>
+            </wp:cNvGraphicFramePr>
+            <a:graphic xmlns:a="http://schemas.openxmlformats.org/drawingml/2006/main">
+              <a:graphicData uri="http://schemas.openxmlformats.org/drawingml/2006/picture">
+                <pic:pic xmlns:pic="http://schemas.openxmlformats.org/drawingml/2006/picture">
+                  <pic:nvPicPr>
+                    <pic:cNvPr id="1" name=""/>
+                    <pic:cNvPicPr/>
+                  </pic:nvPicPr>
+                  <pic:blipFill>
+                    <a:blip r:embed="rId39"/>
+                    <a:stretch>
+                      <a:fillRect/>
+                    </a:stretch>
+                  </pic:blipFill>
+                  <pic:spPr>
+                    <a:xfrm>
+                      <a:off x="0" y="0"/>
+                      <a:ext cx="5731510" cy="2817495"/>
+                    </a:xfrm>
+                    <a:prstGeom prst="rect">
+                      <a:avLst/>
+                    </a:prstGeom>
+                  </pic:spPr>
+                </pic:pic>
+              </a:graphicData>
+            </a:graphic>
+          </wp:inline>
+        </w:drawing>
+      </w:r>
+    </w:p>
+    <w:p/>
+    <w:p/>
+    <w:p/>
+    <w:p/>
+    <w:p>
+      <w:pPr>
+        <w:pStyle w:val="Heading1"/>
+      </w:pPr>
+    </w:p>
+    <w:p>
+      <w:pPr>
+        <w:pStyle w:val="Heading1"/>
+      </w:pPr>
+    </w:p>
+    <w:p>
+      <w:pPr>
+        <w:pStyle w:val="Heading1"/>
+      </w:pPr>
+    </w:p>
+    <w:p>
+      <w:pPr>
+        <w:pStyle w:val="Heading1"/>
+      </w:pPr>
+    </w:p>
+    <w:p>
+      <w:pPr>
+        <w:pStyle w:val="Heading1"/>
+      </w:pPr>
+    </w:p>
+    <w:p>
+      <w:pPr>
+        <w:pStyle w:val="Heading1"/>
+      </w:pPr>
+    </w:p>
+    <w:p>
+      <w:pPr>
+        <w:pStyle w:val="Heading1"/>
+      </w:pPr>
+    </w:p>
+    <w:p>
+      <w:pPr>
+        <w:pStyle w:val="Heading1"/>
+      </w:pPr>
+    </w:p>
+    <w:p>
+      <w:pPr>
+        <w:rPr>
+          <w:lang w:eastAsia="ja-JP"/>
+        </w:rPr>
+      </w:pPr>
+    </w:p>
+    <w:p>
+      <w:pPr>
+        <w:pStyle w:val="Heading1"/>
+      </w:pPr>
+      <w:bookmarkStart w:id="22" w:name="_Toc498674374"/>
+      <w:r>
+        <w:lastRenderedPageBreak/>
         <w:t>Recommendations on upgrades and future enhancements</w:t>
       </w:r>
-      <w:bookmarkEnd w:id="9"/>
+      <w:bookmarkEnd w:id="22"/>
     </w:p>
     <w:p>
       <w:r>
@@ -2644,7 +7659,7 @@
       </w:r>
     </w:p>
     <w:sectPr>
-      <w:footerReference w:type="default" r:id="rId14"/>
+      <w:footerReference w:type="default" r:id="rId40"/>
       <w:pgSz w:w="11906" w:h="16838"/>
       <w:pgMar w:top="1440" w:right="1440" w:bottom="1440" w:left="1440" w:header="708" w:footer="708" w:gutter="0"/>
       <w:cols w:space="708"/>
@@ -2713,7 +7728,7 @@
           <w:rPr>
             <w:noProof/>
           </w:rPr>
-          <w:t>9</w:t>
+          <w:t>2</w:t>
         </w:r>
         <w:r>
           <w:rPr>
@@ -3682,7 +8697,7 @@
 </file>
 
 <file path=customXml/itemProps1.xml><?xml version="1.0" encoding="utf-8"?>
-<ds:datastoreItem xmlns:ds="http://schemas.openxmlformats.org/officeDocument/2006/customXml" ds:itemID="{B5E18B02-6C1E-4B7D-94CE-52DBCDD9A703}">
+<ds:datastoreItem xmlns:ds="http://schemas.openxmlformats.org/officeDocument/2006/customXml" ds:itemID="{0A49A883-5C0B-4CB5-8880-343A5DD16B59}">
   <ds:schemaRefs>
     <ds:schemaRef ds:uri="http://schemas.openxmlformats.org/officeDocument/2006/bibliography"/>
   </ds:schemaRefs>

--- a/Calculator Report.docx
+++ b/Calculator Report.docx
@@ -44,7 +44,13 @@
         <w:rPr>
           <w:sz w:val="36"/>
         </w:rPr>
-        <w:t>10</w:t>
+        <w:t>1</w:t>
+      </w:r>
+      <w:r>
+        <w:rPr>
+          <w:sz w:val="36"/>
+        </w:rPr>
+        <w:t>7</w:t>
       </w:r>
       <w:r>
         <w:rPr>
@@ -197,11 +203,9 @@
       <w:r>
         <w:t xml:space="preserve"> </w:t>
       </w:r>
-      <w:bookmarkStart w:id="0" w:name="_GoBack"/>
       <w:r>
         <w:t>https://github.com/Hodkan/AT1.7-Calculator.git</w:t>
       </w:r>
-      <w:bookmarkEnd w:id="0"/>
     </w:p>
     <w:sdt>
       <w:sdtPr>
@@ -233,6 +237,8 @@
           <w:r>
             <w:t>Contents</w:t>
           </w:r>
+          <w:bookmarkStart w:id="0" w:name="_GoBack"/>
+          <w:bookmarkEnd w:id="0"/>
         </w:p>
         <w:p>
           <w:pPr>
@@ -255,7 +261,7 @@
           <w:r>
             <w:fldChar w:fldCharType="separate"/>
           </w:r>
-          <w:hyperlink w:anchor="_Toc498674359" w:history="1">
+          <w:hyperlink w:anchor="_Toc498675425" w:history="1">
             <w:r>
               <w:rPr>
                 <w:rStyle w:val="Hyperlink"/>
@@ -282,7 +288,7 @@
                 <w:noProof/>
                 <w:webHidden/>
               </w:rPr>
-              <w:instrText xml:space="preserve"> PAGEREF _Toc498674359 \h </w:instrText>
+              <w:instrText xml:space="preserve"> PAGEREF _Toc498675425 \h </w:instrText>
             </w:r>
             <w:r>
               <w:rPr>
@@ -325,7 +331,7 @@
               <w:lang w:eastAsia="en-AU"/>
             </w:rPr>
           </w:pPr>
-          <w:hyperlink w:anchor="_Toc498674360" w:history="1">
+          <w:hyperlink w:anchor="_Toc498675426" w:history="1">
             <w:r>
               <w:rPr>
                 <w:rStyle w:val="Hyperlink"/>
@@ -352,7 +358,7 @@
                 <w:noProof/>
                 <w:webHidden/>
               </w:rPr>
-              <w:instrText xml:space="preserve"> PAGEREF _Toc498674360 \h </w:instrText>
+              <w:instrText xml:space="preserve"> PAGEREF _Toc498675426 \h </w:instrText>
             </w:r>
             <w:r>
               <w:rPr>
@@ -395,7 +401,7 @@
               <w:lang w:eastAsia="en-AU"/>
             </w:rPr>
           </w:pPr>
-          <w:hyperlink w:anchor="_Toc498674361" w:history="1">
+          <w:hyperlink w:anchor="_Toc498675427" w:history="1">
             <w:r>
               <w:rPr>
                 <w:rStyle w:val="Hyperlink"/>
@@ -422,7 +428,7 @@
                 <w:noProof/>
                 <w:webHidden/>
               </w:rPr>
-              <w:instrText xml:space="preserve"> PAGEREF _Toc498674361 \h </w:instrText>
+              <w:instrText xml:space="preserve"> PAGEREF _Toc498675427 \h </w:instrText>
             </w:r>
             <w:r>
               <w:rPr>
@@ -465,7 +471,7 @@
               <w:lang w:eastAsia="en-AU"/>
             </w:rPr>
           </w:pPr>
-          <w:hyperlink w:anchor="_Toc498674362" w:history="1">
+          <w:hyperlink w:anchor="_Toc498675428" w:history="1">
             <w:r>
               <w:rPr>
                 <w:rStyle w:val="Hyperlink"/>
@@ -492,7 +498,7 @@
                 <w:noProof/>
                 <w:webHidden/>
               </w:rPr>
-              <w:instrText xml:space="preserve"> PAGEREF _Toc498674362 \h </w:instrText>
+              <w:instrText xml:space="preserve"> PAGEREF _Toc498675428 \h </w:instrText>
             </w:r>
             <w:r>
               <w:rPr>
@@ -535,7 +541,7 @@
               <w:lang w:eastAsia="en-AU"/>
             </w:rPr>
           </w:pPr>
-          <w:hyperlink w:anchor="_Toc498674363" w:history="1">
+          <w:hyperlink w:anchor="_Toc498675429" w:history="1">
             <w:r>
               <w:rPr>
                 <w:rStyle w:val="Hyperlink"/>
@@ -562,7 +568,7 @@
                 <w:noProof/>
                 <w:webHidden/>
               </w:rPr>
-              <w:instrText xml:space="preserve"> PAGEREF _Toc498674363 \h </w:instrText>
+              <w:instrText xml:space="preserve"> PAGEREF _Toc498675429 \h </w:instrText>
             </w:r>
             <w:r>
               <w:rPr>
@@ -605,7 +611,7 @@
               <w:lang w:eastAsia="en-AU"/>
             </w:rPr>
           </w:pPr>
-          <w:hyperlink w:anchor="_Toc498674364" w:history="1">
+          <w:hyperlink w:anchor="_Toc498675430" w:history="1">
             <w:r>
               <w:rPr>
                 <w:rStyle w:val="Hyperlink"/>
@@ -632,7 +638,7 @@
                 <w:noProof/>
                 <w:webHidden/>
               </w:rPr>
-              <w:instrText xml:space="preserve"> PAGEREF _Toc498674364 \h </w:instrText>
+              <w:instrText xml:space="preserve"> PAGEREF _Toc498675430 \h </w:instrText>
             </w:r>
             <w:r>
               <w:rPr>
@@ -675,7 +681,7 @@
               <w:lang w:eastAsia="en-AU"/>
             </w:rPr>
           </w:pPr>
-          <w:hyperlink w:anchor="_Toc498674365" w:history="1">
+          <w:hyperlink w:anchor="_Toc498675431" w:history="1">
             <w:r>
               <w:rPr>
                 <w:rStyle w:val="Hyperlink"/>
@@ -702,7 +708,7 @@
                 <w:noProof/>
                 <w:webHidden/>
               </w:rPr>
-              <w:instrText xml:space="preserve"> PAGEREF _Toc498674365 \h </w:instrText>
+              <w:instrText xml:space="preserve"> PAGEREF _Toc498675431 \h </w:instrText>
             </w:r>
             <w:r>
               <w:rPr>
@@ -722,7 +728,7 @@
                 <w:noProof/>
                 <w:webHidden/>
               </w:rPr>
-              <w:t>10</w:t>
+              <w:t>9</w:t>
             </w:r>
             <w:r>
               <w:rPr>
@@ -745,7 +751,7 @@
               <w:lang w:eastAsia="en-AU"/>
             </w:rPr>
           </w:pPr>
-          <w:hyperlink w:anchor="_Toc498674366" w:history="1">
+          <w:hyperlink w:anchor="_Toc498675432" w:history="1">
             <w:r>
               <w:rPr>
                 <w:rStyle w:val="Hyperlink"/>
@@ -772,7 +778,7 @@
                 <w:noProof/>
                 <w:webHidden/>
               </w:rPr>
-              <w:instrText xml:space="preserve"> PAGEREF _Toc498674366 \h </w:instrText>
+              <w:instrText xml:space="preserve"> PAGEREF _Toc498675432 \h </w:instrText>
             </w:r>
             <w:r>
               <w:rPr>
@@ -815,7 +821,7 @@
               <w:lang w:eastAsia="en-AU"/>
             </w:rPr>
           </w:pPr>
-          <w:hyperlink w:anchor="_Toc498674367" w:history="1">
+          <w:hyperlink w:anchor="_Toc498675433" w:history="1">
             <w:r>
               <w:rPr>
                 <w:rStyle w:val="Hyperlink"/>
@@ -842,7 +848,7 @@
                 <w:noProof/>
                 <w:webHidden/>
               </w:rPr>
-              <w:instrText xml:space="preserve"> PAGEREF _Toc498674367 \h </w:instrText>
+              <w:instrText xml:space="preserve"> PAGEREF _Toc498675433 \h </w:instrText>
             </w:r>
             <w:r>
               <w:rPr>
@@ -885,7 +891,7 @@
               <w:lang w:eastAsia="en-AU"/>
             </w:rPr>
           </w:pPr>
-          <w:hyperlink w:anchor="_Toc498674368" w:history="1">
+          <w:hyperlink w:anchor="_Toc498675434" w:history="1">
             <w:r>
               <w:rPr>
                 <w:rStyle w:val="Hyperlink"/>
@@ -912,7 +918,7 @@
                 <w:noProof/>
                 <w:webHidden/>
               </w:rPr>
-              <w:instrText xml:space="preserve"> PAGEREF _Toc498674368 \h </w:instrText>
+              <w:instrText xml:space="preserve"> PAGEREF _Toc498675434 \h </w:instrText>
             </w:r>
             <w:r>
               <w:rPr>
@@ -932,7 +938,7 @@
                 <w:noProof/>
                 <w:webHidden/>
               </w:rPr>
-              <w:t>11</w:t>
+              <w:t>10</w:t>
             </w:r>
             <w:r>
               <w:rPr>
@@ -955,7 +961,7 @@
               <w:lang w:eastAsia="en-AU"/>
             </w:rPr>
           </w:pPr>
-          <w:hyperlink w:anchor="_Toc498674369" w:history="1">
+          <w:hyperlink w:anchor="_Toc498675435" w:history="1">
             <w:r>
               <w:rPr>
                 <w:rStyle w:val="Hyperlink"/>
@@ -982,7 +988,7 @@
                 <w:noProof/>
                 <w:webHidden/>
               </w:rPr>
-              <w:instrText xml:space="preserve"> PAGEREF _Toc498674369 \h </w:instrText>
+              <w:instrText xml:space="preserve"> PAGEREF _Toc498675435 \h </w:instrText>
             </w:r>
             <w:r>
               <w:rPr>
@@ -1002,7 +1008,7 @@
                 <w:noProof/>
                 <w:webHidden/>
               </w:rPr>
-              <w:t>12</w:t>
+              <w:t>11</w:t>
             </w:r>
             <w:r>
               <w:rPr>
@@ -1025,7 +1031,7 @@
               <w:lang w:eastAsia="en-AU"/>
             </w:rPr>
           </w:pPr>
-          <w:hyperlink w:anchor="_Toc498674370" w:history="1">
+          <w:hyperlink w:anchor="_Toc498675436" w:history="1">
             <w:r>
               <w:rPr>
                 <w:rStyle w:val="Hyperlink"/>
@@ -1052,7 +1058,7 @@
                 <w:noProof/>
                 <w:webHidden/>
               </w:rPr>
-              <w:instrText xml:space="preserve"> PAGEREF _Toc498674370 \h </w:instrText>
+              <w:instrText xml:space="preserve"> PAGEREF _Toc498675436 \h </w:instrText>
             </w:r>
             <w:r>
               <w:rPr>
@@ -1072,7 +1078,7 @@
                 <w:noProof/>
                 <w:webHidden/>
               </w:rPr>
-              <w:t>13</w:t>
+              <w:t>12</w:t>
             </w:r>
             <w:r>
               <w:rPr>
@@ -1095,7 +1101,7 @@
               <w:lang w:eastAsia="en-AU"/>
             </w:rPr>
           </w:pPr>
-          <w:hyperlink w:anchor="_Toc498674371" w:history="1">
+          <w:hyperlink w:anchor="_Toc498675437" w:history="1">
             <w:r>
               <w:rPr>
                 <w:rStyle w:val="Hyperlink"/>
@@ -1122,7 +1128,7 @@
                 <w:noProof/>
                 <w:webHidden/>
               </w:rPr>
-              <w:instrText xml:space="preserve"> PAGEREF _Toc498674371 \h </w:instrText>
+              <w:instrText xml:space="preserve"> PAGEREF _Toc498675437 \h </w:instrText>
             </w:r>
             <w:r>
               <w:rPr>
@@ -1142,7 +1148,7 @@
                 <w:noProof/>
                 <w:webHidden/>
               </w:rPr>
-              <w:t>13</w:t>
+              <w:t>12</w:t>
             </w:r>
             <w:r>
               <w:rPr>
@@ -1165,7 +1171,7 @@
               <w:lang w:eastAsia="en-AU"/>
             </w:rPr>
           </w:pPr>
-          <w:hyperlink w:anchor="_Toc498674372" w:history="1">
+          <w:hyperlink w:anchor="_Toc498675438" w:history="1">
             <w:r>
               <w:rPr>
                 <w:rStyle w:val="Hyperlink"/>
@@ -1192,7 +1198,7 @@
                 <w:noProof/>
                 <w:webHidden/>
               </w:rPr>
-              <w:instrText xml:space="preserve"> PAGEREF _Toc498674372 \h </w:instrText>
+              <w:instrText xml:space="preserve"> PAGEREF _Toc498675438 \h </w:instrText>
             </w:r>
             <w:r>
               <w:rPr>
@@ -1212,7 +1218,7 @@
                 <w:noProof/>
                 <w:webHidden/>
               </w:rPr>
-              <w:t>14</w:t>
+              <w:t>18</w:t>
             </w:r>
             <w:r>
               <w:rPr>
@@ -1235,7 +1241,7 @@
               <w:lang w:eastAsia="en-AU"/>
             </w:rPr>
           </w:pPr>
-          <w:hyperlink w:anchor="_Toc498674373" w:history="1">
+          <w:hyperlink w:anchor="_Toc498675439" w:history="1">
             <w:r>
               <w:rPr>
                 <w:rStyle w:val="Hyperlink"/>
@@ -1262,7 +1268,7 @@
                 <w:noProof/>
                 <w:webHidden/>
               </w:rPr>
-              <w:instrText xml:space="preserve"> PAGEREF _Toc498674373 \h </w:instrText>
+              <w:instrText xml:space="preserve"> PAGEREF _Toc498675439 \h </w:instrText>
             </w:r>
             <w:r>
               <w:rPr>
@@ -1282,7 +1288,7 @@
                 <w:noProof/>
                 <w:webHidden/>
               </w:rPr>
-              <w:t>22</w:t>
+              <w:t>26</w:t>
             </w:r>
             <w:r>
               <w:rPr>
@@ -1305,7 +1311,7 @@
               <w:lang w:eastAsia="en-AU"/>
             </w:rPr>
           </w:pPr>
-          <w:hyperlink w:anchor="_Toc498674374" w:history="1">
+          <w:hyperlink w:anchor="_Toc498675440" w:history="1">
             <w:r>
               <w:rPr>
                 <w:rStyle w:val="Hyperlink"/>
@@ -1332,7 +1338,7 @@
                 <w:noProof/>
                 <w:webHidden/>
               </w:rPr>
-              <w:instrText xml:space="preserve"> PAGEREF _Toc498674374 \h </w:instrText>
+              <w:instrText xml:space="preserve"> PAGEREF _Toc498675440 \h </w:instrText>
             </w:r>
             <w:r>
               <w:rPr>
@@ -1352,7 +1358,7 @@
                 <w:noProof/>
                 <w:webHidden/>
               </w:rPr>
-              <w:t>27</w:t>
+              <w:t>31</w:t>
             </w:r>
             <w:r>
               <w:rPr>
@@ -1402,7 +1408,7 @@
       <w:pPr>
         <w:pStyle w:val="Heading1"/>
       </w:pPr>
-      <w:bookmarkStart w:id="1" w:name="_Toc498674359"/>
+      <w:bookmarkStart w:id="1" w:name="_Toc498675425"/>
       <w:r>
         <w:t>Data Structures</w:t>
       </w:r>
@@ -1813,21 +1819,13 @@
     <w:p/>
     <w:p/>
     <w:p/>
-    <w:p/>
-    <w:p/>
-    <w:p/>
-    <w:p/>
-    <w:p/>
-    <w:p/>
-    <w:p/>
-    <w:p/>
-    <w:p/>
     <w:p>
       <w:pPr>
         <w:pStyle w:val="Heading1"/>
       </w:pPr>
-      <w:bookmarkStart w:id="2" w:name="_Toc498674360"/>
-      <w:r>
+      <w:bookmarkStart w:id="2" w:name="_Toc498675426"/>
+      <w:r>
+        <w:lastRenderedPageBreak/>
         <w:t>Algorithms</w:t>
       </w:r>
       <w:bookmarkEnd w:id="2"/>
@@ -1836,7 +1834,7 @@
       <w:pPr>
         <w:pStyle w:val="Heading2"/>
       </w:pPr>
-      <w:bookmarkStart w:id="3" w:name="_Toc498674361"/>
+      <w:bookmarkStart w:id="3" w:name="_Toc498675427"/>
       <w:r>
         <w:t>Flow Charts</w:t>
       </w:r>
@@ -1850,7 +1848,7 @@
       <w:pPr>
         <w:pStyle w:val="Heading3"/>
       </w:pPr>
-      <w:bookmarkStart w:id="4" w:name="_Toc498674362"/>
+      <w:bookmarkStart w:id="4" w:name="_Toc498675428"/>
       <w:r>
         <w:t>Arithmetic Functions:</w:t>
       </w:r>
@@ -2151,7 +2149,7 @@
       <w:pPr>
         <w:pStyle w:val="Heading3"/>
       </w:pPr>
-      <w:bookmarkStart w:id="5" w:name="_Toc498674363"/>
+      <w:bookmarkStart w:id="5" w:name="_Toc498675429"/>
       <w:r>
         <w:t>Trigonometric</w:t>
       </w:r>
@@ -2219,12 +2217,15 @@
     <w:p/>
     <w:p/>
     <w:p/>
+    <w:p/>
+    <w:p/>
     <w:p>
       <w:pPr>
         <w:pStyle w:val="Heading3"/>
       </w:pPr>
-      <w:bookmarkStart w:id="6" w:name="_Toc498674364"/>
-      <w:r>
+      <w:bookmarkStart w:id="6" w:name="_Toc498675430"/>
+      <w:r>
+        <w:lastRenderedPageBreak/>
         <w:t>Algebraic Functions:</w:t>
       </w:r>
       <w:bookmarkEnd w:id="6"/>
@@ -2289,7 +2290,6 @@
           <w:noProof/>
           <w:lang w:eastAsia="en-AU"/>
         </w:rPr>
-        <w:lastRenderedPageBreak/>
         <w:drawing>
           <wp:inline distT="0" distB="0" distL="0" distR="0" wp14:anchorId="2D72DB23" wp14:editId="002C77DE">
             <wp:extent cx="4710023" cy="3374664"/>
@@ -2332,6 +2332,7 @@
     <w:p/>
     <w:p>
       <w:r>
+        <w:lastRenderedPageBreak/>
         <w:t>Inverse:</w:t>
       </w:r>
     </w:p>
@@ -2383,9 +2384,8 @@
       <w:pPr>
         <w:pStyle w:val="Heading2"/>
       </w:pPr>
-      <w:bookmarkStart w:id="7" w:name="_Toc498674365"/>
-      <w:r>
-        <w:lastRenderedPageBreak/>
+      <w:bookmarkStart w:id="7" w:name="_Toc498675431"/>
+      <w:r>
         <w:t>Error Handling Techniques:</w:t>
       </w:r>
       <w:bookmarkEnd w:id="7"/>
@@ -2407,7 +2407,6 @@
         <w:t>error handling techniques that used in code.</w:t>
       </w:r>
     </w:p>
-    <w:p/>
     <w:p/>
     <w:p/>
     <w:p/>
@@ -2423,8 +2422,9 @@
       <w:pPr>
         <w:pStyle w:val="Heading1"/>
       </w:pPr>
-      <w:bookmarkStart w:id="8" w:name="_Toc498674366"/>
-      <w:r>
+      <w:bookmarkStart w:id="8" w:name="_Toc498675432"/>
+      <w:r>
+        <w:lastRenderedPageBreak/>
         <w:t>Recommended testing procedure:</w:t>
       </w:r>
       <w:bookmarkEnd w:id="8"/>
@@ -2458,7 +2458,7 @@
       </w:pPr>
       <w:bookmarkStart w:id="9" w:name="_Toc496745405"/>
       <w:bookmarkStart w:id="10" w:name="_Toc496745404"/>
-      <w:bookmarkStart w:id="11" w:name="_Toc498674367"/>
+      <w:bookmarkStart w:id="11" w:name="_Toc498675433"/>
       <w:r>
         <w:t>Arithmetic</w:t>
       </w:r>
@@ -3331,7 +3331,6 @@
               <w:ind w:left="313"/>
             </w:pPr>
             <w:r>
-              <w:lastRenderedPageBreak/>
               <w:t>5 * -5</w:t>
             </w:r>
           </w:p>
@@ -3698,7 +3697,7 @@
       <w:pPr>
         <w:pStyle w:val="Heading2"/>
       </w:pPr>
-      <w:bookmarkStart w:id="12" w:name="_Toc498674368"/>
+      <w:bookmarkStart w:id="12" w:name="_Toc498675434"/>
       <w:r>
         <w:t>Trigonometric</w:t>
       </w:r>
@@ -4589,6 +4588,7 @@
                 <w:color w:val="ACB9CA" w:themeColor="text2" w:themeTint="66"/>
                 <w:sz w:val="32"/>
               </w:rPr>
+              <w:lastRenderedPageBreak/>
               <w:t>Cos</w:t>
             </w:r>
           </w:p>
@@ -5035,68 +5035,20 @@
         </w:tc>
       </w:tr>
     </w:tbl>
-    <w:p/>
-    <w:p/>
-    <w:p>
-      <w:pPr>
-        <w:pStyle w:val="Heading2"/>
-      </w:pPr>
-      <w:bookmarkStart w:id="13" w:name="_Toc496745406"/>
-    </w:p>
-    <w:p>
-      <w:pPr>
-        <w:pStyle w:val="Heading2"/>
-      </w:pPr>
-    </w:p>
-    <w:p>
-      <w:pPr>
-        <w:pStyle w:val="Heading2"/>
-      </w:pPr>
-    </w:p>
-    <w:p>
-      <w:pPr>
-        <w:pStyle w:val="Heading2"/>
-      </w:pPr>
-    </w:p>
-    <w:p>
-      <w:pPr>
-        <w:pStyle w:val="Heading2"/>
-      </w:pPr>
-    </w:p>
-    <w:p>
-      <w:pPr>
-        <w:pStyle w:val="Heading2"/>
-      </w:pPr>
-    </w:p>
-    <w:p>
-      <w:pPr>
-        <w:pStyle w:val="Heading2"/>
-      </w:pPr>
-    </w:p>
-    <w:p>
-      <w:pPr>
-        <w:pStyle w:val="Heading2"/>
-      </w:pPr>
-    </w:p>
-    <w:p>
-      <w:pPr>
-        <w:pStyle w:val="Heading2"/>
-      </w:pPr>
-    </w:p>
     <w:p>
       <w:pPr>
         <w:rPr>
           <w:lang w:eastAsia="ja-JP"/>
         </w:rPr>
       </w:pPr>
+      <w:bookmarkStart w:id="13" w:name="_Toc496745406"/>
     </w:p>
     <w:p>
       <w:pPr>
         <w:pStyle w:val="Heading2"/>
       </w:pPr>
-      <w:bookmarkStart w:id="14" w:name="_Toc498674369"/>
-      <w:r>
-        <w:lastRenderedPageBreak/>
+      <w:bookmarkStart w:id="14" w:name="_Toc498675435"/>
+      <w:r>
         <w:t>Algebraic</w:t>
       </w:r>
       <w:bookmarkEnd w:id="13"/>
@@ -6021,17 +5973,6 @@
     <w:p/>
     <w:p/>
     <w:p/>
-    <w:p/>
-    <w:p>
-      <w:pPr>
-        <w:pStyle w:val="Heading1"/>
-      </w:pPr>
-    </w:p>
-    <w:p>
-      <w:pPr>
-        <w:pStyle w:val="Heading1"/>
-      </w:pPr>
-    </w:p>
     <w:p>
       <w:pPr>
         <w:rPr>
@@ -6041,23 +5982,9 @@
     </w:p>
     <w:p>
       <w:pPr>
-        <w:rPr>
-          <w:lang w:eastAsia="ja-JP"/>
-        </w:rPr>
-      </w:pPr>
-    </w:p>
-    <w:p>
-      <w:pPr>
-        <w:rPr>
-          <w:lang w:eastAsia="ja-JP"/>
-        </w:rPr>
-      </w:pPr>
-    </w:p>
-    <w:p>
-      <w:pPr>
         <w:pStyle w:val="Heading1"/>
       </w:pPr>
-      <w:bookmarkStart w:id="15" w:name="_Toc498674370"/>
+      <w:bookmarkStart w:id="15" w:name="_Toc498675436"/>
       <w:r>
         <w:lastRenderedPageBreak/>
         <w:t>Evidence of Testing/Results:</w:t>
@@ -6069,12 +5996,17 @@
         <w:pStyle w:val="Heading2"/>
       </w:pPr>
       <w:bookmarkStart w:id="16" w:name="_Toc496745408"/>
-      <w:bookmarkStart w:id="17" w:name="_Toc498674371"/>
+      <w:bookmarkStart w:id="17" w:name="_Toc498675437"/>
       <w:r>
         <w:t>Arithmetic:</w:t>
       </w:r>
       <w:bookmarkEnd w:id="16"/>
       <w:bookmarkEnd w:id="17"/>
+    </w:p>
+    <w:p>
+      <w:r>
+        <w:t>Addition:</w:t>
+      </w:r>
     </w:p>
     <w:p>
       <w:r>
@@ -6089,8 +6021,8 @@
         </w:rPr>
         <w:drawing>
           <wp:inline distT="0" distB="0" distL="0" distR="0" wp14:anchorId="051B0C17" wp14:editId="79AB8A38">
-            <wp:extent cx="5731510" cy="3736975"/>
-            <wp:effectExtent l="0" t="0" r="0" b="0"/>
+            <wp:extent cx="5477465" cy="3571336"/>
+            <wp:effectExtent l="0" t="0" r="9525" b="0"/>
             <wp:docPr id="11" name="Resim 11"/>
             <wp:cNvGraphicFramePr>
               <a:graphicFrameLocks xmlns:a="http://schemas.openxmlformats.org/drawingml/2006/main" noChangeAspect="1"/>
@@ -6111,7 +6043,535 @@
                   <pic:spPr>
                     <a:xfrm>
                       <a:off x="0" y="0"/>
-                      <a:ext cx="5731510" cy="3736975"/>
+                      <a:ext cx="5483328" cy="3575158"/>
+                    </a:xfrm>
+                    <a:prstGeom prst="rect">
+                      <a:avLst/>
+                    </a:prstGeom>
+                  </pic:spPr>
+                </pic:pic>
+              </a:graphicData>
+            </a:graphic>
+          </wp:inline>
+        </w:drawing>
+      </w:r>
+    </w:p>
+    <w:p>
+      <w:r>
+        <w:t>-5 + 0:</w:t>
+      </w:r>
+    </w:p>
+    <w:p>
+      <w:r>
+        <w:rPr>
+          <w:noProof/>
+          <w:lang w:eastAsia="en-AU"/>
+        </w:rPr>
+        <w:drawing>
+          <wp:inline distT="0" distB="0" distL="0" distR="0" wp14:anchorId="51EF635A" wp14:editId="4EC07FFA">
+            <wp:extent cx="5477774" cy="3550297"/>
+            <wp:effectExtent l="0" t="0" r="8890" b="0"/>
+            <wp:docPr id="34" name="Picture 34"/>
+            <wp:cNvGraphicFramePr>
+              <a:graphicFrameLocks xmlns:a="http://schemas.openxmlformats.org/drawingml/2006/main" noChangeAspect="1"/>
+            </wp:cNvGraphicFramePr>
+            <a:graphic xmlns:a="http://schemas.openxmlformats.org/drawingml/2006/main">
+              <a:graphicData uri="http://schemas.openxmlformats.org/drawingml/2006/picture">
+                <pic:pic xmlns:pic="http://schemas.openxmlformats.org/drawingml/2006/picture">
+                  <pic:nvPicPr>
+                    <pic:cNvPr id="1" name=""/>
+                    <pic:cNvPicPr/>
+                  </pic:nvPicPr>
+                  <pic:blipFill>
+                    <a:blip r:embed="rId15"/>
+                    <a:stretch>
+                      <a:fillRect/>
+                    </a:stretch>
+                  </pic:blipFill>
+                  <pic:spPr>
+                    <a:xfrm>
+                      <a:off x="0" y="0"/>
+                      <a:ext cx="5478935" cy="3551050"/>
+                    </a:xfrm>
+                    <a:prstGeom prst="rect">
+                      <a:avLst/>
+                    </a:prstGeom>
+                  </pic:spPr>
+                </pic:pic>
+              </a:graphicData>
+            </a:graphic>
+          </wp:inline>
+        </w:drawing>
+      </w:r>
+    </w:p>
+    <w:p>
+      <w:r>
+        <w:lastRenderedPageBreak/>
+        <w:t>Subtraction:</w:t>
+      </w:r>
+    </w:p>
+    <w:p>
+      <w:r>
+        <w:t>-5 - -5:</w:t>
+      </w:r>
+    </w:p>
+    <w:p>
+      <w:r>
+        <w:rPr>
+          <w:noProof/>
+          <w:lang w:eastAsia="en-AU"/>
+        </w:rPr>
+        <w:drawing>
+          <wp:inline distT="0" distB="0" distL="0" distR="0" wp14:anchorId="079F7BDA" wp14:editId="5299A326">
+            <wp:extent cx="4464967" cy="2872597"/>
+            <wp:effectExtent l="0" t="0" r="0" b="4445"/>
+            <wp:docPr id="35" name="Picture 35"/>
+            <wp:cNvGraphicFramePr>
+              <a:graphicFrameLocks xmlns:a="http://schemas.openxmlformats.org/drawingml/2006/main" noChangeAspect="1"/>
+            </wp:cNvGraphicFramePr>
+            <a:graphic xmlns:a="http://schemas.openxmlformats.org/drawingml/2006/main">
+              <a:graphicData uri="http://schemas.openxmlformats.org/drawingml/2006/picture">
+                <pic:pic xmlns:pic="http://schemas.openxmlformats.org/drawingml/2006/picture">
+                  <pic:nvPicPr>
+                    <pic:cNvPr id="1" name=""/>
+                    <pic:cNvPicPr/>
+                  </pic:nvPicPr>
+                  <pic:blipFill>
+                    <a:blip r:embed="rId16"/>
+                    <a:stretch>
+                      <a:fillRect/>
+                    </a:stretch>
+                  </pic:blipFill>
+                  <pic:spPr>
+                    <a:xfrm>
+                      <a:off x="0" y="0"/>
+                      <a:ext cx="4483336" cy="2884415"/>
+                    </a:xfrm>
+                    <a:prstGeom prst="rect">
+                      <a:avLst/>
+                    </a:prstGeom>
+                  </pic:spPr>
+                </pic:pic>
+              </a:graphicData>
+            </a:graphic>
+          </wp:inline>
+        </w:drawing>
+      </w:r>
+    </w:p>
+    <w:p>
+      <w:r>
+        <w:t>5 – 0:</w:t>
+      </w:r>
+    </w:p>
+    <w:p>
+      <w:r>
+        <w:rPr>
+          <w:noProof/>
+          <w:lang w:eastAsia="en-AU"/>
+        </w:rPr>
+        <w:drawing>
+          <wp:inline distT="0" distB="0" distL="0" distR="0" wp14:anchorId="643B862A" wp14:editId="04E558A4">
+            <wp:extent cx="4470675" cy="2881223"/>
+            <wp:effectExtent l="0" t="0" r="6350" b="0"/>
+            <wp:docPr id="36" name="Picture 36"/>
+            <wp:cNvGraphicFramePr>
+              <a:graphicFrameLocks xmlns:a="http://schemas.openxmlformats.org/drawingml/2006/main" noChangeAspect="1"/>
+            </wp:cNvGraphicFramePr>
+            <a:graphic xmlns:a="http://schemas.openxmlformats.org/drawingml/2006/main">
+              <a:graphicData uri="http://schemas.openxmlformats.org/drawingml/2006/picture">
+                <pic:pic xmlns:pic="http://schemas.openxmlformats.org/drawingml/2006/picture">
+                  <pic:nvPicPr>
+                    <pic:cNvPr id="1" name=""/>
+                    <pic:cNvPicPr/>
+                  </pic:nvPicPr>
+                  <pic:blipFill>
+                    <a:blip r:embed="rId17"/>
+                    <a:stretch>
+                      <a:fillRect/>
+                    </a:stretch>
+                  </pic:blipFill>
+                  <pic:spPr>
+                    <a:xfrm>
+                      <a:off x="0" y="0"/>
+                      <a:ext cx="4479827" cy="2887121"/>
+                    </a:xfrm>
+                    <a:prstGeom prst="rect">
+                      <a:avLst/>
+                    </a:prstGeom>
+                  </pic:spPr>
+                </pic:pic>
+              </a:graphicData>
+            </a:graphic>
+          </wp:inline>
+        </w:drawing>
+      </w:r>
+    </w:p>
+    <w:p/>
+    <w:p/>
+    <w:p/>
+    <w:p/>
+    <w:p/>
+    <w:p/>
+    <w:p/>
+    <w:p>
+      <w:r>
+        <w:lastRenderedPageBreak/>
+        <w:t>10 – 15:</w:t>
+      </w:r>
+    </w:p>
+    <w:p>
+      <w:r>
+        <w:rPr>
+          <w:noProof/>
+          <w:lang w:eastAsia="en-AU"/>
+        </w:rPr>
+        <w:drawing>
+          <wp:inline distT="0" distB="0" distL="0" distR="0" wp14:anchorId="72F7C5F3" wp14:editId="3CAD01BC">
+            <wp:extent cx="4511615" cy="2909607"/>
+            <wp:effectExtent l="0" t="0" r="3810" b="5080"/>
+            <wp:docPr id="37" name="Picture 37"/>
+            <wp:cNvGraphicFramePr>
+              <a:graphicFrameLocks xmlns:a="http://schemas.openxmlformats.org/drawingml/2006/main" noChangeAspect="1"/>
+            </wp:cNvGraphicFramePr>
+            <a:graphic xmlns:a="http://schemas.openxmlformats.org/drawingml/2006/main">
+              <a:graphicData uri="http://schemas.openxmlformats.org/drawingml/2006/picture">
+                <pic:pic xmlns:pic="http://schemas.openxmlformats.org/drawingml/2006/picture">
+                  <pic:nvPicPr>
+                    <pic:cNvPr id="1" name=""/>
+                    <pic:cNvPicPr/>
+                  </pic:nvPicPr>
+                  <pic:blipFill>
+                    <a:blip r:embed="rId18"/>
+                    <a:stretch>
+                      <a:fillRect/>
+                    </a:stretch>
+                  </pic:blipFill>
+                  <pic:spPr>
+                    <a:xfrm>
+                      <a:off x="0" y="0"/>
+                      <a:ext cx="4528464" cy="2920473"/>
+                    </a:xfrm>
+                    <a:prstGeom prst="rect">
+                      <a:avLst/>
+                    </a:prstGeom>
+                  </pic:spPr>
+                </pic:pic>
+              </a:graphicData>
+            </a:graphic>
+          </wp:inline>
+        </w:drawing>
+      </w:r>
+    </w:p>
+    <w:p>
+      <w:r>
+        <w:t xml:space="preserve"> Multiplication:</w:t>
+      </w:r>
+    </w:p>
+    <w:p>
+      <w:r>
+        <w:t>5 * 5:</w:t>
+      </w:r>
+    </w:p>
+    <w:p>
+      <w:r>
+        <w:rPr>
+          <w:noProof/>
+          <w:lang w:eastAsia="en-AU"/>
+        </w:rPr>
+        <w:drawing>
+          <wp:inline distT="0" distB="0" distL="0" distR="0" wp14:anchorId="36C338BE" wp14:editId="252EBC18">
+            <wp:extent cx="4550292" cy="2941608"/>
+            <wp:effectExtent l="0" t="0" r="3175" b="0"/>
+            <wp:docPr id="38" name="Picture 38"/>
+            <wp:cNvGraphicFramePr>
+              <a:graphicFrameLocks xmlns:a="http://schemas.openxmlformats.org/drawingml/2006/main" noChangeAspect="1"/>
+            </wp:cNvGraphicFramePr>
+            <a:graphic xmlns:a="http://schemas.openxmlformats.org/drawingml/2006/main">
+              <a:graphicData uri="http://schemas.openxmlformats.org/drawingml/2006/picture">
+                <pic:pic xmlns:pic="http://schemas.openxmlformats.org/drawingml/2006/picture">
+                  <pic:nvPicPr>
+                    <pic:cNvPr id="1" name=""/>
+                    <pic:cNvPicPr/>
+                  </pic:nvPicPr>
+                  <pic:blipFill>
+                    <a:blip r:embed="rId19"/>
+                    <a:stretch>
+                      <a:fillRect/>
+                    </a:stretch>
+                  </pic:blipFill>
+                  <pic:spPr>
+                    <a:xfrm>
+                      <a:off x="0" y="0"/>
+                      <a:ext cx="4563209" cy="2949959"/>
+                    </a:xfrm>
+                    <a:prstGeom prst="rect">
+                      <a:avLst/>
+                    </a:prstGeom>
+                  </pic:spPr>
+                </pic:pic>
+              </a:graphicData>
+            </a:graphic>
+          </wp:inline>
+        </w:drawing>
+      </w:r>
+    </w:p>
+    <w:p/>
+    <w:p/>
+    <w:p/>
+    <w:p/>
+    <w:p/>
+    <w:p/>
+    <w:p/>
+    <w:p>
+      <w:r>
+        <w:lastRenderedPageBreak/>
+        <w:t>5 * 0:</w:t>
+      </w:r>
+    </w:p>
+    <w:p>
+      <w:r>
+        <w:rPr>
+          <w:noProof/>
+          <w:lang w:eastAsia="en-AU"/>
+        </w:rPr>
+        <w:drawing>
+          <wp:inline distT="0" distB="0" distL="0" distR="0" wp14:anchorId="3D3C6918" wp14:editId="52AA0A97">
+            <wp:extent cx="4597879" cy="2958617"/>
+            <wp:effectExtent l="0" t="0" r="0" b="0"/>
+            <wp:docPr id="39" name="Picture 39"/>
+            <wp:cNvGraphicFramePr>
+              <a:graphicFrameLocks xmlns:a="http://schemas.openxmlformats.org/drawingml/2006/main" noChangeAspect="1"/>
+            </wp:cNvGraphicFramePr>
+            <a:graphic xmlns:a="http://schemas.openxmlformats.org/drawingml/2006/main">
+              <a:graphicData uri="http://schemas.openxmlformats.org/drawingml/2006/picture">
+                <pic:pic xmlns:pic="http://schemas.openxmlformats.org/drawingml/2006/picture">
+                  <pic:nvPicPr>
+                    <pic:cNvPr id="1" name=""/>
+                    <pic:cNvPicPr/>
+                  </pic:nvPicPr>
+                  <pic:blipFill>
+                    <a:blip r:embed="rId20"/>
+                    <a:stretch>
+                      <a:fillRect/>
+                    </a:stretch>
+                  </pic:blipFill>
+                  <pic:spPr>
+                    <a:xfrm>
+                      <a:off x="0" y="0"/>
+                      <a:ext cx="4610995" cy="2967057"/>
+                    </a:xfrm>
+                    <a:prstGeom prst="rect">
+                      <a:avLst/>
+                    </a:prstGeom>
+                  </pic:spPr>
+                </pic:pic>
+              </a:graphicData>
+            </a:graphic>
+          </wp:inline>
+        </w:drawing>
+      </w:r>
+    </w:p>
+    <w:p>
+      <w:r>
+        <w:t>5* -5:</w:t>
+      </w:r>
+    </w:p>
+    <w:p>
+      <w:r>
+        <w:rPr>
+          <w:noProof/>
+          <w:lang w:eastAsia="en-AU"/>
+        </w:rPr>
+        <w:drawing>
+          <wp:inline distT="0" distB="0" distL="0" distR="0" wp14:anchorId="6C8DBDF3" wp14:editId="2DE50EAC">
+            <wp:extent cx="4581695" cy="2950234"/>
+            <wp:effectExtent l="0" t="0" r="9525" b="2540"/>
+            <wp:docPr id="40" name="Picture 40"/>
+            <wp:cNvGraphicFramePr>
+              <a:graphicFrameLocks xmlns:a="http://schemas.openxmlformats.org/drawingml/2006/main" noChangeAspect="1"/>
+            </wp:cNvGraphicFramePr>
+            <a:graphic xmlns:a="http://schemas.openxmlformats.org/drawingml/2006/main">
+              <a:graphicData uri="http://schemas.openxmlformats.org/drawingml/2006/picture">
+                <pic:pic xmlns:pic="http://schemas.openxmlformats.org/drawingml/2006/picture">
+                  <pic:nvPicPr>
+                    <pic:cNvPr id="1" name=""/>
+                    <pic:cNvPicPr/>
+                  </pic:nvPicPr>
+                  <pic:blipFill>
+                    <a:blip r:embed="rId21"/>
+                    <a:stretch>
+                      <a:fillRect/>
+                    </a:stretch>
+                  </pic:blipFill>
+                  <pic:spPr>
+                    <a:xfrm>
+                      <a:off x="0" y="0"/>
+                      <a:ext cx="4619268" cy="2974428"/>
+                    </a:xfrm>
+                    <a:prstGeom prst="rect">
+                      <a:avLst/>
+                    </a:prstGeom>
+                  </pic:spPr>
+                </pic:pic>
+              </a:graphicData>
+            </a:graphic>
+          </wp:inline>
+        </w:drawing>
+      </w:r>
+    </w:p>
+    <w:p/>
+    <w:p/>
+    <w:p/>
+    <w:p/>
+    <w:p/>
+    <w:p/>
+    <w:p/>
+    <w:p>
+      <w:r>
+        <w:lastRenderedPageBreak/>
+        <w:t>Division:</w:t>
+      </w:r>
+    </w:p>
+    <w:p>
+      <w:r>
+        <w:t>10 / 5:</w:t>
+      </w:r>
+    </w:p>
+    <w:p>
+      <w:r>
+        <w:rPr>
+          <w:noProof/>
+          <w:lang w:eastAsia="en-AU"/>
+        </w:rPr>
+        <w:drawing>
+          <wp:inline distT="0" distB="0" distL="0" distR="0" wp14:anchorId="5D2471CD" wp14:editId="658504C0">
+            <wp:extent cx="4494104" cy="2889849"/>
+            <wp:effectExtent l="0" t="0" r="1905" b="6350"/>
+            <wp:docPr id="41" name="Picture 41"/>
+            <wp:cNvGraphicFramePr>
+              <a:graphicFrameLocks xmlns:a="http://schemas.openxmlformats.org/drawingml/2006/main" noChangeAspect="1"/>
+            </wp:cNvGraphicFramePr>
+            <a:graphic xmlns:a="http://schemas.openxmlformats.org/drawingml/2006/main">
+              <a:graphicData uri="http://schemas.openxmlformats.org/drawingml/2006/picture">
+                <pic:pic xmlns:pic="http://schemas.openxmlformats.org/drawingml/2006/picture">
+                  <pic:nvPicPr>
+                    <pic:cNvPr id="1" name=""/>
+                    <pic:cNvPicPr/>
+                  </pic:nvPicPr>
+                  <pic:blipFill>
+                    <a:blip r:embed="rId22"/>
+                    <a:stretch>
+                      <a:fillRect/>
+                    </a:stretch>
+                  </pic:blipFill>
+                  <pic:spPr>
+                    <a:xfrm>
+                      <a:off x="0" y="0"/>
+                      <a:ext cx="4509344" cy="2899649"/>
+                    </a:xfrm>
+                    <a:prstGeom prst="rect">
+                      <a:avLst/>
+                    </a:prstGeom>
+                  </pic:spPr>
+                </pic:pic>
+              </a:graphicData>
+            </a:graphic>
+          </wp:inline>
+        </w:drawing>
+      </w:r>
+    </w:p>
+    <w:p>
+      <w:r>
+        <w:t>10 / 3:</w:t>
+      </w:r>
+    </w:p>
+    <w:p>
+      <w:r>
+        <w:rPr>
+          <w:noProof/>
+          <w:lang w:eastAsia="en-AU"/>
+        </w:rPr>
+        <w:drawing>
+          <wp:inline distT="0" distB="0" distL="0" distR="0" wp14:anchorId="728F2D20" wp14:editId="5FC1B384">
+            <wp:extent cx="4558823" cy="2932981"/>
+            <wp:effectExtent l="0" t="0" r="0" b="1270"/>
+            <wp:docPr id="42" name="Picture 42"/>
+            <wp:cNvGraphicFramePr>
+              <a:graphicFrameLocks xmlns:a="http://schemas.openxmlformats.org/drawingml/2006/main" noChangeAspect="1"/>
+            </wp:cNvGraphicFramePr>
+            <a:graphic xmlns:a="http://schemas.openxmlformats.org/drawingml/2006/main">
+              <a:graphicData uri="http://schemas.openxmlformats.org/drawingml/2006/picture">
+                <pic:pic xmlns:pic="http://schemas.openxmlformats.org/drawingml/2006/picture">
+                  <pic:nvPicPr>
+                    <pic:cNvPr id="1" name=""/>
+                    <pic:cNvPicPr/>
+                  </pic:nvPicPr>
+                  <pic:blipFill>
+                    <a:blip r:embed="rId23"/>
+                    <a:stretch>
+                      <a:fillRect/>
+                    </a:stretch>
+                  </pic:blipFill>
+                  <pic:spPr>
+                    <a:xfrm>
+                      <a:off x="0" y="0"/>
+                      <a:ext cx="4574024" cy="2942761"/>
+                    </a:xfrm>
+                    <a:prstGeom prst="rect">
+                      <a:avLst/>
+                    </a:prstGeom>
+                  </pic:spPr>
+                </pic:pic>
+              </a:graphicData>
+            </a:graphic>
+          </wp:inline>
+        </w:drawing>
+      </w:r>
+    </w:p>
+    <w:p/>
+    <w:p/>
+    <w:p/>
+    <w:p/>
+    <w:p/>
+    <w:p/>
+    <w:p/>
+    <w:p>
+      <w:r>
+        <w:lastRenderedPageBreak/>
+        <w:t>0 / 10:</w:t>
+      </w:r>
+    </w:p>
+    <w:p>
+      <w:r>
+        <w:rPr>
+          <w:noProof/>
+          <w:lang w:eastAsia="en-AU"/>
+        </w:rPr>
+        <w:drawing>
+          <wp:inline distT="0" distB="0" distL="0" distR="0" wp14:anchorId="6B1EB17B" wp14:editId="53E7FA08">
+            <wp:extent cx="4632385" cy="3018800"/>
+            <wp:effectExtent l="0" t="0" r="0" b="0"/>
+            <wp:docPr id="43" name="Picture 43"/>
+            <wp:cNvGraphicFramePr>
+              <a:graphicFrameLocks xmlns:a="http://schemas.openxmlformats.org/drawingml/2006/main" noChangeAspect="1"/>
+            </wp:cNvGraphicFramePr>
+            <a:graphic xmlns:a="http://schemas.openxmlformats.org/drawingml/2006/main">
+              <a:graphicData uri="http://schemas.openxmlformats.org/drawingml/2006/picture">
+                <pic:pic xmlns:pic="http://schemas.openxmlformats.org/drawingml/2006/picture">
+                  <pic:nvPicPr>
+                    <pic:cNvPr id="1" name=""/>
+                    <pic:cNvPicPr/>
+                  </pic:nvPicPr>
+                  <pic:blipFill>
+                    <a:blip r:embed="rId24"/>
+                    <a:stretch>
+                      <a:fillRect/>
+                    </a:stretch>
+                  </pic:blipFill>
+                  <pic:spPr>
+                    <a:xfrm>
+                      <a:off x="0" y="0"/>
+                      <a:ext cx="4658213" cy="3035632"/>
                     </a:xfrm>
                     <a:prstGeom prst="rect">
                       <a:avLst/>
@@ -6151,7 +6611,7 @@
                     <pic:cNvPicPr/>
                   </pic:nvPicPr>
                   <pic:blipFill>
-                    <a:blip r:embed="rId15"/>
+                    <a:blip r:embed="rId25"/>
                     <a:stretch>
                       <a:fillRect/>
                     </a:stretch>
@@ -6179,6 +6639,60 @@
       </w:pPr>
       <w:bookmarkStart w:id="18" w:name="_Toc496745409"/>
     </w:p>
+    <w:p/>
+    <w:p/>
+    <w:p/>
+    <w:p/>
+    <w:p/>
+    <w:p>
+      <w:r>
+        <w:lastRenderedPageBreak/>
+        <w:t xml:space="preserve">10 / -2: </w:t>
+      </w:r>
+    </w:p>
+    <w:p>
+      <w:r>
+        <w:rPr>
+          <w:noProof/>
+          <w:lang w:eastAsia="en-AU"/>
+        </w:rPr>
+        <w:drawing>
+          <wp:inline distT="0" distB="0" distL="0" distR="0" wp14:anchorId="62035CC2" wp14:editId="3AD81728">
+            <wp:extent cx="5417389" cy="3499756"/>
+            <wp:effectExtent l="0" t="0" r="0" b="5715"/>
+            <wp:docPr id="44" name="Picture 44"/>
+            <wp:cNvGraphicFramePr>
+              <a:graphicFrameLocks xmlns:a="http://schemas.openxmlformats.org/drawingml/2006/main" noChangeAspect="1"/>
+            </wp:cNvGraphicFramePr>
+            <a:graphic xmlns:a="http://schemas.openxmlformats.org/drawingml/2006/main">
+              <a:graphicData uri="http://schemas.openxmlformats.org/drawingml/2006/picture">
+                <pic:pic xmlns:pic="http://schemas.openxmlformats.org/drawingml/2006/picture">
+                  <pic:nvPicPr>
+                    <pic:cNvPr id="1" name=""/>
+                    <pic:cNvPicPr/>
+                  </pic:nvPicPr>
+                  <pic:blipFill>
+                    <a:blip r:embed="rId26"/>
+                    <a:stretch>
+                      <a:fillRect/>
+                    </a:stretch>
+                  </pic:blipFill>
+                  <pic:spPr>
+                    <a:xfrm>
+                      <a:off x="0" y="0"/>
+                      <a:ext cx="5421674" cy="3502524"/>
+                    </a:xfrm>
+                    <a:prstGeom prst="rect">
+                      <a:avLst/>
+                    </a:prstGeom>
+                  </pic:spPr>
+                </pic:pic>
+              </a:graphicData>
+            </a:graphic>
+          </wp:inline>
+        </w:drawing>
+      </w:r>
+    </w:p>
     <w:p>
       <w:pPr>
         <w:pStyle w:val="Heading2"/>
@@ -6193,12 +6707,7 @@
       <w:pPr>
         <w:pStyle w:val="Heading2"/>
       </w:pPr>
-    </w:p>
-    <w:p>
-      <w:pPr>
-        <w:pStyle w:val="Heading2"/>
-      </w:pPr>
-      <w:bookmarkStart w:id="19" w:name="_Toc498674372"/>
+      <w:bookmarkStart w:id="19" w:name="_Toc498675438"/>
       <w:r>
         <w:t>Trigonometric:</w:t>
       </w:r>
@@ -6232,7 +6741,7 @@
                     <pic:cNvPicPr/>
                   </pic:nvPicPr>
                   <pic:blipFill>
-                    <a:blip r:embed="rId16"/>
+                    <a:blip r:embed="rId27"/>
                     <a:stretch>
                       <a:fillRect/>
                     </a:stretch>
@@ -6286,7 +6795,7 @@
                     <pic:cNvPicPr/>
                   </pic:nvPicPr>
                   <pic:blipFill>
-                    <a:blip r:embed="rId17"/>
+                    <a:blip r:embed="rId28"/>
                     <a:stretch>
                       <a:fillRect/>
                     </a:stretch>
@@ -6340,7 +6849,7 @@
                     <pic:cNvPicPr/>
                   </pic:nvPicPr>
                   <pic:blipFill>
-                    <a:blip r:embed="rId18"/>
+                    <a:blip r:embed="rId29"/>
                     <a:stretch>
                       <a:fillRect/>
                     </a:stretch>
@@ -6391,7 +6900,7 @@
                     <pic:cNvPicPr/>
                   </pic:nvPicPr>
                   <pic:blipFill>
-                    <a:blip r:embed="rId19"/>
+                    <a:blip r:embed="rId30"/>
                     <a:stretch>
                       <a:fillRect/>
                     </a:stretch>
@@ -6416,7 +6925,6 @@
     <w:p/>
     <w:p>
       <w:r>
-        <w:lastRenderedPageBreak/>
         <w:t>TAN 90:</w:t>
       </w:r>
     </w:p>
@@ -6442,7 +6950,7 @@
                     <pic:cNvPicPr/>
                   </pic:nvPicPr>
                   <pic:blipFill>
-                    <a:blip r:embed="rId20"/>
+                    <a:blip r:embed="rId31"/>
                     <a:stretch>
                       <a:fillRect/>
                     </a:stretch>
@@ -6498,7 +7006,7 @@
                     <pic:cNvPicPr/>
                   </pic:nvPicPr>
                   <pic:blipFill>
-                    <a:blip r:embed="rId21"/>
+                    <a:blip r:embed="rId32"/>
                     <a:stretch>
                       <a:fillRect/>
                     </a:stretch>
@@ -6553,7 +7061,7 @@
                     <pic:cNvPicPr/>
                   </pic:nvPicPr>
                   <pic:blipFill>
-                    <a:blip r:embed="rId22"/>
+                    <a:blip r:embed="rId33"/>
                     <a:stretch>
                       <a:fillRect/>
                     </a:stretch>
@@ -6604,7 +7112,7 @@
                     <pic:cNvPicPr/>
                   </pic:nvPicPr>
                   <pic:blipFill>
-                    <a:blip r:embed="rId23"/>
+                    <a:blip r:embed="rId34"/>
                     <a:stretch>
                       <a:fillRect/>
                     </a:stretch>
@@ -6657,7 +7165,7 @@
                     <pic:cNvPicPr/>
                   </pic:nvPicPr>
                   <pic:blipFill>
-                    <a:blip r:embed="rId24"/>
+                    <a:blip r:embed="rId35"/>
                     <a:stretch>
                       <a:fillRect/>
                     </a:stretch>
@@ -6709,7 +7217,7 @@
                     <pic:cNvPicPr/>
                   </pic:nvPicPr>
                   <pic:blipFill>
-                    <a:blip r:embed="rId25"/>
+                    <a:blip r:embed="rId36"/>
                     <a:stretch>
                       <a:fillRect/>
                     </a:stretch>
@@ -6732,7 +7240,6 @@
     </w:p>
     <w:p>
       <w:r>
-        <w:lastRenderedPageBreak/>
         <w:t>Cos 0:</w:t>
       </w:r>
     </w:p>
@@ -6758,7 +7265,7 @@
                     <pic:cNvPicPr/>
                   </pic:nvPicPr>
                   <pic:blipFill>
-                    <a:blip r:embed="rId26"/>
+                    <a:blip r:embed="rId37"/>
                     <a:stretch>
                       <a:fillRect/>
                     </a:stretch>
@@ -6785,8 +7292,11 @@
     <w:p/>
     <w:p/>
     <w:p/>
-    <w:p>
-      <w:r>
+    <w:p/>
+    <w:p/>
+    <w:p>
+      <w:r>
+        <w:lastRenderedPageBreak/>
         <w:t>Cos 30:</w:t>
       </w:r>
     </w:p>
@@ -6812,7 +7322,7 @@
                     <pic:cNvPicPr/>
                   </pic:nvPicPr>
                   <pic:blipFill>
-                    <a:blip r:embed="rId27"/>
+                    <a:blip r:embed="rId38"/>
                     <a:stretch>
                       <a:fillRect/>
                     </a:stretch>
@@ -6838,7 +7348,6 @@
     <w:p/>
     <w:p>
       <w:r>
-        <w:lastRenderedPageBreak/>
         <w:t>Cos 45:</w:t>
       </w:r>
     </w:p>
@@ -6864,7 +7373,7 @@
                     <pic:cNvPicPr/>
                   </pic:nvPicPr>
                   <pic:blipFill>
-                    <a:blip r:embed="rId28"/>
+                    <a:blip r:embed="rId39"/>
                     <a:stretch>
                       <a:fillRect/>
                     </a:stretch>
@@ -6893,6 +7402,7 @@
     <w:p/>
     <w:p>
       <w:r>
+        <w:lastRenderedPageBreak/>
         <w:t>Cos 60:</w:t>
       </w:r>
     </w:p>
@@ -6918,7 +7428,7 @@
                     <pic:cNvPicPr/>
                   </pic:nvPicPr>
                   <pic:blipFill>
-                    <a:blip r:embed="rId29"/>
+                    <a:blip r:embed="rId40"/>
                     <a:stretch>
                       <a:fillRect/>
                     </a:stretch>
@@ -6944,7 +7454,6 @@
     <w:p/>
     <w:p>
       <w:r>
-        <w:lastRenderedPageBreak/>
         <w:t>Cos 90;</w:t>
       </w:r>
     </w:p>
@@ -6970,7 +7479,7 @@
                     <pic:cNvPicPr/>
                   </pic:nvPicPr>
                   <pic:blipFill>
-                    <a:blip r:embed="rId30"/>
+                    <a:blip r:embed="rId41"/>
                     <a:stretch>
                       <a:fillRect/>
                     </a:stretch>
@@ -6997,52 +7506,7 @@
       <w:pPr>
         <w:pStyle w:val="Heading2"/>
       </w:pPr>
-    </w:p>
-    <w:p>
-      <w:pPr>
-        <w:pStyle w:val="Heading2"/>
-      </w:pPr>
       <w:bookmarkStart w:id="20" w:name="_Toc496745410"/>
-    </w:p>
-    <w:p>
-      <w:pPr>
-        <w:pStyle w:val="Heading2"/>
-      </w:pPr>
-    </w:p>
-    <w:p>
-      <w:pPr>
-        <w:pStyle w:val="Heading2"/>
-      </w:pPr>
-    </w:p>
-    <w:p>
-      <w:pPr>
-        <w:pStyle w:val="Heading2"/>
-      </w:pPr>
-    </w:p>
-    <w:p>
-      <w:pPr>
-        <w:pStyle w:val="Heading2"/>
-      </w:pPr>
-    </w:p>
-    <w:p>
-      <w:pPr>
-        <w:pStyle w:val="Heading2"/>
-      </w:pPr>
-    </w:p>
-    <w:p>
-      <w:pPr>
-        <w:pStyle w:val="Heading2"/>
-      </w:pPr>
-    </w:p>
-    <w:p>
-      <w:pPr>
-        <w:pStyle w:val="Heading2"/>
-      </w:pPr>
-    </w:p>
-    <w:p>
-      <w:pPr>
-        <w:pStyle w:val="Heading2"/>
-      </w:pPr>
     </w:p>
     <w:p>
       <w:pPr>
@@ -7060,50 +7524,11 @@
     </w:p>
     <w:p>
       <w:pPr>
-        <w:rPr>
-          <w:lang w:eastAsia="ja-JP"/>
-        </w:rPr>
-      </w:pPr>
-    </w:p>
-    <w:p>
-      <w:pPr>
-        <w:rPr>
-          <w:lang w:eastAsia="ja-JP"/>
-        </w:rPr>
-      </w:pPr>
-    </w:p>
-    <w:p>
-      <w:pPr>
-        <w:rPr>
-          <w:lang w:eastAsia="ja-JP"/>
-        </w:rPr>
-      </w:pPr>
-    </w:p>
-    <w:p>
-      <w:pPr>
-        <w:rPr>
-          <w:lang w:eastAsia="ja-JP"/>
-        </w:rPr>
-      </w:pPr>
-    </w:p>
-    <w:p>
-      <w:pPr>
-        <w:rPr>
-          <w:lang w:eastAsia="ja-JP"/>
-        </w:rPr>
-      </w:pPr>
-    </w:p>
-    <w:p>
-      <w:pPr>
         <w:pStyle w:val="Heading2"/>
       </w:pPr>
-    </w:p>
-    <w:p>
-      <w:pPr>
-        <w:pStyle w:val="Heading2"/>
-      </w:pPr>
-      <w:bookmarkStart w:id="21" w:name="_Toc498674373"/>
-      <w:r>
+      <w:bookmarkStart w:id="21" w:name="_Toc498675439"/>
+      <w:r>
+        <w:lastRenderedPageBreak/>
         <w:t>Algebraic:</w:t>
       </w:r>
       <w:bookmarkEnd w:id="20"/>
@@ -7141,7 +7566,7 @@
                     <pic:cNvPicPr/>
                   </pic:nvPicPr>
                   <pic:blipFill>
-                    <a:blip r:embed="rId31"/>
+                    <a:blip r:embed="rId42"/>
                     <a:stretch>
                       <a:fillRect/>
                     </a:stretch>
@@ -7194,7 +7619,7 @@
                     <pic:cNvPicPr/>
                   </pic:nvPicPr>
                   <pic:blipFill>
-                    <a:blip r:embed="rId32"/>
+                    <a:blip r:embed="rId43"/>
                     <a:stretch>
                       <a:fillRect/>
                     </a:stretch>
@@ -7250,7 +7675,7 @@
                     <pic:cNvPicPr/>
                   </pic:nvPicPr>
                   <pic:blipFill>
-                    <a:blip r:embed="rId33"/>
+                    <a:blip r:embed="rId44"/>
                     <a:stretch>
                       <a:fillRect/>
                     </a:stretch>
@@ -7298,7 +7723,7 @@
                     <pic:cNvPicPr/>
                   </pic:nvPicPr>
                   <pic:blipFill>
-                    <a:blip r:embed="rId34"/>
+                    <a:blip r:embed="rId45"/>
                     <a:stretch>
                       <a:fillRect/>
                     </a:stretch>
@@ -7355,7 +7780,7 @@
                     <pic:cNvPicPr/>
                   </pic:nvPicPr>
                   <pic:blipFill>
-                    <a:blip r:embed="rId35"/>
+                    <a:blip r:embed="rId46"/>
                     <a:stretch>
                       <a:fillRect/>
                     </a:stretch>
@@ -7406,7 +7831,7 @@
                     <pic:cNvPicPr/>
                   </pic:nvPicPr>
                   <pic:blipFill>
-                    <a:blip r:embed="rId36"/>
+                    <a:blip r:embed="rId47"/>
                     <a:stretch>
                       <a:fillRect/>
                     </a:stretch>
@@ -7427,6 +7852,7 @@
         </w:drawing>
       </w:r>
     </w:p>
+    <w:p/>
     <w:p/>
     <w:p/>
     <w:p/>
@@ -7466,7 +7892,7 @@
                     <pic:cNvPicPr/>
                   </pic:nvPicPr>
                   <pic:blipFill>
-                    <a:blip r:embed="rId37"/>
+                    <a:blip r:embed="rId48"/>
                     <a:stretch>
                       <a:fillRect/>
                     </a:stretch>
@@ -7518,7 +7944,7 @@
                     <pic:cNvPicPr/>
                   </pic:nvPicPr>
                   <pic:blipFill>
-                    <a:blip r:embed="rId38"/>
+                    <a:blip r:embed="rId49"/>
                     <a:stretch>
                       <a:fillRect/>
                     </a:stretch>
@@ -7570,7 +7996,7 @@
                     <pic:cNvPicPr/>
                   </pic:nvPicPr>
                   <pic:blipFill>
-                    <a:blip r:embed="rId39"/>
+                    <a:blip r:embed="rId50"/>
                     <a:stretch>
                       <a:fillRect/>
                     </a:stretch>
@@ -7646,7 +8072,7 @@
       <w:pPr>
         <w:pStyle w:val="Heading1"/>
       </w:pPr>
-      <w:bookmarkStart w:id="22" w:name="_Toc498674374"/>
+      <w:bookmarkStart w:id="22" w:name="_Toc498675440"/>
       <w:r>
         <w:lastRenderedPageBreak/>
         <w:t>Recommendations on upgrades and future enhancements</w:t>
@@ -7659,7 +8085,7 @@
       </w:r>
     </w:p>
     <w:sectPr>
-      <w:footerReference w:type="default" r:id="rId40"/>
+      <w:footerReference w:type="default" r:id="rId51"/>
       <w:pgSz w:w="11906" w:h="16838"/>
       <w:pgMar w:top="1440" w:right="1440" w:bottom="1440" w:left="1440" w:header="708" w:footer="708" w:gutter="0"/>
       <w:cols w:space="708"/>
@@ -7728,7 +8154,7 @@
           <w:rPr>
             <w:noProof/>
           </w:rPr>
-          <w:t>2</w:t>
+          <w:t>21</w:t>
         </w:r>
         <w:r>
           <w:rPr>
@@ -8697,7 +9123,7 @@
 </file>
 
 <file path=customXml/itemProps1.xml><?xml version="1.0" encoding="utf-8"?>
-<ds:datastoreItem xmlns:ds="http://schemas.openxmlformats.org/officeDocument/2006/customXml" ds:itemID="{0A49A883-5C0B-4CB5-8880-343A5DD16B59}">
+<ds:datastoreItem xmlns:ds="http://schemas.openxmlformats.org/officeDocument/2006/customXml" ds:itemID="{A22C6393-536E-4B46-8548-5198F631BE4E}">
   <ds:schemaRefs>
     <ds:schemaRef ds:uri="http://schemas.openxmlformats.org/officeDocument/2006/bibliography"/>
   </ds:schemaRefs>
